--- a/Cookies, Privacy and Cyber Security.docx
+++ b/Cookies, Privacy and Cyber Security.docx
@@ -4,6 +4,147 @@
   <w:body>
     <w:p>
       <w:pPr>
+        <w:jc w:val="center"/>
+        <w:rPr>
+          <w:rFonts w:ascii="Times" w:eastAsia="Times" w:hAnsi="Times" w:cs="Times"/>
+          <w:b/>
+          <w:sz w:val="24"/>
+          <w:szCs w:val="24"/>
+        </w:rPr>
+      </w:pPr>
+    </w:p>
+    <w:p>
+      <w:pPr>
+        <w:rPr>
+          <w:rFonts w:ascii="Times" w:eastAsia="Times" w:hAnsi="Times" w:cs="Times"/>
+          <w:b/>
+          <w:sz w:val="28"/>
+          <w:szCs w:val="28"/>
+        </w:rPr>
+      </w:pPr>
+    </w:p>
+    <w:p>
+      <w:pPr>
+        <w:rPr>
+          <w:rFonts w:ascii="Times" w:eastAsia="Times" w:hAnsi="Times" w:cs="Times"/>
+          <w:b/>
+          <w:sz w:val="28"/>
+          <w:szCs w:val="28"/>
+        </w:rPr>
+      </w:pPr>
+    </w:p>
+    <w:p>
+      <w:pPr>
+        <w:rPr>
+          <w:rFonts w:ascii="Times" w:eastAsia="Times" w:hAnsi="Times" w:cs="Times"/>
+          <w:b/>
+          <w:sz w:val="28"/>
+          <w:szCs w:val="28"/>
+        </w:rPr>
+      </w:pPr>
+    </w:p>
+    <w:p>
+      <w:pPr>
+        <w:rPr>
+          <w:rFonts w:ascii="Times" w:eastAsia="Times" w:hAnsi="Times" w:cs="Times"/>
+          <w:b/>
+          <w:sz w:val="28"/>
+          <w:szCs w:val="28"/>
+        </w:rPr>
+      </w:pPr>
+    </w:p>
+    <w:p>
+      <w:pPr>
+        <w:rPr>
+          <w:rFonts w:ascii="Times" w:eastAsia="Times" w:hAnsi="Times" w:cs="Times"/>
+          <w:b/>
+          <w:sz w:val="28"/>
+          <w:szCs w:val="28"/>
+        </w:rPr>
+      </w:pPr>
+    </w:p>
+    <w:p>
+      <w:pPr>
+        <w:rPr>
+          <w:rFonts w:ascii="Times" w:eastAsia="Times" w:hAnsi="Times" w:cs="Times"/>
+          <w:b/>
+          <w:sz w:val="28"/>
+          <w:szCs w:val="28"/>
+        </w:rPr>
+      </w:pPr>
+    </w:p>
+    <w:p>
+      <w:pPr>
+        <w:rPr>
+          <w:rFonts w:ascii="Times" w:eastAsia="Times" w:hAnsi="Times" w:cs="Times"/>
+          <w:b/>
+          <w:sz w:val="24"/>
+          <w:szCs w:val="24"/>
+        </w:rPr>
+      </w:pPr>
+    </w:p>
+    <w:p>
+      <w:pPr>
+        <w:rPr>
+          <w:rFonts w:ascii="Times" w:eastAsia="Times" w:hAnsi="Times" w:cs="Times"/>
+          <w:b/>
+          <w:sz w:val="24"/>
+          <w:szCs w:val="24"/>
+        </w:rPr>
+      </w:pPr>
+    </w:p>
+    <w:p>
+      <w:pPr>
+        <w:rPr>
+          <w:rFonts w:ascii="Times" w:eastAsia="Times" w:hAnsi="Times" w:cs="Times"/>
+          <w:b/>
+          <w:sz w:val="24"/>
+          <w:szCs w:val="24"/>
+        </w:rPr>
+      </w:pPr>
+    </w:p>
+    <w:p>
+      <w:pPr>
+        <w:rPr>
+          <w:rFonts w:ascii="Times" w:eastAsia="Times" w:hAnsi="Times" w:cs="Times"/>
+          <w:b/>
+          <w:sz w:val="24"/>
+          <w:szCs w:val="24"/>
+        </w:rPr>
+      </w:pPr>
+    </w:p>
+    <w:p>
+      <w:pPr>
+        <w:rPr>
+          <w:rFonts w:ascii="Times" w:eastAsia="Times" w:hAnsi="Times" w:cs="Times"/>
+          <w:b/>
+          <w:sz w:val="24"/>
+          <w:szCs w:val="24"/>
+        </w:rPr>
+      </w:pPr>
+    </w:p>
+    <w:p>
+      <w:pPr>
+        <w:rPr>
+          <w:rFonts w:ascii="Times" w:eastAsia="Times" w:hAnsi="Times" w:cs="Times"/>
+          <w:b/>
+          <w:sz w:val="24"/>
+          <w:szCs w:val="24"/>
+        </w:rPr>
+      </w:pPr>
+    </w:p>
+    <w:p>
+      <w:pPr>
+        <w:rPr>
+          <w:rFonts w:ascii="Times" w:eastAsia="Times" w:hAnsi="Times" w:cs="Times"/>
+          <w:b/>
+          <w:sz w:val="24"/>
+          <w:szCs w:val="24"/>
+        </w:rPr>
+      </w:pPr>
+    </w:p>
+    <w:p>
+      <w:pPr>
         <w:ind w:firstLine="720"/>
         <w:rPr>
           <w:rFonts w:ascii="Times" w:eastAsia="Times" w:hAnsi="Times" w:cs="Times"/>
@@ -28,37 +169,110 @@
         <w:rPr>
           <w:rFonts w:ascii="Times" w:eastAsia="Times" w:hAnsi="Times" w:cs="Times"/>
           <w:b/>
-          <w:sz w:val="24"/>
-          <w:szCs w:val="24"/>
-        </w:rPr>
-      </w:pPr>
-      <w:r>
-        <w:rPr>
-          <w:rFonts w:ascii="Times" w:eastAsia="Times" w:hAnsi="Times" w:cs="Times"/>
-          <w:b/>
-          <w:sz w:val="24"/>
-          <w:szCs w:val="24"/>
-        </w:rPr>
-        <w:t xml:space="preserve"> Krishna Teja Ayinala</w:t>
-      </w:r>
-      <w:r>
-        <w:rPr>
-          <w:rFonts w:ascii="Times" w:eastAsia="Times" w:hAnsi="Times" w:cs="Times"/>
-          <w:b/>
-          <w:sz w:val="24"/>
-          <w:szCs w:val="24"/>
-        </w:rPr>
-        <w:tab/>
-      </w:r>
-      <w:r>
-        <w:rPr>
-          <w:rFonts w:ascii="Times" w:eastAsia="Times" w:hAnsi="Times" w:cs="Times"/>
-          <w:b/>
-          <w:sz w:val="24"/>
-          <w:szCs w:val="24"/>
-        </w:rPr>
-        <w:t xml:space="preserve">Sainath Reddy </w:t>
-      </w:r>
+          <w:sz w:val="32"/>
+          <w:szCs w:val="32"/>
+        </w:rPr>
+      </w:pPr>
+      <w:r>
+        <w:rPr>
+          <w:rFonts w:ascii="Times" w:eastAsia="Times" w:hAnsi="Times" w:cs="Times"/>
+          <w:b/>
+          <w:sz w:val="32"/>
+          <w:szCs w:val="32"/>
+        </w:rPr>
+        <w:t>Term Project – CSCI 8410</w:t>
+      </w:r>
+    </w:p>
+    <w:p>
+      <w:pPr>
+        <w:jc w:val="center"/>
+        <w:rPr>
+          <w:rFonts w:ascii="Times" w:eastAsia="Times" w:hAnsi="Times" w:cs="Times"/>
+          <w:b/>
+          <w:sz w:val="24"/>
+          <w:szCs w:val="24"/>
+        </w:rPr>
+      </w:pPr>
+    </w:p>
+    <w:p>
+      <w:pPr>
+        <w:jc w:val="center"/>
+        <w:rPr>
+          <w:rFonts w:ascii="Times" w:eastAsia="Times" w:hAnsi="Times" w:cs="Times"/>
+          <w:b/>
+          <w:sz w:val="24"/>
+          <w:szCs w:val="24"/>
+        </w:rPr>
+      </w:pPr>
+      <w:r>
+        <w:rPr>
+          <w:rFonts w:ascii="Times" w:eastAsia="Times" w:hAnsi="Times" w:cs="Times"/>
+          <w:b/>
+          <w:sz w:val="24"/>
+          <w:szCs w:val="24"/>
+        </w:rPr>
+        <w:t>Team Members</w:t>
+      </w:r>
+      <w:r>
+        <w:rPr>
+          <w:rFonts w:ascii="Times" w:eastAsia="Times" w:hAnsi="Times" w:cs="Times"/>
+          <w:b/>
+          <w:sz w:val="24"/>
+          <w:szCs w:val="24"/>
+        </w:rPr>
+        <w:t>:</w:t>
+      </w:r>
+    </w:p>
+    <w:p>
+      <w:pPr>
+        <w:jc w:val="center"/>
+        <w:rPr>
+          <w:rFonts w:ascii="Times" w:eastAsia="Times" w:hAnsi="Times" w:cs="Times"/>
+          <w:b/>
+          <w:sz w:val="24"/>
+          <w:szCs w:val="24"/>
+        </w:rPr>
+      </w:pPr>
+      <w:r>
+        <w:rPr>
+          <w:rFonts w:ascii="Times" w:eastAsia="Times" w:hAnsi="Times" w:cs="Times"/>
+          <w:b/>
+          <w:sz w:val="24"/>
+          <w:szCs w:val="24"/>
+        </w:rPr>
+        <w:t>Krishna Teja Ayinala</w:t>
+      </w:r>
+    </w:p>
+    <w:p>
+      <w:pPr>
+        <w:jc w:val="center"/>
+        <w:rPr>
+          <w:rFonts w:ascii="Times" w:eastAsia="Times" w:hAnsi="Times" w:cs="Times"/>
+          <w:b/>
+          <w:sz w:val="24"/>
+          <w:szCs w:val="24"/>
+        </w:rPr>
+      </w:pPr>
+      <w:r>
+        <w:rPr>
+          <w:rFonts w:ascii="Times" w:eastAsia="Times" w:hAnsi="Times" w:cs="Times"/>
+          <w:b/>
+          <w:sz w:val="24"/>
+          <w:szCs w:val="24"/>
+        </w:rPr>
+        <w:t>Sainath Reddy Methukupally</w:t>
+      </w:r>
+    </w:p>
+    <w:p>
+      <w:pPr>
+        <w:jc w:val="center"/>
+        <w:rPr>
+          <w:rFonts w:ascii="Times" w:eastAsia="Times" w:hAnsi="Times" w:cs="Times"/>
+          <w:b/>
+          <w:sz w:val="24"/>
+          <w:szCs w:val="24"/>
+        </w:rPr>
+      </w:pPr>
       <w:proofErr w:type="spellStart"/>
       <w:r>
         <w:rPr>
@@ -67,18 +281,7 @@
           <w:sz w:val="24"/>
           <w:szCs w:val="24"/>
         </w:rPr>
-        <w:t>Methuk</w:t>
-      </w:r>
-      <w:bookmarkStart w:id="0" w:name="_GoBack"/>
-      <w:bookmarkEnd w:id="0"/>
-      <w:r>
-        <w:rPr>
-          <w:rFonts w:ascii="Times" w:eastAsia="Times" w:hAnsi="Times" w:cs="Times"/>
-          <w:b/>
-          <w:sz w:val="24"/>
-          <w:szCs w:val="24"/>
-        </w:rPr>
-        <w:t>upally</w:t>
+        <w:t>Sathvika</w:t>
       </w:r>
       <w:proofErr w:type="spellEnd"/>
       <w:r>
@@ -88,15 +291,6 @@
           <w:sz w:val="24"/>
           <w:szCs w:val="24"/>
         </w:rPr>
-        <w:tab/>
-      </w:r>
-      <w:r>
-        <w:rPr>
-          <w:rFonts w:ascii="Times" w:eastAsia="Times" w:hAnsi="Times" w:cs="Times"/>
-          <w:b/>
-          <w:sz w:val="24"/>
-          <w:szCs w:val="24"/>
-        </w:rPr>
         <w:t xml:space="preserve"> </w:t>
       </w:r>
       <w:proofErr w:type="spellStart"/>
@@ -107,29 +301,9 @@
           <w:sz w:val="24"/>
           <w:szCs w:val="24"/>
         </w:rPr>
-        <w:t>Sathvika</w:t>
+        <w:t>Komalla</w:t>
       </w:r>
       <w:proofErr w:type="spellEnd"/>
-      <w:r>
-        <w:rPr>
-          <w:rFonts w:ascii="Times" w:eastAsia="Times" w:hAnsi="Times" w:cs="Times"/>
-          <w:b/>
-          <w:sz w:val="24"/>
-          <w:szCs w:val="24"/>
-        </w:rPr>
-        <w:t xml:space="preserve"> </w:t>
-      </w:r>
-      <w:proofErr w:type="spellStart"/>
-      <w:r>
-        <w:rPr>
-          <w:rFonts w:ascii="Times" w:eastAsia="Times" w:hAnsi="Times" w:cs="Times"/>
-          <w:b/>
-          <w:sz w:val="24"/>
-          <w:szCs w:val="24"/>
-        </w:rPr>
-        <w:t>Komalla</w:t>
-      </w:r>
-      <w:proofErr w:type="spellEnd"/>
     </w:p>
     <w:p>
       <w:pPr>
@@ -144,23 +318,153 @@
     </w:p>
     <w:p>
       <w:pPr>
-        <w:jc w:val="center"/>
-        <w:rPr>
-          <w:rFonts w:ascii="Times" w:eastAsia="Times" w:hAnsi="Times" w:cs="Times"/>
-          <w:b/>
-          <w:sz w:val="24"/>
-          <w:szCs w:val="24"/>
-        </w:rPr>
-      </w:pPr>
-      <w:r>
-        <w:rPr>
-          <w:rFonts w:ascii="Times" w:eastAsia="Times" w:hAnsi="Times" w:cs="Times"/>
-          <w:b/>
-          <w:sz w:val="28"/>
-          <w:szCs w:val="28"/>
-        </w:rPr>
-        <w:t xml:space="preserve">CSCI-8410                                                                                           Term Project </w:t>
-      </w:r>
+        <w:rPr>
+          <w:rFonts w:ascii="Times" w:eastAsia="Times" w:hAnsi="Times" w:cs="Times"/>
+          <w:b/>
+          <w:sz w:val="24"/>
+          <w:szCs w:val="24"/>
+        </w:rPr>
+      </w:pPr>
+    </w:p>
+    <w:p>
+      <w:pPr>
+        <w:rPr>
+          <w:rFonts w:ascii="Times" w:eastAsia="Times" w:hAnsi="Times" w:cs="Times"/>
+          <w:b/>
+          <w:sz w:val="24"/>
+          <w:szCs w:val="24"/>
+        </w:rPr>
+      </w:pPr>
+    </w:p>
+    <w:p>
+      <w:pPr>
+        <w:rPr>
+          <w:rFonts w:ascii="Times" w:eastAsia="Times" w:hAnsi="Times" w:cs="Times"/>
+          <w:b/>
+          <w:sz w:val="24"/>
+          <w:szCs w:val="24"/>
+        </w:rPr>
+      </w:pPr>
+    </w:p>
+    <w:p>
+      <w:pPr>
+        <w:rPr>
+          <w:rFonts w:ascii="Times" w:eastAsia="Times" w:hAnsi="Times" w:cs="Times"/>
+          <w:b/>
+          <w:sz w:val="24"/>
+          <w:szCs w:val="24"/>
+        </w:rPr>
+      </w:pPr>
+    </w:p>
+    <w:p>
+      <w:pPr>
+        <w:rPr>
+          <w:rFonts w:ascii="Times" w:eastAsia="Times" w:hAnsi="Times" w:cs="Times"/>
+          <w:b/>
+          <w:sz w:val="24"/>
+          <w:szCs w:val="24"/>
+        </w:rPr>
+      </w:pPr>
+    </w:p>
+    <w:p>
+      <w:pPr>
+        <w:rPr>
+          <w:rFonts w:ascii="Times" w:eastAsia="Times" w:hAnsi="Times" w:cs="Times"/>
+          <w:b/>
+          <w:sz w:val="24"/>
+          <w:szCs w:val="24"/>
+        </w:rPr>
+      </w:pPr>
+    </w:p>
+    <w:p>
+      <w:pPr>
+        <w:rPr>
+          <w:rFonts w:ascii="Times" w:eastAsia="Times" w:hAnsi="Times" w:cs="Times"/>
+          <w:b/>
+          <w:sz w:val="24"/>
+          <w:szCs w:val="24"/>
+        </w:rPr>
+      </w:pPr>
+    </w:p>
+    <w:p>
+      <w:pPr>
+        <w:rPr>
+          <w:rFonts w:ascii="Times" w:eastAsia="Times" w:hAnsi="Times" w:cs="Times"/>
+          <w:b/>
+          <w:sz w:val="24"/>
+          <w:szCs w:val="24"/>
+        </w:rPr>
+      </w:pPr>
+    </w:p>
+    <w:p>
+      <w:pPr>
+        <w:rPr>
+          <w:rFonts w:ascii="Times" w:eastAsia="Times" w:hAnsi="Times" w:cs="Times"/>
+          <w:b/>
+          <w:sz w:val="24"/>
+          <w:szCs w:val="24"/>
+        </w:rPr>
+      </w:pPr>
+    </w:p>
+    <w:p>
+      <w:pPr>
+        <w:rPr>
+          <w:rFonts w:ascii="Times" w:eastAsia="Times" w:hAnsi="Times" w:cs="Times"/>
+          <w:b/>
+          <w:sz w:val="24"/>
+          <w:szCs w:val="24"/>
+        </w:rPr>
+      </w:pPr>
+    </w:p>
+    <w:p>
+      <w:pPr>
+        <w:rPr>
+          <w:rFonts w:ascii="Times" w:eastAsia="Times" w:hAnsi="Times" w:cs="Times"/>
+          <w:b/>
+          <w:sz w:val="24"/>
+          <w:szCs w:val="24"/>
+        </w:rPr>
+      </w:pPr>
+    </w:p>
+    <w:p>
+      <w:pPr>
+        <w:rPr>
+          <w:rFonts w:ascii="Times" w:eastAsia="Times" w:hAnsi="Times" w:cs="Times"/>
+          <w:b/>
+          <w:sz w:val="24"/>
+          <w:szCs w:val="24"/>
+        </w:rPr>
+      </w:pPr>
+    </w:p>
+    <w:p>
+      <w:pPr>
+        <w:rPr>
+          <w:rFonts w:ascii="Times" w:eastAsia="Times" w:hAnsi="Times" w:cs="Times"/>
+          <w:b/>
+          <w:sz w:val="24"/>
+          <w:szCs w:val="24"/>
+        </w:rPr>
+      </w:pPr>
+    </w:p>
+    <w:p>
+      <w:pPr>
+        <w:rPr>
+          <w:rFonts w:ascii="Times" w:eastAsia="Times" w:hAnsi="Times" w:cs="Times"/>
+          <w:b/>
+          <w:sz w:val="24"/>
+          <w:szCs w:val="24"/>
+        </w:rPr>
+      </w:pPr>
+    </w:p>
+    <w:p>
+      <w:pPr>
+        <w:rPr>
+          <w:rFonts w:ascii="Times" w:eastAsia="Times" w:hAnsi="Times" w:cs="Times"/>
+          <w:b/>
+          <w:sz w:val="24"/>
+          <w:szCs w:val="24"/>
+        </w:rPr>
+      </w:pPr>
     </w:p>
     <w:p>
       <w:pPr>
@@ -189,6 +493,7 @@
           <w:sz w:val="36"/>
           <w:szCs w:val="36"/>
         </w:rPr>
+        <w:lastRenderedPageBreak/>
         <w:t>Introduction</w:t>
       </w:r>
     </w:p>
@@ -227,72 +532,106 @@
           <w:sz w:val="24"/>
           <w:szCs w:val="24"/>
         </w:rPr>
-        <w:t>Cookies are text files, which maintains the user information to handle and serve the web requests. They are maintained b</w:t>
-      </w:r>
-      <w:r>
-        <w:rPr>
-          <w:rFonts w:ascii="Times" w:eastAsia="Times" w:hAnsi="Times" w:cs="Times"/>
-          <w:sz w:val="24"/>
-          <w:szCs w:val="24"/>
-        </w:rPr>
-        <w:t>y the web browsers in the local systems of the user. Cookies help in maintaining session data, personalization of web pages and tracking the previous activity on particular website.</w:t>
-      </w:r>
-    </w:p>
-    <w:p>
-      <w:pPr>
-        <w:jc w:val="both"/>
-        <w:rPr>
-          <w:rFonts w:ascii="Times" w:eastAsia="Times" w:hAnsi="Times" w:cs="Times"/>
-          <w:b/>
-          <w:sz w:val="24"/>
-          <w:szCs w:val="24"/>
-        </w:rPr>
-      </w:pPr>
-    </w:p>
-    <w:p>
-      <w:pPr>
-        <w:jc w:val="both"/>
-        <w:rPr>
-          <w:rFonts w:ascii="Times" w:eastAsia="Times" w:hAnsi="Times" w:cs="Times"/>
-          <w:b/>
-          <w:sz w:val="24"/>
-          <w:szCs w:val="24"/>
-        </w:rPr>
-      </w:pPr>
-      <w:r>
-        <w:rPr>
-          <w:rFonts w:ascii="Times" w:eastAsia="Times" w:hAnsi="Times" w:cs="Times"/>
-          <w:b/>
-          <w:sz w:val="24"/>
-          <w:szCs w:val="24"/>
-        </w:rPr>
-        <w:t>History of Cookie:</w:t>
-      </w:r>
-    </w:p>
-    <w:p>
-      <w:pPr>
-        <w:jc w:val="both"/>
-        <w:rPr>
-          <w:rFonts w:ascii="Times" w:eastAsia="Times" w:hAnsi="Times" w:cs="Times"/>
-          <w:sz w:val="24"/>
-          <w:szCs w:val="24"/>
-        </w:rPr>
-      </w:pPr>
-      <w:r>
-        <w:rPr>
-          <w:rFonts w:ascii="Times" w:eastAsia="Times" w:hAnsi="Times" w:cs="Times"/>
-          <w:sz w:val="24"/>
-          <w:szCs w:val="24"/>
-        </w:rPr>
-        <w:t>Netscape Communication Corporation has developed the c</w:t>
-      </w:r>
-      <w:r>
-        <w:rPr>
-          <w:rFonts w:ascii="Times" w:eastAsia="Times" w:hAnsi="Times" w:cs="Times"/>
-          <w:sz w:val="24"/>
-          <w:szCs w:val="24"/>
-        </w:rPr>
-        <w:t xml:space="preserve">oncept of cookie around 1994. Until then websites do not have any information to keep track of </w:t>
+        <w:t xml:space="preserve">Cookies are text files, which maintain the user information to handle and serve the web requests. </w:t>
+      </w:r>
+      <w:r>
+        <w:rPr>
+          <w:rFonts w:ascii="Times" w:eastAsia="Times" w:hAnsi="Times" w:cs="Times"/>
+          <w:sz w:val="24"/>
+          <w:szCs w:val="24"/>
+        </w:rPr>
+        <w:t>Cookies</w:t>
+      </w:r>
+      <w:r>
+        <w:rPr>
+          <w:rFonts w:ascii="Times" w:eastAsia="Times" w:hAnsi="Times" w:cs="Times"/>
+          <w:sz w:val="24"/>
+          <w:szCs w:val="24"/>
+        </w:rPr>
+        <w:t xml:space="preserve"> are maintained by the web browsers in the local systems of the user. Cookies help in maintaining session data, personalization of web pages and tracking the previous activity on particular website</w:t>
+      </w:r>
+      <w:r>
+        <w:rPr>
+          <w:rFonts w:ascii="Times" w:eastAsia="Times" w:hAnsi="Times" w:cs="Times"/>
+          <w:sz w:val="24"/>
+          <w:szCs w:val="24"/>
+        </w:rPr>
+        <w:t>s</w:t>
+      </w:r>
+      <w:r>
+        <w:rPr>
+          <w:rFonts w:ascii="Times" w:eastAsia="Times" w:hAnsi="Times" w:cs="Times"/>
+          <w:sz w:val="24"/>
+          <w:szCs w:val="24"/>
+        </w:rPr>
+        <w:t>.</w:t>
+      </w:r>
+    </w:p>
+    <w:p>
+      <w:pPr>
+        <w:jc w:val="both"/>
+        <w:rPr>
+          <w:rFonts w:ascii="Times" w:eastAsia="Times" w:hAnsi="Times" w:cs="Times"/>
+          <w:b/>
+          <w:sz w:val="24"/>
+          <w:szCs w:val="24"/>
+        </w:rPr>
+      </w:pPr>
+    </w:p>
+    <w:p>
+      <w:pPr>
+        <w:jc w:val="both"/>
+        <w:rPr>
+          <w:rFonts w:ascii="Times" w:eastAsia="Times" w:hAnsi="Times" w:cs="Times"/>
+          <w:b/>
+          <w:sz w:val="24"/>
+          <w:szCs w:val="24"/>
+        </w:rPr>
+      </w:pPr>
+      <w:r>
+        <w:rPr>
+          <w:rFonts w:ascii="Times" w:eastAsia="Times" w:hAnsi="Times" w:cs="Times"/>
+          <w:b/>
+          <w:sz w:val="24"/>
+          <w:szCs w:val="24"/>
+        </w:rPr>
+        <w:t>History of Cookie</w:t>
+      </w:r>
+      <w:r>
+        <w:rPr>
+          <w:rFonts w:ascii="Times" w:eastAsia="Times" w:hAnsi="Times" w:cs="Times"/>
+          <w:b/>
+          <w:sz w:val="24"/>
+          <w:szCs w:val="24"/>
+        </w:rPr>
+        <w:t>s</w:t>
+      </w:r>
+      <w:r>
+        <w:rPr>
+          <w:rFonts w:ascii="Times" w:eastAsia="Times" w:hAnsi="Times" w:cs="Times"/>
+          <w:b/>
+          <w:sz w:val="24"/>
+          <w:szCs w:val="24"/>
+        </w:rPr>
+        <w:t>:</w:t>
+      </w:r>
+    </w:p>
+    <w:p>
+      <w:pPr>
+        <w:jc w:val="both"/>
+        <w:rPr>
+          <w:rFonts w:ascii="Times" w:eastAsia="Times" w:hAnsi="Times" w:cs="Times"/>
+          <w:sz w:val="24"/>
+          <w:szCs w:val="24"/>
+        </w:rPr>
+      </w:pPr>
+      <w:r>
+        <w:rPr>
+          <w:rFonts w:ascii="Times" w:eastAsia="Times" w:hAnsi="Times" w:cs="Times"/>
+          <w:sz w:val="24"/>
+          <w:szCs w:val="24"/>
+        </w:rPr>
+        <w:t xml:space="preserve">Netscape Communication Corporation has developed the concept of cookie around 1994. Until then websites do not have any information to keep track of </w:t>
       </w:r>
       <w:proofErr w:type="spellStart"/>
       <w:proofErr w:type="gramStart"/>
@@ -314,31 +653,30 @@
         </w:rPr>
         <w:t xml:space="preserve"> users. So, every user will be considered as a </w:t>
       </w:r>
-      <w:proofErr w:type="gramStart"/>
-      <w:r>
-        <w:rPr>
-          <w:rFonts w:ascii="Times" w:eastAsia="Times" w:hAnsi="Times" w:cs="Times"/>
-          <w:sz w:val="24"/>
-          <w:szCs w:val="24"/>
-        </w:rPr>
-        <w:t>first time</w:t>
-      </w:r>
-      <w:proofErr w:type="gramEnd"/>
-      <w:r>
-        <w:rPr>
-          <w:rFonts w:ascii="Times" w:eastAsia="Times" w:hAnsi="Times" w:cs="Times"/>
-          <w:sz w:val="24"/>
-          <w:szCs w:val="24"/>
-        </w:rPr>
-        <w:t xml:space="preserve"> user. The concept of cookies helps to maintain the data and remember the user’s id, preferences, st</w:t>
-      </w:r>
-      <w:r>
-        <w:rPr>
-          <w:rFonts w:ascii="Times" w:eastAsia="Times" w:hAnsi="Times" w:cs="Times"/>
-          <w:sz w:val="24"/>
-          <w:szCs w:val="24"/>
-        </w:rPr>
-        <w:t xml:space="preserve">ate information and directly display them. </w:t>
+      <w:r>
+        <w:rPr>
+          <w:rFonts w:ascii="Times" w:eastAsia="Times" w:hAnsi="Times" w:cs="Times"/>
+          <w:sz w:val="24"/>
+          <w:szCs w:val="24"/>
+        </w:rPr>
+        <w:t>first-time</w:t>
+      </w:r>
+      <w:r>
+        <w:rPr>
+          <w:rFonts w:ascii="Times" w:eastAsia="Times" w:hAnsi="Times" w:cs="Times"/>
+          <w:sz w:val="24"/>
+          <w:szCs w:val="24"/>
+        </w:rPr>
+        <w:t xml:space="preserve"> user. The concept of cookies helps to maintain the data and remember the user’s id, preferences, state information and directly display them. </w:t>
+      </w:r>
+      <w:r>
+        <w:rPr>
+          <w:rStyle w:val="EndnoteReference"/>
+          <w:rFonts w:ascii="Times" w:eastAsia="Times" w:hAnsi="Times" w:cs="Times"/>
+          <w:sz w:val="24"/>
+          <w:szCs w:val="24"/>
+        </w:rPr>
+        <w:endnoteReference w:id="1"/>
       </w:r>
     </w:p>
     <w:p>
@@ -387,15 +725,7 @@
           <w:sz w:val="24"/>
           <w:szCs w:val="24"/>
         </w:rPr>
-        <w:t>The structure of a cookie is usually a name, value pair. It also holds additional attributes to enforce security. The additional parameters are not passed along with the requests to the s</w:t>
-      </w:r>
-      <w:r>
-        <w:rPr>
-          <w:rFonts w:ascii="Times" w:eastAsia="Times" w:hAnsi="Times" w:cs="Times"/>
-          <w:sz w:val="24"/>
-          <w:szCs w:val="24"/>
-        </w:rPr>
-        <w:t>erver unlike name value pair but remain with the browser and handle security.</w:t>
+        <w:t>The structure of a cookie is usually a name, value pair. It also holds additional attributes to enforce security. The additional parameters are not passed along with the requests to the server unlike name value pair but remain with the browser and handle security.</w:t>
       </w:r>
     </w:p>
     <w:p>
@@ -439,15 +769,7 @@
           <w:sz w:val="24"/>
           <w:szCs w:val="24"/>
         </w:rPr>
-        <w:t>Secure</w:t>
-      </w:r>
-      <w:r>
-        <w:rPr>
-          <w:rFonts w:ascii="Times" w:eastAsia="Times" w:hAnsi="Times" w:cs="Times"/>
-          <w:sz w:val="24"/>
-          <w:szCs w:val="24"/>
-        </w:rPr>
-        <w:t>: Allows cookie transfers only on encrypted networks. (no-value)</w:t>
+        <w:t>Domain: Restricts the accessibility to specified domains and its sub-domains.</w:t>
       </w:r>
     </w:p>
     <w:p>
@@ -469,15 +791,7 @@
           <w:sz w:val="24"/>
           <w:szCs w:val="24"/>
         </w:rPr>
-        <w:t>Domain</w:t>
-      </w:r>
-      <w:r>
-        <w:rPr>
-          <w:rFonts w:ascii="Times" w:eastAsia="Times" w:hAnsi="Times" w:cs="Times"/>
-          <w:sz w:val="24"/>
-          <w:szCs w:val="24"/>
-        </w:rPr>
-        <w:t>: Restricts the accessibility to specified domains and its sub-domains.</w:t>
+        <w:t>Path: It specifies the path for which cookies are valid.</w:t>
       </w:r>
     </w:p>
     <w:p>
@@ -487,35 +801,14 @@
           <w:numId w:val="5"/>
         </w:numPr>
         <w:jc w:val="both"/>
-        <w:rPr>
-          <w:rFonts w:ascii="Times" w:eastAsia="Times" w:hAnsi="Times" w:cs="Times"/>
-          <w:sz w:val="24"/>
-          <w:szCs w:val="24"/>
-        </w:rPr>
-      </w:pPr>
-      <w:r>
-        <w:rPr>
-          <w:rFonts w:ascii="Times" w:eastAsia="Times" w:hAnsi="Times" w:cs="Times"/>
-          <w:sz w:val="24"/>
-          <w:szCs w:val="24"/>
-        </w:rPr>
-        <w:t>Path</w:t>
-      </w:r>
-      <w:r>
-        <w:rPr>
-          <w:rFonts w:ascii="Times" w:eastAsia="Times" w:hAnsi="Times" w:cs="Times"/>
-          <w:sz w:val="24"/>
-          <w:szCs w:val="24"/>
-        </w:rPr>
-        <w:t xml:space="preserve">: It specifies the path for which cookies are </w:t>
-      </w:r>
-      <w:r>
-        <w:rPr>
-          <w:rFonts w:ascii="Times" w:eastAsia="Times" w:hAnsi="Times" w:cs="Times"/>
-          <w:sz w:val="24"/>
-          <w:szCs w:val="24"/>
-        </w:rPr>
-        <w:t>valid.</w:t>
+      </w:pPr>
+      <w:r>
+        <w:rPr>
+          <w:rFonts w:ascii="Times" w:eastAsia="Times" w:hAnsi="Times" w:cs="Times"/>
+          <w:sz w:val="24"/>
+          <w:szCs w:val="24"/>
+        </w:rPr>
+        <w:t>Expires: sets the validity of the cookie by specifying date and time.</w:t>
       </w:r>
     </w:p>
     <w:p>
@@ -525,24 +818,35 @@
           <w:numId w:val="5"/>
         </w:numPr>
         <w:jc w:val="both"/>
-      </w:pPr>
-      <w:proofErr w:type="spellStart"/>
-      <w:r>
-        <w:rPr>
-          <w:rFonts w:ascii="Times" w:eastAsia="Times" w:hAnsi="Times" w:cs="Times"/>
-          <w:sz w:val="24"/>
-          <w:szCs w:val="24"/>
-        </w:rPr>
-        <w:t>HTTPOnly</w:t>
-      </w:r>
-      <w:proofErr w:type="spellEnd"/>
-      <w:r>
-        <w:rPr>
-          <w:rFonts w:ascii="Times" w:eastAsia="Times" w:hAnsi="Times" w:cs="Times"/>
-          <w:sz w:val="24"/>
-          <w:szCs w:val="24"/>
-        </w:rPr>
-        <w:t>: Limits the accessibility to client-side scripts. (no-value)</w:t>
+        <w:rPr>
+          <w:rFonts w:ascii="Times" w:eastAsia="Times" w:hAnsi="Times" w:cs="Times"/>
+          <w:sz w:val="24"/>
+          <w:szCs w:val="24"/>
+        </w:rPr>
+      </w:pPr>
+      <w:r>
+        <w:rPr>
+          <w:rFonts w:ascii="Times" w:eastAsia="Times" w:hAnsi="Times" w:cs="Times"/>
+          <w:sz w:val="24"/>
+          <w:szCs w:val="24"/>
+        </w:rPr>
+        <w:t>Max-</w:t>
+      </w:r>
+      <w:r>
+        <w:rPr>
+          <w:rFonts w:ascii="Times" w:eastAsia="Times" w:hAnsi="Times" w:cs="Times"/>
+          <w:sz w:val="24"/>
+          <w:szCs w:val="24"/>
+        </w:rPr>
+        <w:t>age</w:t>
+      </w:r>
+      <w:r>
+        <w:rPr>
+          <w:rFonts w:ascii="Times" w:eastAsia="Times" w:hAnsi="Times" w:cs="Times"/>
+          <w:sz w:val="24"/>
+          <w:szCs w:val="24"/>
+        </w:rPr>
+        <w:t xml:space="preserve"> sets the validity of the cookie by specifying the seconds.</w:t>
       </w:r>
     </w:p>
     <w:p>
@@ -552,22 +856,19 @@
           <w:numId w:val="5"/>
         </w:numPr>
         <w:jc w:val="both"/>
-      </w:pPr>
-      <w:r>
-        <w:rPr>
-          <w:rFonts w:ascii="Times" w:eastAsia="Times" w:hAnsi="Times" w:cs="Times"/>
-          <w:sz w:val="24"/>
-          <w:szCs w:val="24"/>
-        </w:rPr>
-        <w:t>Expires</w:t>
-      </w:r>
-      <w:r>
-        <w:rPr>
-          <w:rFonts w:ascii="Times" w:eastAsia="Times" w:hAnsi="Times" w:cs="Times"/>
-          <w:sz w:val="24"/>
-          <w:szCs w:val="24"/>
-        </w:rPr>
-        <w:t>: sets the validity of the cookie by specifying date and time.</w:t>
+        <w:rPr>
+          <w:rFonts w:ascii="Times" w:eastAsia="Times" w:hAnsi="Times" w:cs="Times"/>
+          <w:sz w:val="24"/>
+          <w:szCs w:val="24"/>
+        </w:rPr>
+      </w:pPr>
+      <w:r>
+        <w:rPr>
+          <w:rFonts w:ascii="Times" w:eastAsia="Times" w:hAnsi="Times" w:cs="Times"/>
+          <w:sz w:val="24"/>
+          <w:szCs w:val="24"/>
+        </w:rPr>
+        <w:t>Secure: Allows cookie transfers only on encrypted networks. (no-value)</w:t>
       </w:r>
     </w:p>
     <w:p>
@@ -577,45 +878,14 @@
           <w:numId w:val="5"/>
         </w:numPr>
         <w:jc w:val="both"/>
-        <w:rPr>
-          <w:rFonts w:ascii="Times" w:eastAsia="Times" w:hAnsi="Times" w:cs="Times"/>
-          <w:sz w:val="24"/>
-          <w:szCs w:val="24"/>
-        </w:rPr>
-      </w:pPr>
-      <w:r>
-        <w:rPr>
-          <w:rFonts w:ascii="Times" w:eastAsia="Times" w:hAnsi="Times" w:cs="Times"/>
-          <w:sz w:val="24"/>
-          <w:szCs w:val="24"/>
-        </w:rPr>
-        <w:t>Max-</w:t>
-      </w:r>
-      <w:proofErr w:type="gramStart"/>
-      <w:r>
-        <w:rPr>
-          <w:rFonts w:ascii="Times" w:eastAsia="Times" w:hAnsi="Times" w:cs="Times"/>
-          <w:sz w:val="24"/>
-          <w:szCs w:val="24"/>
-        </w:rPr>
-        <w:t>age:</w:t>
-      </w:r>
-      <w:proofErr w:type="gramEnd"/>
-      <w:r>
-        <w:rPr>
-          <w:rFonts w:ascii="Times" w:eastAsia="Times" w:hAnsi="Times" w:cs="Times"/>
-          <w:sz w:val="24"/>
-          <w:szCs w:val="24"/>
-        </w:rPr>
-        <w:t xml:space="preserve"> sets the validity of the cookie by specifying the</w:t>
-      </w:r>
-      <w:r>
-        <w:rPr>
-          <w:rFonts w:ascii="Times" w:eastAsia="Times" w:hAnsi="Times" w:cs="Times"/>
-          <w:sz w:val="24"/>
-          <w:szCs w:val="24"/>
-        </w:rPr>
-        <w:t xml:space="preserve"> seconds.</w:t>
+      </w:pPr>
+      <w:r>
+        <w:rPr>
+          <w:rFonts w:ascii="Times" w:eastAsia="Times" w:hAnsi="Times" w:cs="Times"/>
+          <w:sz w:val="24"/>
+          <w:szCs w:val="24"/>
+        </w:rPr>
+        <w:t>HTTPOnly: Limits the accessibility to client-side scripts. (no-value)</w:t>
       </w:r>
     </w:p>
     <w:p>
@@ -632,23 +902,13 @@
           <w:szCs w:val="24"/>
         </w:rPr>
       </w:pPr>
-      <w:proofErr w:type="spellStart"/>
-      <w:r>
-        <w:rPr>
-          <w:rFonts w:ascii="Times" w:eastAsia="Times" w:hAnsi="Times" w:cs="Times"/>
-          <w:sz w:val="24"/>
-          <w:szCs w:val="24"/>
-        </w:rPr>
-        <w:t>SameSite</w:t>
-      </w:r>
-      <w:proofErr w:type="spellEnd"/>
-      <w:r>
-        <w:rPr>
-          <w:rFonts w:ascii="Times" w:eastAsia="Times" w:hAnsi="Times" w:cs="Times"/>
-          <w:sz w:val="24"/>
-          <w:szCs w:val="24"/>
-        </w:rPr>
-        <w:t>: restricts access of cookies by cross-sites.</w:t>
+      <w:r>
+        <w:rPr>
+          <w:rFonts w:ascii="Times" w:eastAsia="Times" w:hAnsi="Times" w:cs="Times"/>
+          <w:sz w:val="24"/>
+          <w:szCs w:val="24"/>
+        </w:rPr>
+        <w:t>SameSite: restricts access of cookies by cross-sites.</w:t>
       </w:r>
     </w:p>
     <w:p>
@@ -822,7 +1082,6 @@
           <w:sz w:val="24"/>
           <w:szCs w:val="24"/>
         </w:rPr>
-        <w:lastRenderedPageBreak/>
         <w:t>First Party Cookies</w:t>
       </w:r>
     </w:p>
@@ -845,15 +1104,7 @@
           <w:sz w:val="24"/>
           <w:szCs w:val="24"/>
         </w:rPr>
-        <w:t>These cookies are from same domains of the</w:t>
-      </w:r>
-      <w:r>
-        <w:rPr>
-          <w:rFonts w:ascii="Times" w:eastAsia="Times" w:hAnsi="Times" w:cs="Times"/>
-          <w:sz w:val="24"/>
-          <w:szCs w:val="24"/>
-        </w:rPr>
-        <w:t xml:space="preserve"> current browsing website.</w:t>
+        <w:t>These cookies are from same domains of the current browsing website.</w:t>
       </w:r>
     </w:p>
     <w:p>
@@ -918,16 +1169,6 @@
         <w:jc w:val="both"/>
         <w:rPr>
           <w:rFonts w:ascii="Times" w:eastAsia="Times" w:hAnsi="Times" w:cs="Times"/>
-          <w:sz w:val="24"/>
-          <w:szCs w:val="24"/>
-        </w:rPr>
-      </w:pPr>
-    </w:p>
-    <w:p>
-      <w:pPr>
-        <w:jc w:val="both"/>
-        <w:rPr>
-          <w:rFonts w:ascii="Times" w:eastAsia="Times" w:hAnsi="Times" w:cs="Times"/>
           <w:b/>
           <w:sz w:val="36"/>
           <w:szCs w:val="36"/>
@@ -940,6 +1181,7 @@
           <w:sz w:val="36"/>
           <w:szCs w:val="36"/>
         </w:rPr>
+        <w:lastRenderedPageBreak/>
         <w:t>Problems and security issues</w:t>
       </w:r>
     </w:p>
@@ -974,51 +1216,35 @@
           <w:sz w:val="24"/>
           <w:szCs w:val="24"/>
         </w:rPr>
-        <w:t xml:space="preserve"> to keep track of states and</w:t>
-      </w:r>
-      <w:r>
-        <w:rPr>
-          <w:rFonts w:ascii="Times" w:eastAsia="Times" w:hAnsi="Times" w:cs="Times"/>
-          <w:sz w:val="24"/>
-          <w:szCs w:val="24"/>
-        </w:rPr>
-        <w:t xml:space="preserve"> preferences, they do have some risk factors.</w:t>
-      </w:r>
-    </w:p>
-    <w:p>
-      <w:pPr>
-        <w:jc w:val="both"/>
-        <w:rPr>
-          <w:rFonts w:ascii="Times" w:eastAsia="Times" w:hAnsi="Times" w:cs="Times"/>
-          <w:sz w:val="24"/>
-          <w:szCs w:val="24"/>
-        </w:rPr>
-      </w:pPr>
-      <w:r>
-        <w:rPr>
-          <w:rFonts w:ascii="Times" w:eastAsia="Times" w:hAnsi="Times" w:cs="Times"/>
-          <w:sz w:val="24"/>
-          <w:szCs w:val="24"/>
-        </w:rPr>
-        <w:t xml:space="preserve">Cookies maintain personal data, submitted by the user in a web form and associated action events. Their data is Personally Identifiable Information (PII) like credit-card details, passport numbers, names, etc. </w:t>
-      </w:r>
-      <w:r>
-        <w:rPr>
-          <w:rFonts w:ascii="Times" w:eastAsia="Times" w:hAnsi="Times" w:cs="Times"/>
-          <w:sz w:val="24"/>
-          <w:szCs w:val="24"/>
-        </w:rPr>
-        <w:t xml:space="preserve">This kind of personal </w:t>
-      </w:r>
-      <w:r>
-        <w:rPr>
-          <w:rFonts w:ascii="Times" w:eastAsia="Times" w:hAnsi="Times" w:cs="Times"/>
-          <w:sz w:val="24"/>
-          <w:szCs w:val="24"/>
-        </w:rPr>
-        <w:t>data can be stolen, modified or misused. Yahoo mail attack(</w:t>
-      </w:r>
-      <w:hyperlink r:id="rId7">
+        <w:t xml:space="preserve"> to keep track of states and preferences, they do have some risk factors.</w:t>
+      </w:r>
+    </w:p>
+    <w:p>
+      <w:pPr>
+        <w:jc w:val="both"/>
+        <w:rPr>
+          <w:rFonts w:ascii="Times" w:eastAsia="Times" w:hAnsi="Times" w:cs="Times"/>
+          <w:sz w:val="24"/>
+          <w:szCs w:val="24"/>
+        </w:rPr>
+      </w:pPr>
+      <w:r>
+        <w:rPr>
+          <w:rFonts w:ascii="Times" w:eastAsia="Times" w:hAnsi="Times" w:cs="Times"/>
+          <w:sz w:val="24"/>
+          <w:szCs w:val="24"/>
+        </w:rPr>
+        <w:t>Cookies maintain personal data, submitted by the user in a web form and associated action events. Their data is Personally Identifiable Information (PII) like credit-card details, passport numbers, names, etc. This kind of personal data can be stolen, modified or misused. Yahoo mail attack</w:t>
+      </w:r>
+      <w:r>
+        <w:rPr>
+          <w:rFonts w:ascii="Times" w:eastAsia="Times" w:hAnsi="Times" w:cs="Times"/>
+          <w:sz w:val="24"/>
+          <w:szCs w:val="24"/>
+        </w:rPr>
+        <w:t xml:space="preserve"> </w:t>
+      </w:r>
+      <w:hyperlink r:id="rId8">
         <w:r>
           <w:rPr>
             <w:rFonts w:ascii="Times" w:eastAsia="Times" w:hAnsi="Times" w:cs="Times"/>
@@ -1036,34 +1262,27 @@
           <w:sz w:val="24"/>
           <w:szCs w:val="24"/>
         </w:rPr>
-        <w:t xml:space="preserve">) is a recent attack in 2017 where about 32 Million accounts were hacked </w:t>
-      </w:r>
-      <w:r>
-        <w:rPr>
-          <w:rFonts w:ascii="Times" w:eastAsia="Times" w:hAnsi="Times" w:cs="Times"/>
-          <w:sz w:val="24"/>
-          <w:szCs w:val="24"/>
-        </w:rPr>
-        <w:t xml:space="preserve">by cookie forging. The attackers were able to access the accounts without even logging in.  </w:t>
-      </w:r>
-    </w:p>
-    <w:p>
-      <w:pPr>
-        <w:jc w:val="both"/>
-        <w:rPr>
-          <w:rFonts w:ascii="Times" w:eastAsia="Times" w:hAnsi="Times" w:cs="Times"/>
-          <w:sz w:val="24"/>
-          <w:szCs w:val="24"/>
-        </w:rPr>
-      </w:pPr>
-    </w:p>
-    <w:p>
-      <w:pPr>
-        <w:jc w:val="both"/>
-        <w:rPr>
-          <w:rFonts w:ascii="Times" w:eastAsia="Times" w:hAnsi="Times" w:cs="Times"/>
-          <w:sz w:val="24"/>
-          <w:szCs w:val="24"/>
+        <w:t xml:space="preserve"> is a recent attack in 2017 where about 32 Million accounts were hacked by cookie forging. The attackers were able to access the accounts without even logging in.  </w:t>
+      </w:r>
+    </w:p>
+    <w:p>
+      <w:pPr>
+        <w:jc w:val="both"/>
+        <w:rPr>
+          <w:rFonts w:ascii="Times" w:eastAsia="Times" w:hAnsi="Times" w:cs="Times"/>
+          <w:sz w:val="24"/>
+          <w:szCs w:val="24"/>
+        </w:rPr>
+      </w:pPr>
+    </w:p>
+    <w:p>
+      <w:pPr>
+        <w:jc w:val="both"/>
+        <w:rPr>
+          <w:rFonts w:ascii="Times" w:eastAsia="Times" w:hAnsi="Times" w:cs="Times"/>
+          <w:sz w:val="24"/>
+          <w:szCs w:val="24"/>
+          <w:lang w:val="en-IN"/>
         </w:rPr>
       </w:pPr>
       <w:r>
@@ -1088,15 +1307,7 @@
           <w:sz w:val="24"/>
           <w:szCs w:val="24"/>
         </w:rPr>
-        <w:t xml:space="preserve"> advertisemen</w:t>
-      </w:r>
-      <w:r>
-        <w:rPr>
-          <w:rFonts w:ascii="Times" w:eastAsia="Times" w:hAnsi="Times" w:cs="Times"/>
-          <w:sz w:val="24"/>
-          <w:szCs w:val="24"/>
-        </w:rPr>
-        <w:t xml:space="preserve">ts from other websites when they are loaded. These advertisements </w:t>
+        <w:t xml:space="preserve"> advertisements from other websites when they are loaded. These advertisements </w:t>
       </w:r>
       <w:r>
         <w:rPr>
@@ -1114,49 +1325,82 @@
         </w:rPr>
         <w:t xml:space="preserve"> the cookie data, to know how many times the user has clicked on their advertisement and what kind of users are interested in their product.</w:t>
       </w:r>
-    </w:p>
-    <w:p>
-      <w:pPr>
-        <w:jc w:val="both"/>
-        <w:rPr>
-          <w:rFonts w:ascii="Times" w:eastAsia="Times" w:hAnsi="Times" w:cs="Times"/>
-          <w:sz w:val="24"/>
-          <w:szCs w:val="24"/>
-        </w:rPr>
-      </w:pPr>
-    </w:p>
-    <w:p>
-      <w:pPr>
-        <w:jc w:val="both"/>
-        <w:rPr>
-          <w:rFonts w:ascii="Times" w:eastAsia="Times" w:hAnsi="Times" w:cs="Times"/>
-          <w:sz w:val="24"/>
-          <w:szCs w:val="24"/>
-        </w:rPr>
-      </w:pPr>
-      <w:r>
-        <w:rPr>
-          <w:rFonts w:ascii="Times" w:eastAsia="Times" w:hAnsi="Times" w:cs="Times"/>
-          <w:sz w:val="24"/>
-          <w:szCs w:val="24"/>
-        </w:rPr>
-        <w:t>Usually, to maintain security some users del</w:t>
-      </w:r>
-      <w:r>
-        <w:rPr>
-          <w:rFonts w:ascii="Times" w:eastAsia="Times" w:hAnsi="Times" w:cs="Times"/>
-          <w:sz w:val="24"/>
-          <w:szCs w:val="24"/>
-        </w:rPr>
-        <w:t xml:space="preserve">ete their cookies frequently which are locally stored on their computers by the browsers. There are a kind of cookies called Flash cookies, which are stored in different locations locally by the browser’s plugin Adobe flash player. These Flash cookies are </w:t>
-      </w:r>
-      <w:r>
-        <w:rPr>
-          <w:rFonts w:ascii="Times" w:eastAsia="Times" w:hAnsi="Times" w:cs="Times"/>
-          <w:sz w:val="24"/>
-          <w:szCs w:val="24"/>
-        </w:rPr>
-        <w:t xml:space="preserve">also known as Local Shared Objects (LSO). They are not </w:t>
+      <w:r>
+        <w:rPr>
+          <w:rFonts w:ascii="Times" w:eastAsia="Times" w:hAnsi="Times" w:cs="Times"/>
+          <w:sz w:val="24"/>
+          <w:szCs w:val="24"/>
+        </w:rPr>
+        <w:t xml:space="preserve"> </w:t>
+      </w:r>
+      <w:hyperlink r:id="rId9" w:history="1">
+        <w:proofErr w:type="spellStart"/>
+        <w:r>
+          <w:rPr>
+            <w:rStyle w:val="Hyperlink"/>
+            <w:rFonts w:ascii="Times" w:eastAsia="Times" w:hAnsi="Times" w:cs="Times"/>
+            <w:color w:val="4F81BD" w:themeColor="accent1"/>
+            <w:sz w:val="24"/>
+            <w:szCs w:val="24"/>
+          </w:rPr>
+          <w:t>Cookiegate</w:t>
+        </w:r>
+        <w:proofErr w:type="spellEnd"/>
+        <w:r>
+          <w:rPr>
+            <w:rStyle w:val="Hyperlink"/>
+            <w:rFonts w:ascii="Times" w:eastAsia="Times" w:hAnsi="Times" w:cs="Times"/>
+            <w:color w:val="4F81BD" w:themeColor="accent1"/>
+            <w:sz w:val="24"/>
+            <w:szCs w:val="24"/>
+          </w:rPr>
+          <w:t xml:space="preserve"> Google</w:t>
+        </w:r>
+      </w:hyperlink>
+      <w:r>
+        <w:rPr>
+          <w:rFonts w:ascii="Times" w:eastAsia="Times" w:hAnsi="Times" w:cs="Times"/>
+          <w:sz w:val="24"/>
+          <w:szCs w:val="24"/>
+        </w:rPr>
+        <w:t xml:space="preserve"> scandal is an example which is </w:t>
+      </w:r>
+      <w:r>
+        <w:rPr>
+          <w:rFonts w:ascii="Times" w:eastAsia="Times" w:hAnsi="Times" w:cs="Times"/>
+          <w:sz w:val="24"/>
+          <w:szCs w:val="24"/>
+          <w:lang w:val="en-IN"/>
+        </w:rPr>
+        <w:t>for tracking user’s privacy, using third party cookies and bypassing browser settings</w:t>
+      </w:r>
+    </w:p>
+    <w:p>
+      <w:pPr>
+        <w:jc w:val="both"/>
+        <w:rPr>
+          <w:rFonts w:ascii="Times" w:eastAsia="Times" w:hAnsi="Times" w:cs="Times"/>
+          <w:sz w:val="24"/>
+          <w:szCs w:val="24"/>
+        </w:rPr>
+      </w:pPr>
+    </w:p>
+    <w:p>
+      <w:pPr>
+        <w:jc w:val="both"/>
+        <w:rPr>
+          <w:rFonts w:ascii="Times" w:eastAsia="Times" w:hAnsi="Times" w:cs="Times"/>
+          <w:sz w:val="24"/>
+          <w:szCs w:val="24"/>
+        </w:rPr>
+      </w:pPr>
+      <w:r>
+        <w:rPr>
+          <w:rFonts w:ascii="Times" w:eastAsia="Times" w:hAnsi="Times" w:cs="Times"/>
+          <w:sz w:val="24"/>
+          <w:szCs w:val="24"/>
+        </w:rPr>
+        <w:t xml:space="preserve">Usually, to maintain security some users delete their cookies frequently which are locally stored on their computers by the browsers. There are a kind of cookies called Flash cookies, which are stored in different locations locally by the browser’s plugin Adobe flash player. These Flash cookies are also known as Local Shared Objects (LSO). They are not </w:t>
       </w:r>
       <w:r>
         <w:rPr>
@@ -1172,15 +1416,16 @@
           <w:sz w:val="24"/>
           <w:szCs w:val="24"/>
         </w:rPr>
-        <w:t xml:space="preserve"> by the browser privacy settings making the user data vulnerable to tracking.  These flash cookies are also used to recreate the deleted cookies related to the browsers using LSO. These recreated </w:t>
-      </w:r>
-      <w:r>
-        <w:rPr>
-          <w:rFonts w:ascii="Times" w:eastAsia="Times" w:hAnsi="Times" w:cs="Times"/>
-          <w:sz w:val="24"/>
-          <w:szCs w:val="24"/>
-        </w:rPr>
-        <w:t xml:space="preserve">cookies are known as Zombie cookies. </w:t>
+        <w:t xml:space="preserve"> by the browser privacy settings making the user data vulnerable to tracking.  These flash cookies are also used to recreate the deleted cookies related to the browsers using LSO. These recreated cookies are known as Zombie cookies. </w:t>
+      </w:r>
+      <w:r>
+        <w:rPr>
+          <w:rStyle w:val="EndnoteReference"/>
+          <w:rFonts w:ascii="Times" w:eastAsia="Times" w:hAnsi="Times" w:cs="Times"/>
+          <w:sz w:val="24"/>
+          <w:szCs w:val="24"/>
+        </w:rPr>
+        <w:endnoteReference w:id="2"/>
       </w:r>
     </w:p>
     <w:p>
@@ -1240,17 +1485,9 @@
           <w:sz w:val="24"/>
           <w:szCs w:val="24"/>
         </w:rPr>
-        <w:t>ISP) servers. They track the browsing infor</w:t>
-      </w:r>
-      <w:r>
-        <w:rPr>
-          <w:rFonts w:ascii="Times" w:eastAsia="Times" w:hAnsi="Times" w:cs="Times"/>
-          <w:sz w:val="24"/>
-          <w:szCs w:val="24"/>
-        </w:rPr>
-        <w:t xml:space="preserve">mation of users on the network. Since they are not present on the local systems, they are harder to remove than Flash cookies which are stored at some location on the user system. </w:t>
-      </w:r>
-      <w:hyperlink r:id="rId8">
+        <w:t xml:space="preserve">ISP) servers. They track the browsing information of users on the network. Since they are not present on the local systems, they are harder to remove than Flash cookies which are stored at some location on the user system. </w:t>
+      </w:r>
+      <w:hyperlink r:id="rId10">
         <w:r>
           <w:rPr>
             <w:rFonts w:ascii="Times" w:eastAsia="Times" w:hAnsi="Times" w:cs="Times"/>
@@ -1262,54 +1499,60 @@
           <w:t>Verizon Issue</w:t>
         </w:r>
       </w:hyperlink>
-    </w:p>
-    <w:p>
-      <w:pPr>
-        <w:jc w:val="both"/>
-        <w:rPr>
-          <w:rFonts w:ascii="Times" w:eastAsia="Times" w:hAnsi="Times" w:cs="Times"/>
-          <w:sz w:val="24"/>
-          <w:szCs w:val="24"/>
-        </w:rPr>
-      </w:pPr>
-    </w:p>
-    <w:p>
-      <w:pPr>
-        <w:jc w:val="both"/>
-        <w:rPr>
-          <w:rFonts w:ascii="Times" w:eastAsia="Times" w:hAnsi="Times" w:cs="Times"/>
-          <w:sz w:val="24"/>
-          <w:szCs w:val="24"/>
-        </w:rPr>
-      </w:pPr>
-      <w:r>
-        <w:rPr>
-          <w:rFonts w:ascii="Times" w:eastAsia="Times" w:hAnsi="Times" w:cs="Times"/>
-          <w:sz w:val="24"/>
-          <w:szCs w:val="24"/>
-        </w:rPr>
-        <w:t>All these threats are at network or application level which results in Cookie theft, Cookie Poisoning, Cross-site Scripting and Cross-site Request forgery.</w:t>
-      </w:r>
-    </w:p>
-    <w:p>
-      <w:pPr>
-        <w:jc w:val="both"/>
-        <w:rPr>
-          <w:rFonts w:ascii="Times" w:eastAsia="Times" w:hAnsi="Times" w:cs="Times"/>
-          <w:sz w:val="24"/>
-          <w:szCs w:val="24"/>
-        </w:rPr>
-      </w:pPr>
-    </w:p>
-    <w:p>
-      <w:pPr>
-        <w:jc w:val="both"/>
-        <w:rPr>
-          <w:rFonts w:ascii="Times" w:eastAsia="Times" w:hAnsi="Times" w:cs="Times"/>
-          <w:sz w:val="24"/>
-          <w:szCs w:val="24"/>
-        </w:rPr>
-      </w:pPr>
+      <w:r>
+        <w:rPr>
+          <w:rFonts w:ascii="Times" w:eastAsia="Times" w:hAnsi="Times" w:cs="Times"/>
+          <w:color w:val="1155CC"/>
+          <w:sz w:val="24"/>
+          <w:szCs w:val="24"/>
+          <w:u w:val="single"/>
+        </w:rPr>
+        <w:t xml:space="preserve"> </w:t>
+      </w:r>
+    </w:p>
+    <w:p>
+      <w:pPr>
+        <w:jc w:val="both"/>
+        <w:rPr>
+          <w:rFonts w:ascii="Times" w:eastAsia="Times" w:hAnsi="Times" w:cs="Times"/>
+          <w:sz w:val="24"/>
+          <w:szCs w:val="24"/>
+        </w:rPr>
+      </w:pPr>
+    </w:p>
+    <w:p>
+      <w:pPr>
+        <w:jc w:val="both"/>
+        <w:rPr>
+          <w:rFonts w:ascii="Times" w:eastAsia="Times" w:hAnsi="Times" w:cs="Times"/>
+          <w:sz w:val="24"/>
+          <w:szCs w:val="24"/>
+        </w:rPr>
+      </w:pPr>
+      <w:r>
+        <w:rPr>
+          <w:rFonts w:ascii="Times" w:eastAsia="Times" w:hAnsi="Times" w:cs="Times"/>
+          <w:sz w:val="24"/>
+          <w:szCs w:val="24"/>
+        </w:rPr>
+        <w:t xml:space="preserve">All these threats are at </w:t>
+      </w:r>
+      <w:r>
+        <w:rPr>
+          <w:rFonts w:ascii="Times" w:eastAsia="Times" w:hAnsi="Times" w:cs="Times"/>
+          <w:sz w:val="24"/>
+          <w:szCs w:val="24"/>
+        </w:rPr>
+        <w:t>transport</w:t>
+      </w:r>
+      <w:r>
+        <w:rPr>
+          <w:rFonts w:ascii="Times" w:eastAsia="Times" w:hAnsi="Times" w:cs="Times"/>
+          <w:sz w:val="24"/>
+          <w:szCs w:val="24"/>
+        </w:rPr>
+        <w:t xml:space="preserve"> or application level which results in Cookie theft, Cookie Poisoning, Cross-site Scripting and Cross-site Request forgery.</w:t>
+      </w:r>
     </w:p>
     <w:p>
       <w:pPr>
@@ -1338,7 +1581,6 @@
           <w:sz w:val="36"/>
           <w:szCs w:val="36"/>
         </w:rPr>
-        <w:lastRenderedPageBreak/>
         <w:t>Cookie Theft</w:t>
       </w:r>
     </w:p>
@@ -1358,15 +1600,7 @@
           <w:sz w:val="24"/>
           <w:szCs w:val="24"/>
         </w:rPr>
-        <w:t>Nowadays, the technology has advanced so far that many of the hackers are stealing the personal data and gain control over the private accounts through internet as a medium. This can be done by various methods, one of that is Cookie theft. Many reports hav</w:t>
-      </w:r>
-      <w:r>
-        <w:rPr>
-          <w:rFonts w:ascii="Times" w:eastAsia="Times" w:hAnsi="Times" w:cs="Times"/>
-          <w:sz w:val="24"/>
-          <w:szCs w:val="24"/>
-        </w:rPr>
-        <w:t>e been filed on this issue. In Cookie theft, the hackers will be accessing the sensitive data from the user, when user uses the unsecured LAN/</w:t>
+        <w:t>Nowadays, the technology has advanced so far that many of the hackers are stealing the personal data and gain control over the private accounts through internet as a medium. This can be done by various methods, one of that is Cookie theft. Many reports have been filed on this issue. In Cookie theft, the hackers will be accessing the sensitive data from the user, when user uses the unsecured LAN/</w:t>
       </w:r>
       <w:proofErr w:type="spellStart"/>
       <w:r>
@@ -1405,7 +1639,6 @@
         </w:rPr>
         <w:t xml:space="preserve">A large portion of the outgoing traffic in public wireless networks remains unencrypted, thus, exposing a significant </w:t>
       </w:r>
-      <w:proofErr w:type="gramStart"/>
       <w:r>
         <w:rPr>
           <w:rFonts w:ascii="Times New Roman" w:eastAsia="Times New Roman" w:hAnsi="Times New Roman" w:cs="Times New Roman"/>
@@ -1413,9 +1646,8 @@
           <w:szCs w:val="24"/>
           <w:highlight w:val="white"/>
         </w:rPr>
-        <w:t>amount</w:t>
-      </w:r>
-      <w:proofErr w:type="gramEnd"/>
+        <w:t>number</w:t>
+      </w:r>
       <w:r>
         <w:rPr>
           <w:rFonts w:ascii="Times New Roman" w:eastAsia="Times New Roman" w:hAnsi="Times New Roman" w:cs="Times New Roman"/>
@@ -1423,7 +1655,17 @@
           <w:szCs w:val="24"/>
           <w:highlight w:val="white"/>
         </w:rPr>
-        <w:t xml:space="preserve"> of users to cookie hijacking attacks</w:t>
+        <w:t xml:space="preserve"> of users to cookie hijacking </w:t>
+      </w:r>
+      <w:r>
+        <w:rPr>
+          <w:rFonts w:ascii="Times New Roman" w:eastAsia="Times New Roman" w:hAnsi="Times New Roman" w:cs="Times New Roman"/>
+          <w:sz w:val="24"/>
+          <w:szCs w:val="24"/>
+          <w:highlight w:val="white"/>
+        </w:rPr>
+        <w:lastRenderedPageBreak/>
+        <w:t>attacks</w:t>
       </w:r>
       <w:r>
         <w:rPr>
@@ -1441,20 +1683,11 @@
           <w:sz w:val="24"/>
           <w:szCs w:val="24"/>
         </w:rPr>
-        <w:t>The Stolen HTTP cookies can allow the hacker to access the users browsing history information</w:t>
-      </w:r>
-      <w:r>
-        <w:rPr>
-          <w:rFonts w:ascii="Times" w:eastAsia="Times" w:hAnsi="Times" w:cs="Times"/>
-          <w:sz w:val="24"/>
-          <w:szCs w:val="24"/>
-        </w:rPr>
-        <w:t xml:space="preserve">. This Cookie data is seen by the hacker over a network traffic on request to web server, when the data is sent over unsecured network. </w:t>
-      </w:r>
-    </w:p>
-    <w:p>
-      <w:pPr>
-        <w:ind w:firstLine="720"/>
+        <w:t xml:space="preserve">The Stolen HTTP cookies can allow the hacker to access the users browsing history information. This Cookie data is seen by the hacker over a network traffic on request to web server, when the data is sent over unsecured network. </w:t>
+      </w:r>
+    </w:p>
+    <w:p>
+      <w:pPr>
         <w:jc w:val="both"/>
         <w:rPr>
           <w:rFonts w:ascii="Times" w:eastAsia="Times" w:hAnsi="Times" w:cs="Times"/>
@@ -1504,15 +1737,7 @@
           <w:sz w:val="24"/>
           <w:szCs w:val="24"/>
         </w:rPr>
-        <w:t xml:space="preserve"> network and one bad click of the </w:t>
-      </w:r>
-      <w:r>
-        <w:rPr>
-          <w:rFonts w:ascii="Times" w:eastAsia="Times" w:hAnsi="Times" w:cs="Times"/>
-          <w:sz w:val="24"/>
-          <w:szCs w:val="24"/>
-        </w:rPr>
-        <w:t>user may result in personal data theft. With the stolen data, the hacker will gain control over the account and perform various malicious operations like Data stealing in banking sectors, e-commerce sites.</w:t>
+        <w:t xml:space="preserve"> network and one bad click of the user may result in personal data theft. With the stolen data, the hacker will gain control over the account and perform various malicious operations like Data stealing in banking sectors, e-commerce sites.</w:t>
       </w:r>
     </w:p>
     <w:p>
@@ -1574,16 +1799,7 @@
           <w:sz w:val="24"/>
           <w:szCs w:val="24"/>
         </w:rPr>
-        <w:t>Frequent Deletio</w:t>
-      </w:r>
-      <w:r>
-        <w:rPr>
-          <w:rFonts w:ascii="Times" w:eastAsia="Times" w:hAnsi="Times" w:cs="Times"/>
-          <w:b/>
-          <w:sz w:val="24"/>
-          <w:szCs w:val="24"/>
-        </w:rPr>
-        <w:t>n of Cookies:</w:t>
+        <w:t>Frequent Deletion of Cookies:</w:t>
       </w:r>
       <w:r>
         <w:rPr>
@@ -1600,7 +1816,25 @@
           <w:szCs w:val="24"/>
           <w:highlight w:val="white"/>
         </w:rPr>
-        <w:t xml:space="preserve">Using the stolen cookie, the adversary can start issuing Google searches for various terms of </w:t>
+        <w:t xml:space="preserve">Using the stolen cookie, the </w:t>
+      </w:r>
+      <w:r>
+        <w:rPr>
+          <w:rFonts w:ascii="Times New Roman" w:eastAsia="Times New Roman" w:hAnsi="Times New Roman" w:cs="Times New Roman"/>
+          <w:sz w:val="24"/>
+          <w:szCs w:val="24"/>
+          <w:highlight w:val="white"/>
+        </w:rPr>
+        <w:t xml:space="preserve">attacker </w:t>
+      </w:r>
+      <w:r>
+        <w:rPr>
+          <w:rFonts w:ascii="Times New Roman" w:eastAsia="Times New Roman" w:hAnsi="Times New Roman" w:cs="Times New Roman"/>
+          <w:sz w:val="24"/>
+          <w:szCs w:val="24"/>
+          <w:highlight w:val="white"/>
+        </w:rPr>
+        <w:t xml:space="preserve">searches for various terms of </w:t>
       </w:r>
       <w:r>
         <w:rPr>
@@ -1652,16 +1886,7 @@
           <w:szCs w:val="24"/>
           <w:highlight w:val="white"/>
         </w:rPr>
-        <w:t>To overcome this type o</w:t>
-      </w:r>
-      <w:r>
-        <w:rPr>
-          <w:rFonts w:ascii="Times New Roman" w:eastAsia="Times New Roman" w:hAnsi="Times New Roman" w:cs="Times New Roman"/>
-          <w:sz w:val="24"/>
-          <w:szCs w:val="24"/>
-          <w:highlight w:val="white"/>
-        </w:rPr>
-        <w:t xml:space="preserve">f attack, it is preferred to use the secure network connection for data transfer and if you are using someone’s computer then </w:t>
+        <w:t xml:space="preserve">To overcome this type of attack, it is preferred to use the secure network connection for data transfer and if you are using someone’s computer then </w:t>
       </w:r>
       <w:proofErr w:type="spellStart"/>
       <w:r>
@@ -1715,18 +1940,9 @@
           <w:szCs w:val="24"/>
           <w:highlight w:val="white"/>
         </w:rPr>
-        <w:t>Also, there would be another type of data leak f</w:t>
-      </w:r>
-      <w:r>
-        <w:rPr>
-          <w:rFonts w:ascii="Times New Roman" w:eastAsia="Times New Roman" w:hAnsi="Times New Roman" w:cs="Times New Roman"/>
-          <w:sz w:val="24"/>
-          <w:szCs w:val="24"/>
-          <w:highlight w:val="white"/>
-        </w:rPr>
-        <w:t>rom the 3rd party user, if we use the extensions for opening a website on web browser such as using number of extensions for a site to load i.e. (</w:t>
-      </w:r>
-      <w:hyperlink r:id="rId9">
+        <w:t>Also, there would be another type of data leak from the 3rd party user, if we use the extensions for opening a website on web browser such as using number of extensions for a site to load i.e. (</w:t>
+      </w:r>
+      <w:hyperlink r:id="rId11">
         <w:r>
           <w:rPr>
             <w:rFonts w:ascii="Times New Roman" w:eastAsia="Times New Roman" w:hAnsi="Times New Roman" w:cs="Times New Roman"/>
@@ -1848,15 +2064,7 @@
           <w:sz w:val="24"/>
           <w:szCs w:val="24"/>
         </w:rPr>
-        <w:t>: For secure connectio</w:t>
-      </w:r>
-      <w:r>
-        <w:rPr>
-          <w:rFonts w:ascii="Times" w:eastAsia="Times" w:hAnsi="Times" w:cs="Times"/>
-          <w:sz w:val="24"/>
-          <w:szCs w:val="24"/>
-        </w:rPr>
-        <w:t>n and the communication between the web-browser and the server over a network, many websites use the SSL/TLS connection as it provides privacy and the data integrity.</w:t>
+        <w:t>: For secure connection and the communication between the web-browser and the server over a network, many websites use the SSL/TLS connection as it provides privacy and the data integrity.</w:t>
       </w:r>
     </w:p>
     <w:p>
@@ -1886,33 +2094,7 @@
           <w:sz w:val="24"/>
           <w:szCs w:val="24"/>
         </w:rPr>
-        <w:t>This technique is used to prevent the data leakage due</w:t>
-      </w:r>
-      <w:r>
-        <w:rPr>
-          <w:rFonts w:ascii="Times" w:eastAsia="Times" w:hAnsi="Times" w:cs="Times"/>
-          <w:sz w:val="24"/>
-          <w:szCs w:val="24"/>
-        </w:rPr>
-        <w:t xml:space="preserve"> to session </w:t>
-      </w:r>
-      <w:proofErr w:type="spellStart"/>
-      <w:r>
-        <w:rPr>
-          <w:rFonts w:ascii="Times" w:eastAsia="Times" w:hAnsi="Times" w:cs="Times"/>
-          <w:sz w:val="24"/>
-          <w:szCs w:val="24"/>
-        </w:rPr>
-        <w:t>sidejacking</w:t>
-      </w:r>
-      <w:proofErr w:type="spellEnd"/>
-      <w:r>
-        <w:rPr>
-          <w:rFonts w:ascii="Times" w:eastAsia="Times" w:hAnsi="Times" w:cs="Times"/>
-          <w:sz w:val="24"/>
-          <w:szCs w:val="24"/>
-        </w:rPr>
-        <w:t xml:space="preserve">. </w:t>
+        <w:t xml:space="preserve">This technique is used to prevent the data leakage due to session sidejacking. </w:t>
       </w:r>
       <w:r>
         <w:rPr>
@@ -1921,7 +2103,7 @@
           <w:szCs w:val="24"/>
           <w:highlight w:val="white"/>
         </w:rPr>
-        <w:t xml:space="preserve">This technique assumes that the server uses a secure HTTPS connection for login purposes to avoid transmission of password in the clear text. It uses a feature of Hyper Text Markup Language Version 5 (HTML5) called “local storage” </w:t>
+        <w:t>This uses a secure HTTPS connection for login</w:t>
       </w:r>
       <w:r>
         <w:rPr>
@@ -1930,9 +2112,8 @@
           <w:szCs w:val="24"/>
           <w:highlight w:val="white"/>
         </w:rPr>
-        <w:t xml:space="preserve">to overcome the vulnerabilities of cookies and it foils any attempt to </w:t>
-      </w:r>
-      <w:proofErr w:type="spellStart"/>
+        <w:t xml:space="preserve"> and does not allow clear text transfer</w:t>
+      </w:r>
       <w:r>
         <w:rPr>
           <w:rFonts w:ascii="Times New Roman" w:eastAsia="Times New Roman" w:hAnsi="Times New Roman" w:cs="Times New Roman"/>
@@ -1940,9 +2121,8 @@
           <w:szCs w:val="24"/>
           <w:highlight w:val="white"/>
         </w:rPr>
-        <w:t>sidejack</w:t>
-      </w:r>
-      <w:proofErr w:type="spellEnd"/>
+        <w:t xml:space="preserve">. It </w:t>
+      </w:r>
       <w:r>
         <w:rPr>
           <w:rFonts w:ascii="Times New Roman" w:eastAsia="Times New Roman" w:hAnsi="Times New Roman" w:cs="Times New Roman"/>
@@ -1950,7 +2130,51 @@
           <w:szCs w:val="24"/>
           <w:highlight w:val="white"/>
         </w:rPr>
-        <w:t xml:space="preserve"> a session. </w:t>
+        <w:t xml:space="preserve">relies </w:t>
+      </w:r>
+      <w:r>
+        <w:rPr>
+          <w:rFonts w:ascii="Times New Roman" w:eastAsia="Times New Roman" w:hAnsi="Times New Roman" w:cs="Times New Roman"/>
+          <w:sz w:val="24"/>
+          <w:szCs w:val="24"/>
+          <w:highlight w:val="white"/>
+        </w:rPr>
+        <w:t>on a</w:t>
+      </w:r>
+      <w:r>
+        <w:rPr>
+          <w:rFonts w:ascii="Times New Roman" w:eastAsia="Times New Roman" w:hAnsi="Times New Roman" w:cs="Times New Roman"/>
+          <w:sz w:val="24"/>
+          <w:szCs w:val="24"/>
+          <w:highlight w:val="white"/>
+        </w:rPr>
+        <w:t xml:space="preserve"> feature of HTML5</w:t>
+      </w:r>
+      <w:r>
+        <w:rPr>
+          <w:rFonts w:ascii="Times New Roman" w:eastAsia="Times New Roman" w:hAnsi="Times New Roman" w:cs="Times New Roman"/>
+          <w:sz w:val="24"/>
+          <w:szCs w:val="24"/>
+          <w:highlight w:val="white"/>
+        </w:rPr>
+        <w:t xml:space="preserve">, </w:t>
+      </w:r>
+      <w:r>
+        <w:rPr>
+          <w:rFonts w:ascii="Times New Roman" w:eastAsia="Times New Roman" w:hAnsi="Times New Roman" w:cs="Times New Roman"/>
+          <w:sz w:val="24"/>
+          <w:szCs w:val="24"/>
+          <w:highlight w:val="white"/>
+        </w:rPr>
+        <w:t xml:space="preserve">“local storage” to overcome the vulnerabilities of cookies. </w:t>
+      </w:r>
+      <w:r>
+        <w:rPr>
+          <w:rStyle w:val="EndnoteReference"/>
+          <w:sz w:val="24"/>
+          <w:szCs w:val="24"/>
+        </w:rPr>
+        <w:endnoteReference w:id="3"/>
       </w:r>
     </w:p>
     <w:p>
@@ -1981,15 +2205,7 @@
           <w:sz w:val="24"/>
           <w:szCs w:val="24"/>
         </w:rPr>
-        <w:t xml:space="preserve"> Even though there are certain security mechanisms for protecting cookies on network, there may arise some problems while cookies ar</w:t>
-      </w:r>
-      <w:r>
-        <w:rPr>
-          <w:rFonts w:ascii="Times" w:eastAsia="Times" w:hAnsi="Times" w:cs="Times"/>
-          <w:sz w:val="24"/>
-          <w:szCs w:val="24"/>
-        </w:rPr>
-        <w:t xml:space="preserve">e stored in browser. So, </w:t>
+        <w:t xml:space="preserve"> Even though there are certain security mechanisms for protecting cookies on network, there may arise some problems while cookies are stored in browser. So, </w:t>
       </w:r>
       <w:r>
         <w:rPr>
@@ -2006,6 +2222,15 @@
           <w:szCs w:val="24"/>
         </w:rPr>
         <w:t xml:space="preserve"> encryption methodologies on cookie values would increase safety.  </w:t>
+      </w:r>
+      <w:r>
+        <w:rPr>
+          <w:rStyle w:val="EndnoteReference"/>
+          <w:rFonts w:ascii="Times" w:eastAsia="Times" w:hAnsi="Times" w:cs="Times"/>
+          <w:sz w:val="24"/>
+          <w:szCs w:val="24"/>
+        </w:rPr>
+        <w:endnoteReference w:id="4"/>
       </w:r>
     </w:p>
     <w:p>
@@ -2036,51 +2261,35 @@
           <w:sz w:val="36"/>
           <w:szCs w:val="36"/>
         </w:rPr>
+        <w:t>Cookie Poisoning</w:t>
+      </w:r>
+    </w:p>
+    <w:p>
+      <w:pPr>
+        <w:jc w:val="both"/>
+        <w:rPr>
+          <w:rFonts w:ascii="Times" w:eastAsia="Times" w:hAnsi="Times" w:cs="Times"/>
+          <w:b/>
+          <w:sz w:val="24"/>
+          <w:szCs w:val="24"/>
+        </w:rPr>
+      </w:pPr>
+      <w:r>
+        <w:rPr>
+          <w:rFonts w:ascii="Times" w:eastAsia="Times" w:hAnsi="Times" w:cs="Times"/>
+          <w:sz w:val="24"/>
+          <w:szCs w:val="24"/>
+        </w:rPr>
+        <w:t xml:space="preserve">Basically, Cookie poisoning is a process of attack by an unauthorized person to modify the content in the cookie, which will allow him to gain access to sensitive information stored in cookie or server of the web browser. Typically, a cookie may store information such as session id, user id, data, values, expiration, path and domain. If the attacker tries to change any of the above the above parameters, it would result in gaining the access to web browser. For example, we might consider attacking the online retailer’s cookie before it is sent to the server from web browser during the </w:t>
+      </w:r>
+      <w:r>
+        <w:rPr>
+          <w:rFonts w:ascii="Times" w:eastAsia="Times" w:hAnsi="Times" w:cs="Times"/>
+          <w:sz w:val="24"/>
+          <w:szCs w:val="24"/>
+        </w:rPr>
         <w:lastRenderedPageBreak/>
-        <w:t>Cookie Poisoning</w:t>
-      </w:r>
-    </w:p>
-    <w:p>
-      <w:pPr>
-        <w:jc w:val="both"/>
-        <w:rPr>
-          <w:rFonts w:ascii="Times" w:eastAsia="Times" w:hAnsi="Times" w:cs="Times"/>
-          <w:b/>
-          <w:sz w:val="24"/>
-          <w:szCs w:val="24"/>
-        </w:rPr>
-      </w:pPr>
-      <w:r>
-        <w:rPr>
-          <w:rFonts w:ascii="Times" w:eastAsia="Times" w:hAnsi="Times" w:cs="Times"/>
-          <w:sz w:val="24"/>
-          <w:szCs w:val="24"/>
-        </w:rPr>
-        <w:t>Basically, Cookie poisoning is a process of attack by an unauthorized person to modify the content in the cookie, which will allow him to g</w:t>
-      </w:r>
-      <w:r>
-        <w:rPr>
-          <w:rFonts w:ascii="Times" w:eastAsia="Times" w:hAnsi="Times" w:cs="Times"/>
-          <w:sz w:val="24"/>
-          <w:szCs w:val="24"/>
-        </w:rPr>
-        <w:t xml:space="preserve">ain access to sensitive information stored in cookie or server of the web browser. Typically, a cookie may store information such as session id, user id, data, values, expiration, path and domain. If the attacker tries to change any of the above the above </w:t>
-      </w:r>
-      <w:r>
-        <w:rPr>
-          <w:rFonts w:ascii="Times" w:eastAsia="Times" w:hAnsi="Times" w:cs="Times"/>
-          <w:sz w:val="24"/>
-          <w:szCs w:val="24"/>
-        </w:rPr>
-        <w:t>parameters, it would result in gaining the access to web browser. For example, we might consider attacking the online retailer’s cookie before it is sent to the server from web browser during the checkout process and changing the price values so that the s</w:t>
-      </w:r>
-      <w:r>
-        <w:rPr>
-          <w:rFonts w:ascii="Times" w:eastAsia="Times" w:hAnsi="Times" w:cs="Times"/>
-          <w:sz w:val="24"/>
-          <w:szCs w:val="24"/>
-        </w:rPr>
-        <w:t xml:space="preserve">erver is tricked to charge user less </w:t>
+        <w:t xml:space="preserve">checkout process and changing the price values so that the server is tricked to charge user less </w:t>
       </w:r>
       <w:r>
         <w:rPr>
@@ -2142,23 +2351,7 @@
           <w:sz w:val="24"/>
           <w:szCs w:val="24"/>
         </w:rPr>
-        <w:t xml:space="preserve"> the safety of the content w</w:t>
-      </w:r>
-      <w:r>
-        <w:rPr>
-          <w:rFonts w:ascii="Times" w:eastAsia="Times" w:hAnsi="Times" w:cs="Times"/>
-          <w:sz w:val="24"/>
-          <w:szCs w:val="24"/>
-        </w:rPr>
-        <w:t>ithin cookies by storing session identifier and the rest of the data in server, there may be cause of Session Fixation Attack. Basically, Session Fixation Attack is a system which allows to identify one person’s session identifier to other. These attacks w</w:t>
-      </w:r>
-      <w:r>
-        <w:rPr>
-          <w:rFonts w:ascii="Times" w:eastAsia="Times" w:hAnsi="Times" w:cs="Times"/>
-          <w:sz w:val="24"/>
-          <w:szCs w:val="24"/>
-        </w:rPr>
-        <w:t xml:space="preserve">ould be avoided by regenerating the session identifier for each request. This process reduces the chance of data manipulation and unauthorized access. </w:t>
+        <w:t xml:space="preserve"> the safety of the content within cookies by storing session identifier and the rest of the data in server, there may be cause of Session Fixation Attack. Basically, Session Fixation Attack is a system which allows to identify one person’s session identifier to other. These attacks would be avoided by regenerating the session identifier for each request. This process reduces the chance of data manipulation and unauthorized access. </w:t>
       </w:r>
     </w:p>
     <w:p>
@@ -2205,7 +2398,7 @@
       <w:pPr>
         <w:numPr>
           <w:ilvl w:val="0"/>
-          <w:numId w:val="1"/>
+          <w:numId w:val="15"/>
         </w:numPr>
         <w:jc w:val="both"/>
         <w:rPr>
@@ -2229,30 +2422,14 @@
           <w:sz w:val="24"/>
           <w:szCs w:val="24"/>
         </w:rPr>
-        <w:t xml:space="preserve">A good Web </w:t>
-      </w:r>
-      <w:r>
-        <w:rPr>
-          <w:rFonts w:ascii="Times" w:eastAsia="Times" w:hAnsi="Times" w:cs="Times"/>
-          <w:sz w:val="24"/>
-          <w:szCs w:val="24"/>
-        </w:rPr>
-        <w:t xml:space="preserve">Application Firewall secures the data from cookie poisoning as it checks the cookie ‘set’ commands send by the server with all the HTTP requests to verify the information stored in the received cookie. Cookie will be accepted only when there is no kind of </w:t>
-      </w:r>
-      <w:r>
-        <w:rPr>
-          <w:rFonts w:ascii="Times" w:eastAsia="Times" w:hAnsi="Times" w:cs="Times"/>
-          <w:sz w:val="24"/>
-          <w:szCs w:val="24"/>
-        </w:rPr>
-        <w:t xml:space="preserve">third-party manipulation of data by checking that the information is accurate. </w:t>
+        <w:t xml:space="preserve">A good Web Application Firewall secures the data from cookie poisoning as it checks the cookie ‘set’ commands send by the server with all the HTTP requests to verify the information stored in the received cookie. Cookie will be accepted only when there is no kind of third-party manipulation of data by checking that the information is accurate. </w:t>
       </w:r>
     </w:p>
     <w:p>
       <w:pPr>
         <w:numPr>
           <w:ilvl w:val="0"/>
-          <w:numId w:val="1"/>
+          <w:numId w:val="15"/>
         </w:numPr>
         <w:jc w:val="both"/>
         <w:rPr>
@@ -2276,110 +2453,14 @@
           <w:sz w:val="24"/>
           <w:szCs w:val="24"/>
         </w:rPr>
-        <w:t>To protect cookies against cookie poisoning, websites also use symmetric or asymmetric encryption methodologies to encrypt the cookies store</w:t>
-      </w:r>
-      <w:r>
-        <w:rPr>
-          <w:rFonts w:ascii="Times" w:eastAsia="Times" w:hAnsi="Times" w:cs="Times"/>
-          <w:sz w:val="24"/>
-          <w:szCs w:val="24"/>
-        </w:rPr>
-        <w:t>d in computer. In symmetric password technical security plan, when user sends request for cookie encryption then the server shares the same symmetric key. Server will use the same key to encrypt the cookie and will send the encrypted cookie to user where b</w:t>
-      </w:r>
-      <w:r>
-        <w:rPr>
-          <w:rFonts w:ascii="Times" w:eastAsia="Times" w:hAnsi="Times" w:cs="Times"/>
-          <w:sz w:val="24"/>
-          <w:szCs w:val="24"/>
-        </w:rPr>
-        <w:t>rowser technology generates a time stamp linked to cookie encryption. Message authentication code is calculated at the same time by MAC technology. Browser will send the request, time stamp, message authentication code and encrypted cookie to the server</w:t>
-      </w:r>
-      <w:r>
-        <w:rPr>
-          <w:rFonts w:ascii="Times" w:eastAsia="Times" w:hAnsi="Times" w:cs="Times"/>
-          <w:sz w:val="24"/>
-          <w:szCs w:val="24"/>
-        </w:rPr>
-        <w:t>.</w:t>
-      </w:r>
-      <w:r>
-        <w:rPr>
-          <w:rFonts w:ascii="Times" w:eastAsia="Times" w:hAnsi="Times" w:cs="Times"/>
-          <w:sz w:val="24"/>
-          <w:szCs w:val="24"/>
-        </w:rPr>
-        <w:t xml:space="preserve"> </w:t>
-      </w:r>
-      <w:r>
-        <w:rPr>
-          <w:rFonts w:ascii="Times" w:eastAsia="Times" w:hAnsi="Times" w:cs="Times"/>
-          <w:sz w:val="24"/>
-          <w:szCs w:val="24"/>
-        </w:rPr>
-        <w:t>S</w:t>
-      </w:r>
-      <w:r>
-        <w:rPr>
-          <w:rFonts w:ascii="Times" w:eastAsia="Times" w:hAnsi="Times" w:cs="Times"/>
-          <w:sz w:val="24"/>
-          <w:szCs w:val="24"/>
-        </w:rPr>
-        <w:t xml:space="preserve">erver checks the data and will send the cookie to the browser if there is no problem. In asymmetric password technical security plan, </w:t>
-      </w:r>
-      <w:r>
-        <w:rPr>
-          <w:rFonts w:ascii="Times" w:eastAsia="Times" w:hAnsi="Times" w:cs="Times"/>
-          <w:sz w:val="24"/>
-          <w:szCs w:val="24"/>
-        </w:rPr>
-        <w:t>at</w:t>
-      </w:r>
-      <w:r>
-        <w:rPr>
-          <w:rFonts w:ascii="Times" w:eastAsia="Times" w:hAnsi="Times" w:cs="Times"/>
-          <w:sz w:val="24"/>
-          <w:szCs w:val="24"/>
-        </w:rPr>
-        <w:t xml:space="preserve"> first, user will encrypt the data with the private key and will send to server, then server encrypts the cookie with a </w:t>
-      </w:r>
-      <w:r>
-        <w:rPr>
-          <w:rFonts w:ascii="Times" w:eastAsia="Times" w:hAnsi="Times" w:cs="Times"/>
-          <w:sz w:val="24"/>
-          <w:szCs w:val="24"/>
-        </w:rPr>
-        <w:t xml:space="preserve">secret key where the secret key will be encrypted by the user public key. Encrypted secret key, encrypted cookie is </w:t>
-      </w:r>
-      <w:r>
-        <w:rPr>
-          <w:rFonts w:ascii="Times" w:eastAsia="Times" w:hAnsi="Times" w:cs="Times"/>
-          <w:sz w:val="24"/>
-          <w:szCs w:val="24"/>
-        </w:rPr>
-        <w:t>sent</w:t>
-      </w:r>
-      <w:r>
-        <w:rPr>
-          <w:rFonts w:ascii="Times" w:eastAsia="Times" w:hAnsi="Times" w:cs="Times"/>
-          <w:sz w:val="24"/>
-          <w:szCs w:val="24"/>
-        </w:rPr>
-        <w:t xml:space="preserve"> to the user and then the user can decrypt the cookie. This approach has major advantages as the cookie will be encrypted where it reduc</w:t>
-      </w:r>
-      <w:r>
-        <w:rPr>
-          <w:rFonts w:ascii="Times" w:eastAsia="Times" w:hAnsi="Times" w:cs="Times"/>
-          <w:sz w:val="24"/>
-          <w:szCs w:val="24"/>
-        </w:rPr>
-        <w:t>es the data leakage but there may be a drawback of key attacks.</w:t>
+        <w:t xml:space="preserve"> In order to protect the cookies from cookie poisoning, Symmetric or asymmetric encryption is used on cookie values between browser and web servers. In Symmetric encryption, Same symmetric key is shared between server and browser. Server sends the encrypted cookie using shared key and will send to browser. Browser will send the request, time stamp, message authentication code and encrypted cookie to the server. Server checks the data and will send the cookie to the browser if there is no problem. In asymmetric encryption, user will encrypt the data with the private key and will send to server, then server encrypts the cookie with a secret key where the secret key will be encrypted by the user public key. Encrypted secret key, cookie is sent to the user and then the user can decrypt the cookie. This approach has major advantages as the cookie will be encrypted where it reduces the data leakage but there may be a drawback of key attacks.</w:t>
       </w:r>
     </w:p>
     <w:p>
       <w:pPr>
         <w:numPr>
           <w:ilvl w:val="0"/>
-          <w:numId w:val="1"/>
+          <w:numId w:val="15"/>
         </w:numPr>
         <w:jc w:val="both"/>
         <w:rPr>
@@ -2395,7 +2476,6 @@
           <w:sz w:val="24"/>
           <w:szCs w:val="24"/>
         </w:rPr>
-        <w:lastRenderedPageBreak/>
         <w:t xml:space="preserve">One-Time pad Cookie Encryption: </w:t>
       </w:r>
       <w:r>
@@ -2421,20 +2501,33 @@
           <w:sz w:val="24"/>
           <w:szCs w:val="24"/>
         </w:rPr>
-        <w:t>One-Time pad Cookie Encryption mechanism is used for protecting sensitive information. Each time a cookie is generated or the older one is updated, a new random key would be generated and used to encrypt the cookie values. Then the new encryption key is st</w:t>
-      </w:r>
-      <w:r>
-        <w:rPr>
-          <w:rFonts w:ascii="Times" w:eastAsia="Times" w:hAnsi="Times" w:cs="Times"/>
-          <w:sz w:val="24"/>
-          <w:szCs w:val="24"/>
-        </w:rPr>
-        <w:t>ored in the database instead of the old one. Searching for new encryption key each time when server receives cookie would be a drawback. But however, this mechanism is mostly used to secure highly sensitive information.</w:t>
+        <w:t>One-Time pad Cookie Encryption mechanism is used for protecting sensitive information. Each time a cookie is generated or the older one is updated, a new random key would be generated and used to encrypt the cookie values. Then the new encryption key is stored in the database instead of the old one. Searching for new encryption key each time when server receives cookie would be a drawback. But however, this mechanism is mostly used to secure highly sensitive information.</w:t>
       </w:r>
     </w:p>
     <w:p>
       <w:pPr>
         <w:ind w:left="720"/>
+        <w:jc w:val="both"/>
+        <w:rPr>
+          <w:rFonts w:ascii="Times" w:eastAsia="Times" w:hAnsi="Times" w:cs="Times"/>
+          <w:sz w:val="24"/>
+          <w:szCs w:val="24"/>
+        </w:rPr>
+      </w:pPr>
+    </w:p>
+    <w:p>
+      <w:pPr>
+        <w:ind w:left="720"/>
+        <w:jc w:val="both"/>
+        <w:rPr>
+          <w:rFonts w:ascii="Times" w:eastAsia="Times" w:hAnsi="Times" w:cs="Times"/>
+          <w:sz w:val="24"/>
+          <w:szCs w:val="24"/>
+        </w:rPr>
+      </w:pPr>
+    </w:p>
+    <w:p>
+      <w:pPr>
         <w:jc w:val="both"/>
         <w:rPr>
           <w:rFonts w:ascii="Times" w:eastAsia="Times" w:hAnsi="Times" w:cs="Times"/>
@@ -2460,6 +2553,7 @@
           <w:sz w:val="36"/>
           <w:szCs w:val="36"/>
         </w:rPr>
+        <w:lastRenderedPageBreak/>
         <w:t xml:space="preserve">Cross-Site </w:t>
       </w:r>
       <w:r>
@@ -2496,15 +2590,7 @@
           <w:sz w:val="24"/>
           <w:szCs w:val="24"/>
         </w:rPr>
-        <w:t>It is one</w:t>
-      </w:r>
-      <w:r>
-        <w:rPr>
-          <w:rFonts w:ascii="Times" w:eastAsia="Times" w:hAnsi="Times" w:cs="Times"/>
-          <w:sz w:val="24"/>
-          <w:szCs w:val="24"/>
-        </w:rPr>
-        <w:t xml:space="preserve"> of the major vulnerabilities in the computer security. In the XSS, the attacker </w:t>
+        <w:t xml:space="preserve">It is one of the major vulnerabilities in the computer security. In the XSS, the attacker </w:t>
       </w:r>
       <w:r>
         <w:rPr>
@@ -2520,15 +2606,7 @@
           <w:sz w:val="24"/>
           <w:szCs w:val="24"/>
         </w:rPr>
-        <w:t xml:space="preserve"> the personal information of the web user from the browser’s session cookies. The attacker injects some kind of script into the web application, which when accessed by t</w:t>
-      </w:r>
-      <w:r>
-        <w:rPr>
-          <w:rFonts w:ascii="Times" w:eastAsia="Times" w:hAnsi="Times" w:cs="Times"/>
-          <w:sz w:val="24"/>
-          <w:szCs w:val="24"/>
-        </w:rPr>
-        <w:t xml:space="preserve">he application user and gets vulnerable to the script. The script gets executed and access the session cookie information from the user’s web browser. As a </w:t>
+        <w:t xml:space="preserve"> the personal information of the web user from the browser’s session cookies. The attacker injects some kind of script into the web application, which when accessed by the application user gets vulnerable to the script. The script gets executed and access the session cookie information from the user’s web browser. As a </w:t>
       </w:r>
       <w:r>
         <w:rPr>
@@ -2544,15 +2622,7 @@
           <w:sz w:val="24"/>
           <w:szCs w:val="24"/>
         </w:rPr>
-        <w:t xml:space="preserve"> the attacker can impersonate the user in different applications. The major XSS attacks using </w:t>
-      </w:r>
-      <w:r>
-        <w:rPr>
-          <w:rFonts w:ascii="Times" w:eastAsia="Times" w:hAnsi="Times" w:cs="Times"/>
-          <w:sz w:val="24"/>
-          <w:szCs w:val="24"/>
-        </w:rPr>
-        <w:t xml:space="preserve">session cookies is Session Hijacking.  </w:t>
+        <w:t xml:space="preserve"> the attacker can impersonate the user in different applications. The major XSS attacks using session cookies is Session Hijacking.  </w:t>
       </w:r>
     </w:p>
     <w:p>
@@ -2591,26 +2661,16 @@
           <w:sz w:val="24"/>
           <w:szCs w:val="24"/>
         </w:rPr>
-        <w:t xml:space="preserve"> We pass our details to the web server after logging into the application. Using Set-Cookie the server obtains the information of us. For each communication request with the server, the cookie is u</w:t>
-      </w:r>
-      <w:r>
-        <w:rPr>
-          <w:rFonts w:ascii="Times" w:eastAsia="Times" w:hAnsi="Times" w:cs="Times"/>
-          <w:sz w:val="24"/>
-          <w:szCs w:val="24"/>
-        </w:rPr>
-        <w:t xml:space="preserve">sed by the </w:t>
-      </w:r>
-      <w:proofErr w:type="spellStart"/>
-      <w:r>
-        <w:rPr>
-          <w:rFonts w:ascii="Times" w:eastAsia="Times" w:hAnsi="Times" w:cs="Times"/>
-          <w:sz w:val="24"/>
-          <w:szCs w:val="24"/>
-        </w:rPr>
-        <w:t>Javascript</w:t>
-      </w:r>
-      <w:proofErr w:type="spellEnd"/>
+        <w:t xml:space="preserve"> We pass our details to the web server after logging into the application. Using Set-Cookie the server obtains the information of us. For each communication request with the server, the cookie is used by the </w:t>
+      </w:r>
+      <w:r>
+        <w:rPr>
+          <w:rFonts w:ascii="Times" w:eastAsia="Times" w:hAnsi="Times" w:cs="Times"/>
+          <w:sz w:val="24"/>
+          <w:szCs w:val="24"/>
+        </w:rPr>
+        <w:t>JavaScript</w:t>
+      </w:r>
       <w:r>
         <w:rPr>
           <w:rFonts w:ascii="Times" w:eastAsia="Times" w:hAnsi="Times" w:cs="Times"/>
@@ -2618,6 +2678,22 @@
           <w:szCs w:val="24"/>
         </w:rPr>
         <w:t xml:space="preserve"> which if compromised, an attacker can impersonate us.  </w:t>
+      </w:r>
+      <w:r>
+        <w:rPr>
+          <w:rFonts w:ascii="Times" w:eastAsia="Times" w:hAnsi="Times" w:cs="Times"/>
+          <w:sz w:val="24"/>
+          <w:szCs w:val="24"/>
+        </w:rPr>
+        <w:t>There ar</w:t>
+      </w:r>
+      <w:r>
+        <w:rPr>
+          <w:rFonts w:ascii="Times" w:eastAsia="Times" w:hAnsi="Times" w:cs="Times"/>
+          <w:sz w:val="24"/>
+          <w:szCs w:val="24"/>
+        </w:rPr>
+        <w:t>e some measures existing, to avoid XSS attacks:</w:t>
       </w:r>
     </w:p>
     <w:p>
@@ -2667,15 +2743,7 @@
           <w:sz w:val="24"/>
           <w:szCs w:val="24"/>
         </w:rPr>
-        <w:t>This specification restricts loading scripts from different domains. Only the scripts which match the protocol, port and host are loaded. The attacker ca</w:t>
-      </w:r>
-      <w:r>
-        <w:rPr>
-          <w:rFonts w:ascii="Times" w:eastAsia="Times" w:hAnsi="Times" w:cs="Times"/>
-          <w:sz w:val="24"/>
-          <w:szCs w:val="24"/>
-        </w:rPr>
-        <w:t>n perform XSS from the same origin.</w:t>
+        <w:t>This specification restricts loading scripts from different domains. Only the scripts which match the protocol, port and host are loaded. The attacker can perform XSS from the same origin.</w:t>
       </w:r>
     </w:p>
     <w:p>
@@ -2725,15 +2793,7 @@
           <w:sz w:val="24"/>
           <w:szCs w:val="24"/>
         </w:rPr>
-        <w:t xml:space="preserve"> In the current scenario, Cross Origin Resource Sharing is considered as a very common criteria in order to display advertisements related to their search criteria. In this scenario pr</w:t>
-      </w:r>
-      <w:r>
-        <w:rPr>
-          <w:rFonts w:ascii="Times" w:eastAsia="Times" w:hAnsi="Times" w:cs="Times"/>
-          <w:sz w:val="24"/>
-          <w:szCs w:val="24"/>
-        </w:rPr>
-        <w:t>eflight checks are conducted by the browsers. The web applications are not involved in this precheck. Attackers can use the server to manipulate the browser preflight checks by XSS.</w:t>
+        <w:t xml:space="preserve"> In the current scenario, Cross Origin Resource Sharing is considered as a very common criteria in order to display advertisements related to their search criteria. In this scenario preflight checks are conducted by the browsers. The web applications are not involved in this precheck. Attackers can use the server to manipulate the browser preflight checks by XSS.</w:t>
       </w:r>
     </w:p>
     <w:p>
@@ -2783,15 +2843,7 @@
           <w:sz w:val="24"/>
           <w:szCs w:val="24"/>
         </w:rPr>
-        <w:t xml:space="preserve"> CSP is a W3C standard which supports to iden</w:t>
-      </w:r>
-      <w:r>
-        <w:rPr>
-          <w:rFonts w:ascii="Times" w:eastAsia="Times" w:hAnsi="Times" w:cs="Times"/>
-          <w:sz w:val="24"/>
-          <w:szCs w:val="24"/>
-        </w:rPr>
-        <w:t>tify the source of malicious scripts. It maintains a white-list of acceptable source of scripts.  CSP is independent and is not a mandatory standard for web applications.</w:t>
+        <w:t xml:space="preserve"> CSP is a W3C standard which supports to identify the source of malicious scripts. It maintains a white-list of acceptable source of scripts.  CSP is independent and is not a mandatory standard for web applications.</w:t>
       </w:r>
     </w:p>
     <w:p>
@@ -2843,15 +2895,31 @@
           <w:sz w:val="24"/>
           <w:szCs w:val="24"/>
         </w:rPr>
-        <w:t xml:space="preserve"> It is a standard which restricts communication </w:t>
-      </w:r>
-      <w:r>
-        <w:rPr>
-          <w:rFonts w:ascii="Times" w:eastAsia="Times" w:hAnsi="Times" w:cs="Times"/>
-          <w:sz w:val="24"/>
-          <w:szCs w:val="24"/>
-        </w:rPr>
-        <w:t>of data only under secure connection HTTPS.</w:t>
+        <w:t xml:space="preserve"> It is a standard which restricts communication of data only under secure connection </w:t>
+      </w:r>
+      <w:r>
+        <w:rPr>
+          <w:rFonts w:ascii="Times" w:eastAsia="Times" w:hAnsi="Times" w:cs="Times"/>
+          <w:sz w:val="24"/>
+          <w:szCs w:val="24"/>
+        </w:rPr>
+        <w:t>HTTPS (</w:t>
+      </w:r>
+      <w:r>
+        <w:rPr>
+          <w:rFonts w:ascii="Times" w:eastAsia="Times" w:hAnsi="Times" w:cs="Times"/>
+          <w:sz w:val="24"/>
+          <w:szCs w:val="24"/>
+        </w:rPr>
+        <w:t>Hyper Text Transfer Protocol Secure)</w:t>
+      </w:r>
+      <w:r>
+        <w:rPr>
+          <w:rFonts w:ascii="Times" w:eastAsia="Times" w:hAnsi="Times" w:cs="Times"/>
+          <w:sz w:val="24"/>
+          <w:szCs w:val="24"/>
+        </w:rPr>
+        <w:t>.</w:t>
       </w:r>
     </w:p>
     <w:p>
@@ -2868,11 +2936,27 @@
           <w:szCs w:val="24"/>
         </w:rPr>
       </w:pPr>
+      <w:r>
+        <w:rPr>
+          <w:rFonts w:ascii="Times" w:eastAsia="Times" w:hAnsi="Times" w:cs="Times"/>
+          <w:b/>
+          <w:sz w:val="24"/>
+          <w:szCs w:val="24"/>
+        </w:rPr>
+        <w:t>HttpOnly:</w:t>
+      </w:r>
+      <w:r>
+        <w:rPr>
+          <w:rFonts w:ascii="Times" w:eastAsia="Times" w:hAnsi="Times" w:cs="Times"/>
+          <w:sz w:val="24"/>
+          <w:szCs w:val="24"/>
+        </w:rPr>
+        <w:t xml:space="preserve"> It is an optional flag set during Set-Cookie initialization. When HttpOnly flag is enabled, the cookie is not accessible by the unauthorized scripts from the client. The only limitation is the browser has to support the </w:t>
+      </w:r>
       <w:proofErr w:type="spellStart"/>
       <w:r>
         <w:rPr>
           <w:rFonts w:ascii="Times" w:eastAsia="Times" w:hAnsi="Times" w:cs="Times"/>
-          <w:b/>
           <w:sz w:val="24"/>
           <w:szCs w:val="24"/>
         </w:rPr>
@@ -2882,86 +2966,37 @@
       <w:r>
         <w:rPr>
           <w:rFonts w:ascii="Times" w:eastAsia="Times" w:hAnsi="Times" w:cs="Times"/>
-          <w:b/>
-          <w:sz w:val="24"/>
-          <w:szCs w:val="24"/>
-        </w:rPr>
-        <w:t>:</w:t>
-      </w:r>
-      <w:r>
-        <w:rPr>
-          <w:rFonts w:ascii="Times" w:eastAsia="Times" w:hAnsi="Times" w:cs="Times"/>
-          <w:sz w:val="24"/>
-          <w:szCs w:val="24"/>
-        </w:rPr>
-        <w:t xml:space="preserve"> It is an optional flag set during Set-Cookie initialization. When </w:t>
-      </w:r>
-      <w:proofErr w:type="spellStart"/>
-      <w:r>
-        <w:rPr>
-          <w:rFonts w:ascii="Times" w:eastAsia="Times" w:hAnsi="Times" w:cs="Times"/>
-          <w:sz w:val="24"/>
-          <w:szCs w:val="24"/>
-        </w:rPr>
-        <w:t>HttpOnly</w:t>
-      </w:r>
-      <w:proofErr w:type="spellEnd"/>
-      <w:r>
-        <w:rPr>
-          <w:rFonts w:ascii="Times" w:eastAsia="Times" w:hAnsi="Times" w:cs="Times"/>
-          <w:sz w:val="24"/>
-          <w:szCs w:val="24"/>
-        </w:rPr>
-        <w:t xml:space="preserve"> flag is enabled, the cookie is not accessible by the unauthorized scripts from the client. The only limitation is the browser h</w:t>
-      </w:r>
-      <w:r>
-        <w:rPr>
-          <w:rFonts w:ascii="Times" w:eastAsia="Times" w:hAnsi="Times" w:cs="Times"/>
-          <w:sz w:val="24"/>
-          <w:szCs w:val="24"/>
-        </w:rPr>
-        <w:t xml:space="preserve">as to support the </w:t>
-      </w:r>
-      <w:proofErr w:type="spellStart"/>
-      <w:r>
-        <w:rPr>
-          <w:rFonts w:ascii="Times" w:eastAsia="Times" w:hAnsi="Times" w:cs="Times"/>
-          <w:sz w:val="24"/>
-          <w:szCs w:val="24"/>
-        </w:rPr>
-        <w:t>HttpOnly</w:t>
-      </w:r>
-      <w:proofErr w:type="spellEnd"/>
-      <w:r>
-        <w:rPr>
-          <w:rFonts w:ascii="Times" w:eastAsia="Times" w:hAnsi="Times" w:cs="Times"/>
-          <w:sz w:val="24"/>
-          <w:szCs w:val="24"/>
-        </w:rPr>
-        <w:t xml:space="preserve"> flag. </w:t>
-      </w:r>
-    </w:p>
-    <w:p>
-      <w:pPr>
-        <w:ind w:left="1440"/>
-        <w:jc w:val="both"/>
-        <w:rPr>
-          <w:rFonts w:ascii="Times" w:eastAsia="Times" w:hAnsi="Times" w:cs="Times"/>
-          <w:sz w:val="24"/>
-          <w:szCs w:val="24"/>
-        </w:rPr>
-      </w:pPr>
-    </w:p>
-    <w:p>
-      <w:pPr>
-        <w:ind w:left="1440"/>
-        <w:jc w:val="both"/>
-        <w:rPr>
-          <w:rFonts w:ascii="Times" w:eastAsia="Times" w:hAnsi="Times" w:cs="Times"/>
-          <w:sz w:val="24"/>
-          <w:szCs w:val="24"/>
-        </w:rPr>
-      </w:pPr>
+          <w:sz w:val="24"/>
+          <w:szCs w:val="24"/>
+        </w:rPr>
+        <w:t xml:space="preserve"> flag.</w:t>
+      </w:r>
+      <w:r>
+        <w:rPr>
+          <w:rStyle w:val="EndnoteReference"/>
+          <w:rFonts w:ascii="Times" w:eastAsia="Times" w:hAnsi="Times" w:cs="Times"/>
+          <w:sz w:val="24"/>
+          <w:szCs w:val="24"/>
+        </w:rPr>
+        <w:endnoteReference w:id="5"/>
+      </w:r>
+      <w:r>
+        <w:rPr>
+          <w:rFonts w:ascii="Times" w:eastAsia="Times" w:hAnsi="Times" w:cs="Times"/>
+          <w:sz w:val="24"/>
+          <w:szCs w:val="24"/>
+        </w:rPr>
+        <w:t xml:space="preserve"> </w:t>
+      </w:r>
+      <w:r>
+        <w:rPr>
+          <w:rStyle w:val="EndnoteReference"/>
+          <w:rFonts w:ascii="Times" w:eastAsia="Times" w:hAnsi="Times" w:cs="Times"/>
+          <w:sz w:val="24"/>
+          <w:szCs w:val="24"/>
+        </w:rPr>
+        <w:endnoteReference w:id="6"/>
+      </w:r>
     </w:p>
     <w:p>
       <w:pPr>
@@ -2991,7 +3026,6 @@
           <w:sz w:val="36"/>
           <w:szCs w:val="36"/>
         </w:rPr>
-        <w:lastRenderedPageBreak/>
         <w:t xml:space="preserve">Cross-Site Request </w:t>
       </w:r>
       <w:r>
@@ -3028,41 +3062,23 @@
           <w:sz w:val="24"/>
           <w:szCs w:val="24"/>
         </w:rPr>
-        <w:t>The CSRF is an attack on the web application which leads to an undesirable action. This can only happen when a user has been already authenticated. Any actions on the web page related to s</w:t>
-      </w:r>
-      <w:r>
-        <w:rPr>
-          <w:rFonts w:ascii="Times" w:eastAsia="Times" w:hAnsi="Times" w:cs="Times"/>
-          <w:sz w:val="24"/>
-          <w:szCs w:val="24"/>
-        </w:rPr>
-        <w:t xml:space="preserve">ocial engineering techniques like clicking on an email link, can lead to undesired action, in the form of a state change request to the server. The attacker exploits </w:t>
-      </w:r>
-      <w:proofErr w:type="spellStart"/>
-      <w:r>
-        <w:rPr>
-          <w:rFonts w:ascii="Times" w:eastAsia="Times" w:hAnsi="Times" w:cs="Times"/>
-          <w:sz w:val="24"/>
-          <w:szCs w:val="24"/>
-        </w:rPr>
-        <w:t>url</w:t>
-      </w:r>
-      <w:proofErr w:type="spellEnd"/>
-      <w:r>
-        <w:rPr>
-          <w:rFonts w:ascii="Times" w:eastAsia="Times" w:hAnsi="Times" w:cs="Times"/>
-          <w:sz w:val="24"/>
-          <w:szCs w:val="24"/>
-        </w:rPr>
-        <w:t xml:space="preserve"> when user clicks the email or image links on the web page. The CSRF attacks does not s</w:t>
-      </w:r>
-      <w:r>
-        <w:rPr>
-          <w:rFonts w:ascii="Times" w:eastAsia="Times" w:hAnsi="Times" w:cs="Times"/>
-          <w:sz w:val="24"/>
-          <w:szCs w:val="24"/>
-        </w:rPr>
-        <w:t>teal our data but can lead to serious actions.</w:t>
+        <w:t xml:space="preserve">The CSRF is an attack on the web application which leads to an undesirable action. This can only happen when a user has been already authenticated. Any actions on the web page related to social engineering techniques like clicking on an email link, can lead to undesired action, in the form of a state change request to the server. The attacker exploits </w:t>
+      </w:r>
+      <w:r>
+        <w:rPr>
+          <w:rFonts w:ascii="Times" w:eastAsia="Times" w:hAnsi="Times" w:cs="Times"/>
+          <w:sz w:val="24"/>
+          <w:szCs w:val="24"/>
+        </w:rPr>
+        <w:t>URL</w:t>
+      </w:r>
+      <w:r>
+        <w:rPr>
+          <w:rFonts w:ascii="Times" w:eastAsia="Times" w:hAnsi="Times" w:cs="Times"/>
+          <w:sz w:val="24"/>
+          <w:szCs w:val="24"/>
+        </w:rPr>
+        <w:t xml:space="preserve"> when user clicks the email or image links on the web page. The CSRF attacks does not steal our data but can lead to serious actions.</w:t>
       </w:r>
     </w:p>
     <w:p>
@@ -3100,7 +3116,16 @@
           <w:sz w:val="24"/>
           <w:szCs w:val="24"/>
         </w:rPr>
-        <w:t xml:space="preserve"> The related action on clicking the email links or the images leads to sending the user credentials, session cookie with required details. The server cannot differentiate if it’s the </w:t>
+        <w:t xml:space="preserve"> The related action on clicking the email links or the images leads to sending the user credentials, session cookie with required details. The server cannot differentiate </w:t>
+      </w:r>
+      <w:r>
+        <w:rPr>
+          <w:rFonts w:ascii="Times" w:eastAsia="Times" w:hAnsi="Times" w:cs="Times"/>
+          <w:sz w:val="24"/>
+          <w:szCs w:val="24"/>
+        </w:rPr>
+        <w:lastRenderedPageBreak/>
+        <w:t xml:space="preserve">if it’s the </w:t>
       </w:r>
       <w:r>
         <w:rPr>
@@ -3133,6 +3158,14 @@
           <w:szCs w:val="24"/>
         </w:rPr>
         <w:t xml:space="preserve"> like transferring the money from the user account.</w:t>
+      </w:r>
+      <w:r>
+        <w:rPr>
+          <w:rFonts w:ascii="Times" w:eastAsia="Times" w:hAnsi="Times" w:cs="Times"/>
+          <w:sz w:val="24"/>
+          <w:szCs w:val="24"/>
+        </w:rPr>
+        <w:t xml:space="preserve"> The following mitigations techniques help to avoid XSRF:</w:t>
       </w:r>
     </w:p>
     <w:p>
@@ -3206,15 +3239,7 @@
           <w:sz w:val="24"/>
           <w:szCs w:val="24"/>
         </w:rPr>
-        <w:t xml:space="preserve"> token pattern, Encryption based token pattern and HMAC ba</w:t>
-      </w:r>
-      <w:r>
-        <w:rPr>
-          <w:rFonts w:ascii="Times" w:eastAsia="Times" w:hAnsi="Times" w:cs="Times"/>
-          <w:sz w:val="24"/>
-          <w:szCs w:val="24"/>
-        </w:rPr>
-        <w:t>sed token pattern.</w:t>
+        <w:t xml:space="preserve"> token pattern, Encryption based token pattern and HMAC based token pattern.</w:t>
       </w:r>
     </w:p>
     <w:p>
@@ -3247,15 +3272,7 @@
           <w:sz w:val="24"/>
           <w:szCs w:val="24"/>
         </w:rPr>
-        <w:t>Randomly generated tokens are used for each request on the website, which can identify the valid and invalid requests. The tokens should be generated by a secure cryptographic random number generator and inser</w:t>
-      </w:r>
-      <w:r>
-        <w:rPr>
-          <w:rFonts w:ascii="Times" w:eastAsia="Times" w:hAnsi="Times" w:cs="Times"/>
-          <w:sz w:val="24"/>
-          <w:szCs w:val="24"/>
-        </w:rPr>
-        <w:t xml:space="preserve">ted in HTTP request header. If the server </w:t>
+        <w:t xml:space="preserve">Randomly generated tokens are used for each request on the website, which can identify the valid and invalid requests. The tokens should be generated by a secure cryptographic random number generator and inserted in HTTP request header. If the server </w:t>
       </w:r>
       <w:r>
         <w:rPr>
@@ -3351,15 +3368,7 @@
           <w:sz w:val="24"/>
           <w:szCs w:val="24"/>
         </w:rPr>
-        <w:t xml:space="preserve"> unique token and stores the token as a hidden field or parameter on the request header. The token is generated based on user id, timestamp and nonce. Each time the user makes a request, the key is decrypted at the server using the s</w:t>
-      </w:r>
-      <w:r>
-        <w:rPr>
-          <w:rFonts w:ascii="Times" w:eastAsia="Times" w:hAnsi="Times" w:cs="Times"/>
-          <w:sz w:val="24"/>
-          <w:szCs w:val="24"/>
-        </w:rPr>
-        <w:t>ame key used for its creation. If the decryption fails, the request is not served.</w:t>
+        <w:t xml:space="preserve"> unique token and stores the token as a hidden field or parameter on the request header. The token is generated based on user id, timestamp and nonce. Each time the user makes a request, the key is decrypted at the server using the same key used for its creation. If the decryption fails, the request is not served.</w:t>
       </w:r>
     </w:p>
     <w:p>
@@ -3435,15 +3444,7 @@
           <w:sz w:val="24"/>
           <w:szCs w:val="24"/>
         </w:rPr>
-        <w:t xml:space="preserve"> encryption and indicates the purpose of the operation. Each request is validated using the token by regene</w:t>
-      </w:r>
-      <w:r>
-        <w:rPr>
-          <w:rFonts w:ascii="Times" w:eastAsia="Times" w:hAnsi="Times" w:cs="Times"/>
-          <w:sz w:val="24"/>
-          <w:szCs w:val="24"/>
-        </w:rPr>
-        <w:t>rating the token with same parameters. If the token can be produced again, it serves the request else aborted.</w:t>
+        <w:t xml:space="preserve"> encryption and indicates the purpose of the operation. Each request is validated using the token by regenerating the token with same parameters. If the token can be produced again, it serves the request else aborted.</w:t>
       </w:r>
     </w:p>
     <w:p>
@@ -3484,15 +3485,7 @@
           <w:sz w:val="24"/>
           <w:szCs w:val="24"/>
         </w:rPr>
-        <w:t xml:space="preserve"> It verifies the</w:t>
-      </w:r>
-      <w:r>
-        <w:rPr>
-          <w:rFonts w:ascii="Times" w:eastAsia="Times" w:hAnsi="Times" w:cs="Times"/>
-          <w:sz w:val="24"/>
-          <w:szCs w:val="24"/>
-        </w:rPr>
-        <w:t xml:space="preserve"> source and target </w:t>
+        <w:t xml:space="preserve"> It verifies the source and target </w:t>
       </w:r>
       <w:r>
         <w:rPr>
@@ -3508,15 +3501,7 @@
           <w:sz w:val="24"/>
           <w:szCs w:val="24"/>
         </w:rPr>
-        <w:t xml:space="preserve"> checks the source header against the target header. If the source origin is no</w:t>
-      </w:r>
-      <w:r>
-        <w:rPr>
-          <w:rFonts w:ascii="Times" w:eastAsia="Times" w:hAnsi="Times" w:cs="Times"/>
-          <w:sz w:val="24"/>
-          <w:szCs w:val="24"/>
-        </w:rPr>
-        <w:t>t present</w:t>
+        <w:t xml:space="preserve"> checks the source header against the target header. If the source origin is not present</w:t>
       </w:r>
       <w:r>
         <w:rPr>
@@ -3601,6 +3586,16 @@
         </w:rPr>
         <w:t xml:space="preserve"> A confirmation passcode to authenticate the request each time you place along with the request details.</w:t>
       </w:r>
+      <w:r>
+        <w:rPr>
+          <w:rStyle w:val="EndnoteReference"/>
+          <w:rFonts w:ascii="Times" w:eastAsia="Times" w:hAnsi="Times" w:cs="Times"/>
+          <w:b/>
+          <w:sz w:val="24"/>
+          <w:szCs w:val="24"/>
+        </w:rPr>
+        <w:endnoteReference w:id="7"/>
+      </w:r>
     </w:p>
     <w:p>
       <w:pPr>
@@ -3631,7 +3626,6 @@
           <w:sz w:val="36"/>
           <w:szCs w:val="36"/>
         </w:rPr>
-        <w:lastRenderedPageBreak/>
         <w:t>Summary</w:t>
       </w:r>
     </w:p>
@@ -3651,15 +3645,7 @@
           <w:sz w:val="24"/>
           <w:szCs w:val="24"/>
         </w:rPr>
-        <w:t>Cookies are files that store user informat</w:t>
-      </w:r>
-      <w:r>
-        <w:rPr>
-          <w:rFonts w:ascii="Times" w:eastAsia="Times" w:hAnsi="Times" w:cs="Times"/>
-          <w:sz w:val="24"/>
-          <w:szCs w:val="24"/>
-        </w:rPr>
-        <w:t xml:space="preserve">ion to handle web </w:t>
+        <w:t xml:space="preserve">Cookies are files that store user information to handle web </w:t>
       </w:r>
       <w:r>
         <w:rPr>
@@ -3675,23 +3661,7 @@
           <w:sz w:val="24"/>
           <w:szCs w:val="24"/>
         </w:rPr>
-        <w:t xml:space="preserve"> contain personal data that can be stolen and misused. An attacker intercepts cookie and attempts to steal and modify the information so that he can gain access to the website. This may result in cookie theft, Cookie Poiso</w:t>
-      </w:r>
-      <w:r>
-        <w:rPr>
-          <w:rFonts w:ascii="Times" w:eastAsia="Times" w:hAnsi="Times" w:cs="Times"/>
-          <w:sz w:val="24"/>
-          <w:szCs w:val="24"/>
-        </w:rPr>
-        <w:t>ning, Cross-site Scripting and Cross-Site Request forgery. Though, cookies have many advantages but accepting a wrong cookie may elicit malicious attacks on user’s privacy. As a result, it is beneficial for users to be aware of the security issues caused a</w:t>
-      </w:r>
-      <w:r>
-        <w:rPr>
-          <w:rFonts w:ascii="Times" w:eastAsia="Times" w:hAnsi="Times" w:cs="Times"/>
-          <w:sz w:val="24"/>
-          <w:szCs w:val="24"/>
-        </w:rPr>
-        <w:t>nd measures taken to avoid them.</w:t>
+        <w:t xml:space="preserve"> contain personal data that can be stolen and misused. An attacker intercepts cookie and attempts to steal and modify the information so that he can gain access to the website. This may result in cookie theft, Cookie Poisoning, Cross-site Scripting and Cross-Site Request forgery. Though, cookies have many advantages but accepting a wrong cookie may elicit malicious attacks on user’s privacy. As a result, it is beneficial for users to be aware of the security issues caused and measures taken to avoid them.</w:t>
       </w:r>
     </w:p>
     <w:p>
@@ -3709,7 +3679,7 @@
       <w:pPr>
         <w:numPr>
           <w:ilvl w:val="0"/>
-          <w:numId w:val="7"/>
+          <w:numId w:val="14"/>
         </w:numPr>
         <w:jc w:val="both"/>
         <w:rPr>
@@ -3725,72 +3695,201 @@
           <w:sz w:val="24"/>
           <w:szCs w:val="24"/>
         </w:rPr>
-        <w:t xml:space="preserve">One-Time </w:t>
-      </w:r>
-      <w:r>
-        <w:rPr>
-          <w:rFonts w:ascii="Times" w:eastAsia="Times" w:hAnsi="Times" w:cs="Times"/>
-          <w:b/>
-          <w:sz w:val="24"/>
-          <w:szCs w:val="24"/>
-        </w:rPr>
-        <w:t>Cookies (</w:t>
-      </w:r>
-      <w:r>
-        <w:rPr>
-          <w:rFonts w:ascii="Times" w:eastAsia="Times" w:hAnsi="Times" w:cs="Times"/>
-          <w:b/>
-          <w:sz w:val="24"/>
-          <w:szCs w:val="24"/>
-        </w:rPr>
-        <w:t>OTC) protocol:</w:t>
-      </w:r>
-      <w:r>
-        <w:rPr>
-          <w:rFonts w:ascii="Times" w:eastAsia="Times" w:hAnsi="Times" w:cs="Times"/>
-          <w:sz w:val="24"/>
-          <w:szCs w:val="24"/>
-        </w:rPr>
-        <w:t xml:space="preserve"> Cookies are the shared secret between browser and web application, they are standard and can be easily disclosed. So additional protection mechanisms are required to ensure authentication wh</w:t>
-      </w:r>
-      <w:r>
-        <w:rPr>
-          <w:rFonts w:ascii="Times" w:eastAsia="Times" w:hAnsi="Times" w:cs="Times"/>
-          <w:sz w:val="24"/>
-          <w:szCs w:val="24"/>
-        </w:rPr>
-        <w:t xml:space="preserve">ile travelling on network and also while stored in browser. </w:t>
-      </w:r>
-      <w:r>
-        <w:rPr>
-          <w:rFonts w:ascii="Times" w:eastAsia="Times" w:hAnsi="Times" w:cs="Times"/>
-          <w:sz w:val="24"/>
-          <w:szCs w:val="24"/>
-        </w:rPr>
-        <w:t>One-time</w:t>
-      </w:r>
-      <w:r>
-        <w:rPr>
-          <w:rFonts w:ascii="Times" w:eastAsia="Times" w:hAnsi="Times" w:cs="Times"/>
-          <w:sz w:val="24"/>
-          <w:szCs w:val="24"/>
-        </w:rPr>
-        <w:t xml:space="preserve"> Cookies creates a unique token per request. Each token is bound to a particular request by using a session secret, so, a token cannot be reused for different requests. Each token is encry</w:t>
-      </w:r>
-      <w:r>
-        <w:rPr>
-          <w:rFonts w:ascii="Times" w:eastAsia="Times" w:hAnsi="Times" w:cs="Times"/>
-          <w:sz w:val="24"/>
-          <w:szCs w:val="24"/>
-        </w:rPr>
-        <w:t>pted with a long-term key which is shared between web application servers.</w:t>
+        <w:lastRenderedPageBreak/>
+        <w:t>One-Time Cookies (OTC) protocol:</w:t>
+      </w:r>
+      <w:r>
+        <w:rPr>
+          <w:rFonts w:ascii="Times" w:eastAsia="Times" w:hAnsi="Times" w:cs="Times"/>
+          <w:sz w:val="24"/>
+          <w:szCs w:val="24"/>
+        </w:rPr>
+        <w:t xml:space="preserve"> As </w:t>
+      </w:r>
+      <w:r>
+        <w:rPr>
+          <w:rFonts w:ascii="Times" w:eastAsia="Times" w:hAnsi="Times" w:cs="Times"/>
+          <w:sz w:val="24"/>
+          <w:szCs w:val="24"/>
+        </w:rPr>
+        <w:t>c</w:t>
+      </w:r>
+      <w:r>
+        <w:rPr>
+          <w:rFonts w:ascii="Times" w:eastAsia="Times" w:hAnsi="Times" w:cs="Times"/>
+          <w:sz w:val="24"/>
+          <w:szCs w:val="24"/>
+        </w:rPr>
+        <w:t>ookies c</w:t>
+      </w:r>
+      <w:r>
+        <w:rPr>
+          <w:rFonts w:ascii="Times" w:eastAsia="Times" w:hAnsi="Times" w:cs="Times"/>
+          <w:sz w:val="24"/>
+          <w:szCs w:val="24"/>
+        </w:rPr>
+        <w:t>ontain PII information</w:t>
+      </w:r>
+      <w:r>
+        <w:rPr>
+          <w:rFonts w:ascii="Times" w:eastAsia="Times" w:hAnsi="Times" w:cs="Times"/>
+          <w:sz w:val="24"/>
+          <w:szCs w:val="24"/>
+        </w:rPr>
+        <w:t xml:space="preserve">, </w:t>
+      </w:r>
+      <w:r>
+        <w:rPr>
+          <w:rFonts w:ascii="Times" w:eastAsia="Times" w:hAnsi="Times" w:cs="Times"/>
+          <w:sz w:val="24"/>
+          <w:szCs w:val="24"/>
+        </w:rPr>
+        <w:t>enhanced</w:t>
+      </w:r>
+      <w:r>
+        <w:rPr>
+          <w:rFonts w:ascii="Times" w:eastAsia="Times" w:hAnsi="Times" w:cs="Times"/>
+          <w:sz w:val="24"/>
+          <w:szCs w:val="24"/>
+        </w:rPr>
+        <w:t xml:space="preserve"> security mechanisms should be required to ensure authentication while transmitting on network as well as also while stored in browser. One-time Cookies (OTC) </w:t>
+      </w:r>
+      <w:r>
+        <w:rPr>
+          <w:rFonts w:ascii="Times" w:eastAsia="Times" w:hAnsi="Times" w:cs="Times"/>
+          <w:sz w:val="24"/>
+          <w:szCs w:val="24"/>
+        </w:rPr>
+        <w:t>generates a</w:t>
+      </w:r>
+      <w:r>
+        <w:rPr>
+          <w:rFonts w:ascii="Times" w:eastAsia="Times" w:hAnsi="Times" w:cs="Times"/>
+          <w:sz w:val="24"/>
+          <w:szCs w:val="24"/>
+        </w:rPr>
+        <w:t xml:space="preserve"> unique token </w:t>
+      </w:r>
+      <w:r>
+        <w:rPr>
+          <w:rFonts w:ascii="Times" w:eastAsia="Times" w:hAnsi="Times" w:cs="Times"/>
+          <w:sz w:val="24"/>
+          <w:szCs w:val="24"/>
+        </w:rPr>
+        <w:t>for every</w:t>
+      </w:r>
+      <w:r>
+        <w:rPr>
+          <w:rFonts w:ascii="Times" w:eastAsia="Times" w:hAnsi="Times" w:cs="Times"/>
+          <w:sz w:val="24"/>
+          <w:szCs w:val="24"/>
+        </w:rPr>
+        <w:t xml:space="preserve"> request by the user. Each token is </w:t>
+      </w:r>
+      <w:r>
+        <w:rPr>
+          <w:rFonts w:ascii="Times" w:eastAsia="Times" w:hAnsi="Times" w:cs="Times"/>
+          <w:sz w:val="24"/>
+          <w:szCs w:val="24"/>
+        </w:rPr>
+        <w:t>restricted</w:t>
+      </w:r>
+      <w:r>
+        <w:rPr>
+          <w:rFonts w:ascii="Times" w:eastAsia="Times" w:hAnsi="Times" w:cs="Times"/>
+          <w:sz w:val="24"/>
+          <w:szCs w:val="24"/>
+        </w:rPr>
+        <w:t xml:space="preserve"> to certain request by the use of session </w:t>
+      </w:r>
+      <w:proofErr w:type="gramStart"/>
+      <w:r>
+        <w:rPr>
+          <w:rFonts w:ascii="Times" w:eastAsia="Times" w:hAnsi="Times" w:cs="Times"/>
+          <w:sz w:val="24"/>
+          <w:szCs w:val="24"/>
+        </w:rPr>
+        <w:t xml:space="preserve">secret, </w:t>
+      </w:r>
+      <w:r>
+        <w:rPr>
+          <w:rFonts w:ascii="Times" w:eastAsia="Times" w:hAnsi="Times" w:cs="Times"/>
+          <w:sz w:val="24"/>
+          <w:szCs w:val="24"/>
+        </w:rPr>
+        <w:t>and</w:t>
+      </w:r>
+      <w:proofErr w:type="gramEnd"/>
+      <w:r>
+        <w:rPr>
+          <w:rFonts w:ascii="Times" w:eastAsia="Times" w:hAnsi="Times" w:cs="Times"/>
+          <w:sz w:val="24"/>
+          <w:szCs w:val="24"/>
+        </w:rPr>
+        <w:t xml:space="preserve"> varies for each request and does not allow reuse of tokens</w:t>
+      </w:r>
+      <w:r>
+        <w:rPr>
+          <w:rFonts w:ascii="Times" w:eastAsia="Times" w:hAnsi="Times" w:cs="Times"/>
+          <w:sz w:val="24"/>
+          <w:szCs w:val="24"/>
+        </w:rPr>
+        <w:t xml:space="preserve">.  </w:t>
+      </w:r>
+      <w:r>
+        <w:rPr>
+          <w:rFonts w:ascii="Times" w:eastAsia="Times" w:hAnsi="Times" w:cs="Times"/>
+          <w:sz w:val="24"/>
+          <w:szCs w:val="24"/>
+        </w:rPr>
+        <w:t>T</w:t>
+      </w:r>
+      <w:r>
+        <w:rPr>
+          <w:rFonts w:ascii="Times" w:eastAsia="Times" w:hAnsi="Times" w:cs="Times"/>
+          <w:sz w:val="24"/>
+          <w:szCs w:val="24"/>
+        </w:rPr>
+        <w:t>oken</w:t>
+      </w:r>
+      <w:r>
+        <w:rPr>
+          <w:rFonts w:ascii="Times" w:eastAsia="Times" w:hAnsi="Times" w:cs="Times"/>
+          <w:sz w:val="24"/>
+          <w:szCs w:val="24"/>
+        </w:rPr>
+        <w:t>s</w:t>
+      </w:r>
+      <w:r>
+        <w:rPr>
+          <w:rFonts w:ascii="Times" w:eastAsia="Times" w:hAnsi="Times" w:cs="Times"/>
+          <w:sz w:val="24"/>
+          <w:szCs w:val="24"/>
+        </w:rPr>
+        <w:t xml:space="preserve"> </w:t>
+      </w:r>
+      <w:r>
+        <w:rPr>
+          <w:rFonts w:ascii="Times" w:eastAsia="Times" w:hAnsi="Times" w:cs="Times"/>
+          <w:sz w:val="24"/>
+          <w:szCs w:val="24"/>
+        </w:rPr>
+        <w:t>are</w:t>
+      </w:r>
+      <w:r>
+        <w:rPr>
+          <w:rFonts w:ascii="Times" w:eastAsia="Times" w:hAnsi="Times" w:cs="Times"/>
+          <w:sz w:val="24"/>
+          <w:szCs w:val="24"/>
+        </w:rPr>
+        <w:t xml:space="preserve"> encrypted with a long-term key which is shared between web application servers.</w:t>
       </w:r>
     </w:p>
     <w:p>
       <w:pPr>
         <w:numPr>
           <w:ilvl w:val="0"/>
-          <w:numId w:val="7"/>
+          <w:numId w:val="14"/>
         </w:numPr>
         <w:jc w:val="both"/>
         <w:rPr>
@@ -3814,22 +3913,30 @@
           <w:sz w:val="24"/>
           <w:szCs w:val="24"/>
         </w:rPr>
-        <w:t xml:space="preserve"> This proposal would apply cryptography on attribute values, which would generate hash of these values, with the intention of raisin</w:t>
-      </w:r>
-      <w:r>
-        <w:rPr>
-          <w:rFonts w:ascii="Times" w:eastAsia="Times" w:hAnsi="Times" w:cs="Times"/>
-          <w:sz w:val="24"/>
-          <w:szCs w:val="24"/>
-        </w:rPr>
-        <w:t>g safety level. Cryptographic algorithms are proven efficient in terms of confidentiality, integrity and collision making interception, modification and duplication difficult.</w:t>
+        <w:t xml:space="preserve"> This proposal will apply encryption algorithms on attribute values, which would generate hash of these values, which results in increased safety level. Crypto algorithms in many ways are reliable in terms </w:t>
+      </w:r>
+      <w:r>
+        <w:rPr>
+          <w:rFonts w:ascii="Times" w:eastAsia="Times" w:hAnsi="Times" w:cs="Times"/>
+          <w:sz w:val="24"/>
+          <w:szCs w:val="24"/>
+        </w:rPr>
+        <w:t xml:space="preserve">of their </w:t>
+      </w:r>
+      <w:r>
+        <w:rPr>
+          <w:rFonts w:ascii="Times" w:eastAsia="Times" w:hAnsi="Times" w:cs="Times"/>
+          <w:sz w:val="24"/>
+          <w:szCs w:val="24"/>
+        </w:rPr>
+        <w:t>integrity and confidentiality avoiding interception, modification and duplication.</w:t>
       </w:r>
     </w:p>
     <w:p>
       <w:pPr>
         <w:numPr>
           <w:ilvl w:val="0"/>
-          <w:numId w:val="7"/>
+          <w:numId w:val="14"/>
         </w:numPr>
         <w:jc w:val="both"/>
         <w:rPr>
@@ -3853,208 +3960,102 @@
           <w:sz w:val="24"/>
           <w:szCs w:val="24"/>
         </w:rPr>
-        <w:t xml:space="preserve"> Replay attacks are nothing but </w:t>
-      </w:r>
-      <w:r>
-        <w:rPr>
-          <w:rFonts w:ascii="Times" w:eastAsia="Times" w:hAnsi="Times" w:cs="Times"/>
-          <w:sz w:val="24"/>
-          <w:szCs w:val="24"/>
-        </w:rPr>
-        <w:t xml:space="preserve">stealing a cookie that issued by serve to client. Here, Attacker first collect large number of </w:t>
-      </w:r>
-      <w:proofErr w:type="gramStart"/>
-      <w:r>
-        <w:rPr>
-          <w:rFonts w:ascii="Times" w:eastAsia="Times" w:hAnsi="Times" w:cs="Times"/>
-          <w:sz w:val="24"/>
-          <w:szCs w:val="24"/>
-        </w:rPr>
-        <w:t>data</w:t>
-      </w:r>
-      <w:proofErr w:type="gramEnd"/>
-      <w:r>
-        <w:rPr>
-          <w:rFonts w:ascii="Times" w:eastAsia="Times" w:hAnsi="Times" w:cs="Times"/>
-          <w:sz w:val="24"/>
-          <w:szCs w:val="24"/>
-        </w:rPr>
-        <w:t xml:space="preserve"> </w:t>
-      </w:r>
-      <w:r>
-        <w:rPr>
-          <w:rFonts w:ascii="Times" w:eastAsia="Times" w:hAnsi="Times" w:cs="Times"/>
-          <w:sz w:val="24"/>
-          <w:szCs w:val="24"/>
-        </w:rPr>
-        <w:t xml:space="preserve">being </w:t>
-      </w:r>
-      <w:r>
-        <w:rPr>
-          <w:rFonts w:ascii="Times" w:eastAsia="Times" w:hAnsi="Times" w:cs="Times"/>
-          <w:sz w:val="24"/>
-          <w:szCs w:val="24"/>
-        </w:rPr>
-        <w:t>encrypted by session key and obtains session key, then, initiates SSL connection with server using this session key and replaces original. Server incorrectl</w:t>
-      </w:r>
-      <w:r>
-        <w:rPr>
-          <w:rFonts w:ascii="Times" w:eastAsia="Times" w:hAnsi="Times" w:cs="Times"/>
-          <w:sz w:val="24"/>
-          <w:szCs w:val="24"/>
-        </w:rPr>
-        <w:t xml:space="preserve">y authenticates as attacker spoofs client. This could be avoided by adding SSL session key into the keyed-hash message authentication code of a cookie, i.e., to use </w:t>
-      </w:r>
-      <w:r>
-        <w:rPr>
-          <w:rFonts w:ascii="Times" w:eastAsia="Times" w:hAnsi="Times" w:cs="Times"/>
-          <w:sz w:val="24"/>
-          <w:szCs w:val="24"/>
-        </w:rPr>
-        <w:t>HMAC (</w:t>
-      </w:r>
-      <w:r>
-        <w:rPr>
-          <w:rFonts w:ascii="Times" w:eastAsia="Times" w:hAnsi="Times" w:cs="Times"/>
-          <w:sz w:val="24"/>
-          <w:szCs w:val="24"/>
-        </w:rPr>
-        <w:t xml:space="preserve">user </w:t>
-      </w:r>
-      <w:r>
-        <w:rPr>
-          <w:rFonts w:ascii="Times" w:eastAsia="Times" w:hAnsi="Times" w:cs="Times"/>
-          <w:sz w:val="24"/>
-          <w:szCs w:val="24"/>
-        </w:rPr>
-        <w:t>name</w:t>
-      </w:r>
-      <w:r>
-        <w:rPr>
-          <w:rFonts w:ascii="Times" w:eastAsia="Times" w:hAnsi="Times" w:cs="Times"/>
-          <w:sz w:val="24"/>
-          <w:szCs w:val="24"/>
-        </w:rPr>
-        <w:t xml:space="preserve"> </w:t>
-      </w:r>
-      <w:r>
-        <w:rPr>
-          <w:rFonts w:ascii="Times" w:eastAsia="Times" w:hAnsi="Times" w:cs="Times"/>
-          <w:sz w:val="24"/>
-          <w:szCs w:val="24"/>
-        </w:rPr>
-        <w:t>|</w:t>
-      </w:r>
-      <w:r>
-        <w:rPr>
-          <w:rFonts w:ascii="Times" w:eastAsia="Times" w:hAnsi="Times" w:cs="Times"/>
-          <w:sz w:val="24"/>
-          <w:szCs w:val="24"/>
-        </w:rPr>
-        <w:t xml:space="preserve"> </w:t>
-      </w:r>
-      <w:r>
-        <w:rPr>
-          <w:rFonts w:ascii="Times" w:eastAsia="Times" w:hAnsi="Times" w:cs="Times"/>
-          <w:sz w:val="24"/>
-          <w:szCs w:val="24"/>
-        </w:rPr>
-        <w:t>expiration</w:t>
-      </w:r>
-      <w:r>
-        <w:rPr>
-          <w:rFonts w:ascii="Times" w:eastAsia="Times" w:hAnsi="Times" w:cs="Times"/>
-          <w:sz w:val="24"/>
-          <w:szCs w:val="24"/>
-        </w:rPr>
-        <w:t xml:space="preserve"> name</w:t>
-      </w:r>
-      <w:r>
-        <w:rPr>
-          <w:rFonts w:ascii="Times" w:eastAsia="Times" w:hAnsi="Times" w:cs="Times"/>
-          <w:sz w:val="24"/>
-          <w:szCs w:val="24"/>
-        </w:rPr>
-        <w:t xml:space="preserve"> </w:t>
-      </w:r>
-      <w:r>
-        <w:rPr>
-          <w:rFonts w:ascii="Times" w:eastAsia="Times" w:hAnsi="Times" w:cs="Times"/>
-          <w:sz w:val="24"/>
-          <w:szCs w:val="24"/>
-        </w:rPr>
-        <w:t>|</w:t>
-      </w:r>
-      <w:r>
-        <w:rPr>
-          <w:rFonts w:ascii="Times" w:eastAsia="Times" w:hAnsi="Times" w:cs="Times"/>
-          <w:sz w:val="24"/>
-          <w:szCs w:val="24"/>
-        </w:rPr>
-        <w:t xml:space="preserve"> </w:t>
-      </w:r>
-      <w:r>
-        <w:rPr>
-          <w:rFonts w:ascii="Times" w:eastAsia="Times" w:hAnsi="Times" w:cs="Times"/>
-          <w:sz w:val="24"/>
-          <w:szCs w:val="24"/>
-        </w:rPr>
-        <w:t>data</w:t>
-      </w:r>
-      <w:r>
-        <w:rPr>
-          <w:rFonts w:ascii="Times" w:eastAsia="Times" w:hAnsi="Times" w:cs="Times"/>
-          <w:sz w:val="24"/>
-          <w:szCs w:val="24"/>
-        </w:rPr>
-        <w:t xml:space="preserve"> </w:t>
-      </w:r>
-      <w:r>
-        <w:rPr>
-          <w:rFonts w:ascii="Times" w:eastAsia="Times" w:hAnsi="Times" w:cs="Times"/>
-          <w:sz w:val="24"/>
-          <w:szCs w:val="24"/>
-        </w:rPr>
-        <w:t>|</w:t>
-      </w:r>
-      <w:r>
-        <w:rPr>
-          <w:rFonts w:ascii="Times" w:eastAsia="Times" w:hAnsi="Times" w:cs="Times"/>
-          <w:sz w:val="24"/>
-          <w:szCs w:val="24"/>
-        </w:rPr>
-        <w:t xml:space="preserve"> </w:t>
-      </w:r>
-      <w:r>
-        <w:rPr>
-          <w:rFonts w:ascii="Times" w:eastAsia="Times" w:hAnsi="Times" w:cs="Times"/>
-          <w:sz w:val="24"/>
-          <w:szCs w:val="24"/>
-        </w:rPr>
-        <w:t>session key</w:t>
-      </w:r>
-      <w:r>
-        <w:rPr>
-          <w:rFonts w:ascii="Times" w:eastAsia="Times" w:hAnsi="Times" w:cs="Times"/>
-          <w:sz w:val="24"/>
-          <w:szCs w:val="24"/>
-        </w:rPr>
-        <w:t>) as the keyed-hash message authenticati</w:t>
-      </w:r>
-      <w:r>
-        <w:rPr>
-          <w:rFonts w:ascii="Times" w:eastAsia="Times" w:hAnsi="Times" w:cs="Times"/>
-          <w:sz w:val="24"/>
-          <w:szCs w:val="24"/>
-        </w:rPr>
-        <w:t>on code of each cookie. Therefore, a cookie becomes session specific. Even if an attacker steals a cookie, he cannot successfully replay it since the session key is known only to a legitimate client and the server that creates the cookie.</w:t>
+        <w:t xml:space="preserve"> Replay attacks are nothing but stealing a cookie</w:t>
+      </w:r>
+      <w:r>
+        <w:rPr>
+          <w:rFonts w:ascii="Times" w:eastAsia="Times" w:hAnsi="Times" w:cs="Times"/>
+          <w:sz w:val="24"/>
+          <w:szCs w:val="24"/>
+        </w:rPr>
+        <w:t xml:space="preserve"> generated by the server for the client</w:t>
+      </w:r>
+      <w:r>
+        <w:rPr>
+          <w:rFonts w:ascii="Times" w:eastAsia="Times" w:hAnsi="Times" w:cs="Times"/>
+          <w:sz w:val="24"/>
+          <w:szCs w:val="24"/>
+        </w:rPr>
+        <w:t xml:space="preserve">. Here, Attacker first collect large number of data encrypted by session key and steals session key, then, initiates SSL connection with server using this session key and replaces original. Server incorrectly authenticates as attacker spoofs client. This could be avoided by adding SSL session key into the cookie. Even though the hacker </w:t>
+      </w:r>
+      <w:r>
+        <w:rPr>
+          <w:rFonts w:ascii="Times" w:eastAsia="Times" w:hAnsi="Times" w:cs="Times"/>
+          <w:sz w:val="24"/>
+          <w:szCs w:val="24"/>
+        </w:rPr>
+        <w:t>has the</w:t>
+      </w:r>
+      <w:r>
+        <w:rPr>
+          <w:rFonts w:ascii="Times" w:eastAsia="Times" w:hAnsi="Times" w:cs="Times"/>
+          <w:sz w:val="24"/>
+          <w:szCs w:val="24"/>
+        </w:rPr>
+        <w:t xml:space="preserve"> cookie</w:t>
+      </w:r>
+      <w:r>
+        <w:rPr>
+          <w:rFonts w:ascii="Times" w:eastAsia="Times" w:hAnsi="Times" w:cs="Times"/>
+          <w:sz w:val="24"/>
+          <w:szCs w:val="24"/>
+        </w:rPr>
+        <w:t xml:space="preserve"> information</w:t>
+      </w:r>
+      <w:r>
+        <w:rPr>
+          <w:rFonts w:ascii="Times" w:eastAsia="Times" w:hAnsi="Times" w:cs="Times"/>
+          <w:sz w:val="24"/>
+          <w:szCs w:val="24"/>
+        </w:rPr>
+        <w:t xml:space="preserve">, he cannot successfully </w:t>
+      </w:r>
+      <w:r>
+        <w:rPr>
+          <w:rFonts w:ascii="Times" w:eastAsia="Times" w:hAnsi="Times" w:cs="Times"/>
+          <w:sz w:val="24"/>
+          <w:szCs w:val="24"/>
+        </w:rPr>
+        <w:t>use the details</w:t>
+      </w:r>
+      <w:r>
+        <w:rPr>
+          <w:rFonts w:ascii="Times" w:eastAsia="Times" w:hAnsi="Times" w:cs="Times"/>
+          <w:sz w:val="24"/>
+          <w:szCs w:val="24"/>
+        </w:rPr>
+        <w:t xml:space="preserve"> as the session key is </w:t>
+      </w:r>
+      <w:r>
+        <w:rPr>
+          <w:rFonts w:ascii="Times" w:eastAsia="Times" w:hAnsi="Times" w:cs="Times"/>
+          <w:sz w:val="24"/>
+          <w:szCs w:val="24"/>
+        </w:rPr>
+        <w:t xml:space="preserve">enclosed between authorized client and the </w:t>
+      </w:r>
+      <w:r>
+        <w:rPr>
+          <w:rFonts w:ascii="Times" w:eastAsia="Times" w:hAnsi="Times" w:cs="Times"/>
+          <w:sz w:val="24"/>
+          <w:szCs w:val="24"/>
+        </w:rPr>
+        <w:t>generated server</w:t>
+      </w:r>
+      <w:r>
+        <w:rPr>
+          <w:rFonts w:ascii="Times" w:eastAsia="Times" w:hAnsi="Times" w:cs="Times"/>
+          <w:sz w:val="24"/>
+          <w:szCs w:val="24"/>
+        </w:rPr>
+        <w:t>.</w:t>
       </w:r>
     </w:p>
     <w:p>
       <w:pPr>
         <w:numPr>
           <w:ilvl w:val="0"/>
-          <w:numId w:val="7"/>
+          <w:numId w:val="14"/>
         </w:numPr>
         <w:jc w:val="both"/>
         <w:rPr>
@@ -4079,16 +4080,7 @@
           <w:sz w:val="24"/>
           <w:szCs w:val="24"/>
         </w:rPr>
-        <w:t xml:space="preserve">Avoiding Volume </w:t>
-      </w:r>
-      <w:r>
-        <w:rPr>
-          <w:rFonts w:ascii="Times" w:eastAsia="Times" w:hAnsi="Times" w:cs="Times"/>
-          <w:b/>
-          <w:sz w:val="24"/>
-          <w:szCs w:val="24"/>
-        </w:rPr>
-        <w:t xml:space="preserve">Attacks using Encrypted HMAC: </w:t>
+        <w:t xml:space="preserve">Avoiding Volume Attacks using Encrypted HMAC: </w:t>
       </w:r>
       <w:r>
         <w:rPr>
@@ -4103,7 +4095,7 @@
       <w:pPr>
         <w:numPr>
           <w:ilvl w:val="0"/>
-          <w:numId w:val="7"/>
+          <w:numId w:val="14"/>
         </w:numPr>
         <w:jc w:val="both"/>
         <w:rPr>
@@ -4127,22 +4119,14 @@
           <w:sz w:val="24"/>
           <w:szCs w:val="24"/>
         </w:rPr>
-        <w:t xml:space="preserve"> Substitution of HTTP protocol by HTTPS possesses another safety layer known </w:t>
-      </w:r>
-      <w:r>
-        <w:rPr>
-          <w:rFonts w:ascii="Times" w:eastAsia="Times" w:hAnsi="Times" w:cs="Times"/>
-          <w:sz w:val="24"/>
-          <w:szCs w:val="24"/>
-        </w:rPr>
-        <w:t>as TLS (Transport Layer Security) would greatly increase cookies safety.</w:t>
+        <w:t xml:space="preserve"> Use of HTTPS protocol instead of HTTPS includes another safety layer known as TLS (Transport Layer Security) or Secure Sockets Layer (SSL), these are cryptographic protocols which protects cookies from eavesdroppers while travelling on network. </w:t>
       </w:r>
     </w:p>
     <w:p>
       <w:pPr>
         <w:numPr>
           <w:ilvl w:val="0"/>
-          <w:numId w:val="7"/>
+          <w:numId w:val="14"/>
         </w:numPr>
         <w:jc w:val="both"/>
         <w:rPr>
@@ -4166,14 +4150,72 @@
           <w:sz w:val="24"/>
           <w:szCs w:val="24"/>
         </w:rPr>
-        <w:t>Secure flag of the cookies is to determine if the cookie should be transmitted by the secure channel</w:t>
+        <w:t xml:space="preserve">Secure flag of the cookies </w:t>
+      </w:r>
+      <w:r>
+        <w:rPr>
+          <w:rFonts w:ascii="Times" w:eastAsia="Times" w:hAnsi="Times" w:cs="Times"/>
+          <w:sz w:val="24"/>
+          <w:szCs w:val="24"/>
+        </w:rPr>
+        <w:t xml:space="preserve">restricts </w:t>
+      </w:r>
+      <w:bookmarkStart w:id="0" w:name="_GoBack"/>
+      <w:bookmarkEnd w:id="0"/>
+      <w:r>
+        <w:rPr>
+          <w:rFonts w:ascii="Times" w:eastAsia="Times" w:hAnsi="Times" w:cs="Times"/>
+          <w:sz w:val="24"/>
+          <w:szCs w:val="24"/>
+        </w:rPr>
+        <w:t>the cookie</w:t>
+      </w:r>
+      <w:r>
+        <w:rPr>
+          <w:rFonts w:ascii="Times" w:eastAsia="Times" w:hAnsi="Times" w:cs="Times"/>
+          <w:sz w:val="24"/>
+          <w:szCs w:val="24"/>
+        </w:rPr>
+        <w:t xml:space="preserve"> </w:t>
+      </w:r>
+      <w:r>
+        <w:rPr>
+          <w:rFonts w:ascii="Times" w:eastAsia="Times" w:hAnsi="Times" w:cs="Times"/>
+          <w:sz w:val="24"/>
+          <w:szCs w:val="24"/>
+        </w:rPr>
+        <w:t>transfer only through</w:t>
+      </w:r>
+      <w:r>
+        <w:rPr>
+          <w:rFonts w:ascii="Times" w:eastAsia="Times" w:hAnsi="Times" w:cs="Times"/>
+          <w:sz w:val="24"/>
+          <w:szCs w:val="24"/>
+        </w:rPr>
+        <w:t xml:space="preserve"> secure channel</w:t>
+      </w:r>
+      <w:r>
+        <w:rPr>
+          <w:rFonts w:ascii="Times" w:eastAsia="Times" w:hAnsi="Times" w:cs="Times"/>
+          <w:sz w:val="24"/>
+          <w:szCs w:val="24"/>
+        </w:rPr>
+        <w:t>s</w:t>
+      </w:r>
+      <w:r>
+        <w:rPr>
+          <w:rFonts w:ascii="Times" w:eastAsia="Times" w:hAnsi="Times" w:cs="Times"/>
+          <w:sz w:val="24"/>
+          <w:szCs w:val="24"/>
+        </w:rPr>
+        <w:t>.</w:t>
       </w:r>
     </w:p>
     <w:p>
       <w:pPr>
         <w:numPr>
           <w:ilvl w:val="0"/>
-          <w:numId w:val="7"/>
+          <w:numId w:val="14"/>
         </w:numPr>
         <w:jc w:val="both"/>
         <w:rPr>
@@ -4197,41 +4239,140 @@
           <w:sz w:val="24"/>
           <w:szCs w:val="24"/>
         </w:rPr>
-        <w:t xml:space="preserve">Using HTTP Only: </w:t>
-      </w:r>
-      <w:r>
-        <w:rPr>
-          <w:rFonts w:ascii="Times" w:eastAsia="Times" w:hAnsi="Times" w:cs="Times"/>
-          <w:sz w:val="24"/>
-          <w:szCs w:val="24"/>
-        </w:rPr>
-        <w:t xml:space="preserve">HTTP Only flag is to decide if </w:t>
-      </w:r>
-      <w:r>
-        <w:rPr>
-          <w:rFonts w:ascii="Times" w:eastAsia="Times" w:hAnsi="Times" w:cs="Times"/>
-          <w:sz w:val="24"/>
-          <w:szCs w:val="24"/>
-        </w:rPr>
-        <w:t>client-side scripts can access the cookie, this helps in avoiding certain types of attacks such as XSS attacks</w:t>
-      </w:r>
-    </w:p>
-    <w:p>
-      <w:pPr>
-        <w:jc w:val="both"/>
-        <w:rPr>
-          <w:rFonts w:ascii="Times" w:eastAsia="Times" w:hAnsi="Times" w:cs="Times"/>
+        <w:t xml:space="preserve">Using </w:t>
+      </w:r>
+      <w:proofErr w:type="spellStart"/>
+      <w:r>
+        <w:rPr>
+          <w:rFonts w:ascii="Times" w:eastAsia="Times" w:hAnsi="Times" w:cs="Times"/>
+          <w:b/>
+          <w:sz w:val="24"/>
+          <w:szCs w:val="24"/>
+        </w:rPr>
+        <w:t>HTTPOnly</w:t>
+      </w:r>
+      <w:proofErr w:type="spellEnd"/>
+      <w:r>
+        <w:rPr>
+          <w:rFonts w:ascii="Times" w:eastAsia="Times" w:hAnsi="Times" w:cs="Times"/>
+          <w:b/>
+          <w:sz w:val="24"/>
+          <w:szCs w:val="24"/>
+        </w:rPr>
+        <w:t xml:space="preserve">: </w:t>
+      </w:r>
+      <w:proofErr w:type="spellStart"/>
+      <w:r>
+        <w:rPr>
+          <w:rFonts w:ascii="Times" w:eastAsia="Times" w:hAnsi="Times" w:cs="Times"/>
+          <w:sz w:val="24"/>
+          <w:szCs w:val="24"/>
+        </w:rPr>
+        <w:t>HTTPOnly</w:t>
+      </w:r>
+      <w:proofErr w:type="spellEnd"/>
+      <w:r>
+        <w:rPr>
+          <w:rFonts w:ascii="Times" w:eastAsia="Times" w:hAnsi="Times" w:cs="Times"/>
+          <w:sz w:val="24"/>
+          <w:szCs w:val="24"/>
+        </w:rPr>
+        <w:t xml:space="preserve"> flag helps in avoiding certain types of attacks such as XSS attacks.</w:t>
+      </w:r>
+    </w:p>
+    <w:p>
+      <w:pPr>
+        <w:jc w:val="both"/>
+        <w:rPr>
+          <w:rFonts w:ascii="Times" w:eastAsia="Times" w:hAnsi="Times" w:cs="Times"/>
+          <w:b/>
           <w:sz w:val="36"/>
           <w:szCs w:val="36"/>
         </w:rPr>
       </w:pPr>
-      <w:r>
+    </w:p>
+    <w:p>
+      <w:pPr>
+        <w:jc w:val="both"/>
         <w:rPr>
           <w:rFonts w:ascii="Times" w:eastAsia="Times" w:hAnsi="Times" w:cs="Times"/>
           <w:b/>
           <w:sz w:val="36"/>
           <w:szCs w:val="36"/>
         </w:rPr>
+      </w:pPr>
+    </w:p>
+    <w:p>
+      <w:pPr>
+        <w:jc w:val="both"/>
+        <w:rPr>
+          <w:rFonts w:ascii="Times" w:eastAsia="Times" w:hAnsi="Times" w:cs="Times"/>
+          <w:b/>
+          <w:sz w:val="36"/>
+          <w:szCs w:val="36"/>
+        </w:rPr>
+      </w:pPr>
+    </w:p>
+    <w:p>
+      <w:pPr>
+        <w:jc w:val="both"/>
+        <w:rPr>
+          <w:rFonts w:ascii="Times" w:eastAsia="Times" w:hAnsi="Times" w:cs="Times"/>
+          <w:b/>
+          <w:sz w:val="36"/>
+          <w:szCs w:val="36"/>
+        </w:rPr>
+      </w:pPr>
+    </w:p>
+    <w:p>
+      <w:pPr>
+        <w:jc w:val="both"/>
+        <w:rPr>
+          <w:rFonts w:ascii="Times" w:eastAsia="Times" w:hAnsi="Times" w:cs="Times"/>
+          <w:b/>
+          <w:sz w:val="36"/>
+          <w:szCs w:val="36"/>
+        </w:rPr>
+      </w:pPr>
+    </w:p>
+    <w:p>
+      <w:pPr>
+        <w:jc w:val="both"/>
+        <w:rPr>
+          <w:rFonts w:ascii="Times" w:eastAsia="Times" w:hAnsi="Times" w:cs="Times"/>
+          <w:b/>
+          <w:sz w:val="36"/>
+          <w:szCs w:val="36"/>
+        </w:rPr>
+      </w:pPr>
+    </w:p>
+    <w:p>
+      <w:pPr>
+        <w:jc w:val="both"/>
+        <w:rPr>
+          <w:rFonts w:ascii="Times" w:eastAsia="Times" w:hAnsi="Times" w:cs="Times"/>
+          <w:b/>
+          <w:sz w:val="36"/>
+          <w:szCs w:val="36"/>
+        </w:rPr>
+      </w:pPr>
+    </w:p>
+    <w:p>
+      <w:pPr>
+        <w:jc w:val="both"/>
+        <w:rPr>
+          <w:rFonts w:ascii="Times" w:eastAsia="Times" w:hAnsi="Times" w:cs="Times"/>
+          <w:sz w:val="36"/>
+          <w:szCs w:val="36"/>
+        </w:rPr>
+      </w:pPr>
+      <w:r>
+        <w:rPr>
+          <w:rFonts w:ascii="Times" w:eastAsia="Times" w:hAnsi="Times" w:cs="Times"/>
+          <w:b/>
+          <w:sz w:val="36"/>
+          <w:szCs w:val="36"/>
+        </w:rPr>
         <w:lastRenderedPageBreak/>
         <w:t xml:space="preserve">Conclusion </w:t>
       </w:r>
@@ -4251,23 +4392,7 @@
           <w:sz w:val="24"/>
           <w:szCs w:val="24"/>
         </w:rPr>
-        <w:t xml:space="preserve">In this literature review, we elaborated the usage of cookies, problems caused by cookies and security methodologies implemented to </w:t>
-      </w:r>
-      <w:r>
-        <w:rPr>
-          <w:rFonts w:ascii="Times" w:eastAsia="Times" w:hAnsi="Times" w:cs="Times"/>
-          <w:sz w:val="24"/>
-          <w:szCs w:val="24"/>
-        </w:rPr>
-        <w:t>avoid them. Based on different examples provided, we know that how easy it is to capture a cookie and gain access to website. In this paper, we have done a literature review on problems caused due to Cookie theft, Cookie Poisoning, Cross- Site Scripting (X</w:t>
-      </w:r>
-      <w:r>
-        <w:rPr>
-          <w:rFonts w:ascii="Times" w:eastAsia="Times" w:hAnsi="Times" w:cs="Times"/>
-          <w:sz w:val="24"/>
-          <w:szCs w:val="24"/>
-        </w:rPr>
-        <w:t xml:space="preserve">SS) and Cross-site Request </w:t>
+        <w:t xml:space="preserve">In this literature review, we elaborated the usage of cookies, problems caused by cookies and security methodologies implemented to avoid them. Based on different examples provided, we know that how easy it is to capture a cookie and gain access to website. In this paper, we have done a literature review on problems caused due to Cookie theft, Cookie Poisoning, Cross- Site Scripting (XSS) and Cross-site Request </w:t>
       </w:r>
       <w:r>
         <w:rPr>
@@ -4283,33 +4408,7 @@
           <w:sz w:val="24"/>
           <w:szCs w:val="24"/>
         </w:rPr>
-        <w:t xml:space="preserve">XSRF). We found that the solutions to these attacks are using cryptographic algorithms and also using the secure network connection while transmitting cookies. Usage of flags such as </w:t>
-      </w:r>
-      <w:proofErr w:type="spellStart"/>
-      <w:r>
-        <w:rPr>
-          <w:rFonts w:ascii="Times" w:eastAsia="Times" w:hAnsi="Times" w:cs="Times"/>
-          <w:sz w:val="24"/>
-          <w:szCs w:val="24"/>
-        </w:rPr>
-        <w:t>HttpOnly</w:t>
-      </w:r>
-      <w:proofErr w:type="spellEnd"/>
-      <w:r>
-        <w:rPr>
-          <w:rFonts w:ascii="Times" w:eastAsia="Times" w:hAnsi="Times" w:cs="Times"/>
-          <w:sz w:val="24"/>
-          <w:szCs w:val="24"/>
-        </w:rPr>
-        <w:t xml:space="preserve"> and Secure would mainly incre</w:t>
-      </w:r>
-      <w:r>
-        <w:rPr>
-          <w:rFonts w:ascii="Times" w:eastAsia="Times" w:hAnsi="Times" w:cs="Times"/>
-          <w:sz w:val="24"/>
-          <w:szCs w:val="24"/>
-        </w:rPr>
-        <w:t xml:space="preserve">ase safety on cookies while travelling on network and stored cookies in local systems. These methods mainly reduce the attacks on cookies, but as cookies has wide uses and maintains personal data, there may be a cause of more security concerns. </w:t>
+        <w:t xml:space="preserve">XSRF). We found that the solutions to these attacks are using cryptographic algorithms and also using the secure network connection while transmitting cookies. Usage of flags such as HttpOnly and Secure would mainly increase safety on cookies while travelling on network and stored cookies in local systems. These methods mainly reduce the attacks on cookies, but as cookies has wide uses and maintains personal data, there may be a cause of more security concerns. </w:t>
       </w:r>
       <w:r>
         <w:rPr>
@@ -4325,16 +4424,18 @@
           <w:sz w:val="24"/>
           <w:szCs w:val="24"/>
         </w:rPr>
-        <w:t xml:space="preserve"> there is</w:t>
-      </w:r>
-      <w:r>
-        <w:rPr>
-          <w:rFonts w:ascii="Times" w:eastAsia="Times" w:hAnsi="Times" w:cs="Times"/>
-          <w:sz w:val="24"/>
-          <w:szCs w:val="24"/>
-        </w:rPr>
-        <w:t xml:space="preserve"> a need for more new methodologies to mitigate risks and limit the effectiveness of an attacker.</w:t>
-      </w:r>
+        <w:t xml:space="preserve"> there is a need for more new methodologies to mitigate risks and limit the effectiveness of an attacker.</w:t>
+      </w:r>
+    </w:p>
+    <w:p>
+      <w:pPr>
+        <w:jc w:val="both"/>
+        <w:rPr>
+          <w:rFonts w:ascii="Times" w:eastAsia="Times" w:hAnsi="Times" w:cs="Times"/>
+          <w:sz w:val="24"/>
+          <w:szCs w:val="24"/>
+        </w:rPr>
+      </w:pPr>
     </w:p>
     <w:p>
       <w:pPr>
@@ -4352,18 +4453,661 @@
         <w:jc w:val="both"/>
         <w:rPr>
           <w:rFonts w:ascii="Times" w:eastAsia="Times" w:hAnsi="Times" w:cs="Times"/>
-          <w:sz w:val="24"/>
-          <w:szCs w:val="24"/>
-        </w:rPr>
-      </w:pPr>
-      <w:r>
-        <w:rPr>
-          <w:rFonts w:ascii="Times" w:eastAsia="Times" w:hAnsi="Times" w:cs="Times"/>
           <w:b/>
           <w:sz w:val="36"/>
           <w:szCs w:val="36"/>
         </w:rPr>
+      </w:pPr>
+    </w:p>
+    <w:p>
+      <w:pPr>
+        <w:jc w:val="both"/>
+        <w:rPr>
+          <w:rFonts w:ascii="Times" w:eastAsia="Times" w:hAnsi="Times" w:cs="Times"/>
+          <w:b/>
+          <w:sz w:val="36"/>
+          <w:szCs w:val="36"/>
+        </w:rPr>
+      </w:pPr>
+    </w:p>
+    <w:p>
+      <w:pPr>
+        <w:jc w:val="both"/>
+        <w:rPr>
+          <w:rFonts w:ascii="Times" w:eastAsia="Times" w:hAnsi="Times" w:cs="Times"/>
+          <w:b/>
+          <w:sz w:val="36"/>
+          <w:szCs w:val="36"/>
+        </w:rPr>
+      </w:pPr>
+    </w:p>
+    <w:p>
+      <w:pPr>
+        <w:jc w:val="both"/>
+        <w:rPr>
+          <w:rFonts w:ascii="Times" w:eastAsia="Times" w:hAnsi="Times" w:cs="Times"/>
+          <w:b/>
+          <w:sz w:val="36"/>
+          <w:szCs w:val="36"/>
+        </w:rPr>
+      </w:pPr>
+    </w:p>
+    <w:p>
+      <w:pPr>
+        <w:jc w:val="both"/>
+        <w:rPr>
+          <w:rFonts w:ascii="Times" w:eastAsia="Times" w:hAnsi="Times" w:cs="Times"/>
+          <w:b/>
+          <w:sz w:val="36"/>
+          <w:szCs w:val="36"/>
+        </w:rPr>
+      </w:pPr>
+    </w:p>
+    <w:p>
+      <w:pPr>
+        <w:jc w:val="both"/>
+        <w:rPr>
+          <w:rFonts w:ascii="Times" w:eastAsia="Times" w:hAnsi="Times" w:cs="Times"/>
+          <w:b/>
+          <w:sz w:val="36"/>
+          <w:szCs w:val="36"/>
+        </w:rPr>
+      </w:pPr>
+    </w:p>
+    <w:p>
+      <w:pPr>
+        <w:jc w:val="both"/>
+        <w:rPr>
+          <w:rFonts w:ascii="Times" w:eastAsia="Times" w:hAnsi="Times" w:cs="Times"/>
+          <w:b/>
+          <w:sz w:val="36"/>
+          <w:szCs w:val="36"/>
+        </w:rPr>
+      </w:pPr>
+    </w:p>
+    <w:p>
+      <w:pPr>
+        <w:jc w:val="both"/>
+        <w:rPr>
+          <w:rFonts w:ascii="Times" w:eastAsia="Times" w:hAnsi="Times" w:cs="Times"/>
+          <w:b/>
+          <w:sz w:val="36"/>
+          <w:szCs w:val="36"/>
+        </w:rPr>
+      </w:pPr>
+    </w:p>
+    <w:p>
+      <w:pPr>
+        <w:jc w:val="both"/>
+        <w:rPr>
+          <w:rFonts w:ascii="Times" w:eastAsia="Times" w:hAnsi="Times" w:cs="Times"/>
+          <w:b/>
+          <w:sz w:val="36"/>
+          <w:szCs w:val="36"/>
+        </w:rPr>
+      </w:pPr>
+    </w:p>
+    <w:p>
+      <w:pPr>
+        <w:jc w:val="both"/>
+        <w:rPr>
+          <w:rFonts w:ascii="Times" w:eastAsia="Times" w:hAnsi="Times" w:cs="Times"/>
+          <w:b/>
+          <w:sz w:val="36"/>
+          <w:szCs w:val="36"/>
+        </w:rPr>
+      </w:pPr>
+    </w:p>
+    <w:p>
+      <w:pPr>
+        <w:jc w:val="both"/>
+        <w:rPr>
+          <w:rFonts w:ascii="Times" w:eastAsia="Times" w:hAnsi="Times" w:cs="Times"/>
+          <w:b/>
+          <w:sz w:val="36"/>
+          <w:szCs w:val="36"/>
+        </w:rPr>
+      </w:pPr>
+    </w:p>
+    <w:p>
+      <w:pPr>
+        <w:jc w:val="both"/>
+        <w:rPr>
+          <w:rFonts w:ascii="Times" w:eastAsia="Times" w:hAnsi="Times" w:cs="Times"/>
+          <w:b/>
+          <w:sz w:val="36"/>
+          <w:szCs w:val="36"/>
+        </w:rPr>
+      </w:pPr>
+    </w:p>
+    <w:p>
+      <w:pPr>
+        <w:jc w:val="both"/>
+        <w:rPr>
+          <w:rFonts w:ascii="Times" w:eastAsia="Times" w:hAnsi="Times" w:cs="Times"/>
+          <w:b/>
+          <w:sz w:val="36"/>
+          <w:szCs w:val="36"/>
+        </w:rPr>
+      </w:pPr>
+    </w:p>
+    <w:p>
+      <w:pPr>
+        <w:jc w:val="both"/>
+        <w:rPr>
+          <w:rFonts w:ascii="Times" w:eastAsia="Times" w:hAnsi="Times" w:cs="Times"/>
+          <w:b/>
+          <w:sz w:val="36"/>
+          <w:szCs w:val="36"/>
+        </w:rPr>
+      </w:pPr>
+    </w:p>
+    <w:p>
+      <w:pPr>
+        <w:jc w:val="both"/>
+        <w:rPr>
+          <w:rFonts w:ascii="Times" w:eastAsia="Times" w:hAnsi="Times" w:cs="Times"/>
+          <w:b/>
+          <w:sz w:val="36"/>
+          <w:szCs w:val="36"/>
+        </w:rPr>
+      </w:pPr>
+    </w:p>
+    <w:p>
+      <w:pPr>
+        <w:jc w:val="both"/>
+        <w:rPr>
+          <w:rFonts w:ascii="Times" w:eastAsia="Times" w:hAnsi="Times" w:cs="Times"/>
+          <w:b/>
+          <w:sz w:val="36"/>
+          <w:szCs w:val="36"/>
+        </w:rPr>
+      </w:pPr>
+    </w:p>
+    <w:p>
+      <w:pPr>
+        <w:jc w:val="both"/>
+        <w:rPr>
+          <w:rFonts w:ascii="Times" w:eastAsia="Times" w:hAnsi="Times" w:cs="Times"/>
+          <w:b/>
+          <w:sz w:val="36"/>
+          <w:szCs w:val="36"/>
+        </w:rPr>
+      </w:pPr>
+    </w:p>
+    <w:p>
+      <w:pPr>
+        <w:jc w:val="both"/>
+        <w:rPr>
+          <w:rFonts w:ascii="Times" w:eastAsia="Times" w:hAnsi="Times" w:cs="Times"/>
+          <w:b/>
+          <w:sz w:val="36"/>
+          <w:szCs w:val="36"/>
+        </w:rPr>
+      </w:pPr>
+      <w:r>
+        <w:rPr>
+          <w:rFonts w:ascii="Times" w:eastAsia="Times" w:hAnsi="Times" w:cs="Times"/>
+          <w:b/>
+          <w:sz w:val="36"/>
+          <w:szCs w:val="36"/>
+        </w:rPr>
+        <w:lastRenderedPageBreak/>
         <w:t>References</w:t>
+      </w:r>
+    </w:p>
+    <w:sectPr>
+      <w:footerReference w:type="default" r:id="rId12"/>
+      <w:pgSz w:w="12240" w:h="15840"/>
+      <w:pgMar w:top="1440" w:right="1440" w:bottom="1440" w:left="1440" w:header="720" w:footer="720" w:gutter="0"/>
+      <w:pgNumType w:start="1"/>
+      <w:cols w:space="720"/>
+    </w:sectPr>
+  </w:body>
+</w:document>
+</file>
+
+<file path=word/endnotes.xml><?xml version="1.0" encoding="utf-8"?>
+<w:endnotes xmlns:wpc="http://schemas.microsoft.com/office/word/2010/wordprocessingCanvas" xmlns:cx="http://schemas.microsoft.com/office/drawing/2014/chartex" xmlns:cx1="http://schemas.microsoft.com/office/drawing/2015/9/8/chartex" xmlns:cx2="http://schemas.microsoft.com/office/drawing/2015/10/21/chartex" xmlns:cx3="http://schemas.microsoft.com/office/drawing/2016/5/9/chartex" xmlns:cx4="http://schemas.microsoft.com/office/drawing/2016/5/10/chartex" xmlns:cx5="http://schemas.microsoft.com/office/drawing/2016/5/11/chartex" xmlns:cx6="http://schemas.microsoft.com/office/drawing/2016/5/12/chartex" xmlns:cx7="http://schemas.microsoft.com/office/drawing/2016/5/13/chartex" xmlns:cx8="http://schemas.microsoft.com/office/drawing/2016/5/14/chartex" xmlns:mc="http://schemas.openxmlformats.org/markup-compatibility/2006" xmlns:aink="http://schemas.microsoft.com/office/drawing/2016/ink" xmlns:am3d="http://schemas.microsoft.com/office/drawing/2017/model3d" xmlns:o="urn:schemas-microsoft-com:office:office" xmlns:r="http://schemas.openxmlformats.org/officeDocument/2006/relationships" xmlns:m="http://schemas.openxmlformats.org/officeDocument/2006/math" xmlns:v="urn:schemas-microsoft-com:vml" xmlns:wp14="http://schemas.microsoft.com/office/word/2010/wordprocessingDrawing" xmlns:wp="http://schemas.openxmlformats.org/drawingml/2006/wordprocessingDrawing" xmlns:w10="urn:schemas-microsoft-com:office:word" xmlns:w="http://schemas.openxmlformats.org/wordprocessingml/2006/main" xmlns:w14="http://schemas.microsoft.com/office/word/2010/wordml" xmlns:w15="http://schemas.microsoft.com/office/word/2012/wordml" xmlns:w16cid="http://schemas.microsoft.com/office/word/2016/wordml/cid" xmlns:w16se="http://schemas.microsoft.com/office/word/2015/wordml/symex" xmlns:wpg="http://schemas.microsoft.com/office/word/2010/wordprocessingGroup" xmlns:wpi="http://schemas.microsoft.com/office/word/2010/wordprocessingInk" xmlns:wne="http://schemas.microsoft.com/office/word/2006/wordml" xmlns:wps="http://schemas.microsoft.com/office/word/2010/wordprocessingShape" mc:Ignorable="w14 w15 w16se w16cid wp14">
+  <w:endnote w:type="separator" w:id="-1">
+    <w:p>
+      <w:pPr>
+        <w:spacing w:line="240" w:lineRule="auto"/>
+      </w:pPr>
+      <w:r>
+        <w:separator/>
+      </w:r>
+    </w:p>
+  </w:endnote>
+  <w:endnote w:type="continuationSeparator" w:id="0">
+    <w:p>
+      <w:pPr>
+        <w:spacing w:line="240" w:lineRule="auto"/>
+      </w:pPr>
+      <w:r>
+        <w:continuationSeparator/>
+      </w:r>
+    </w:p>
+  </w:endnote>
+  <w:endnote w:id="1">
+    <w:p>
+      <w:pPr>
+        <w:rPr>
+          <w:rFonts w:ascii="Times New Roman" w:eastAsia="Times New Roman" w:hAnsi="Times New Roman" w:cs="Times New Roman"/>
+          <w:color w:val="000000" w:themeColor="text1"/>
+          <w:sz w:val="24"/>
+          <w:szCs w:val="24"/>
+          <w:lang w:val="en-IN"/>
+        </w:rPr>
+      </w:pPr>
+      <w:r>
+        <w:rPr>
+          <w:rStyle w:val="EndnoteReference"/>
+        </w:rPr>
+        <w:endnoteRef/>
+      </w:r>
+      <w:r>
+        <w:t xml:space="preserve"> </w:t>
+      </w:r>
+      <w:r>
+        <w:rPr>
+          <w:rFonts w:ascii="Times New Roman" w:eastAsia="Times New Roman" w:hAnsi="Times New Roman" w:cs="Times New Roman"/>
+          <w:color w:val="000000" w:themeColor="text1"/>
+          <w:sz w:val="24"/>
+          <w:szCs w:val="24"/>
+          <w:shd w:val="clear" w:color="auto" w:fill="FFFFFF"/>
+          <w:lang w:val="en-IN"/>
+        </w:rPr>
+        <w:t>Risk Associated with Cookies. (2013, November 13). Retrieved April 10, 2019, from https://resources.infosecinstitute.com/risk-associated-cookies/#gref</w:t>
+      </w:r>
+    </w:p>
+    <w:p>
+      <w:pPr>
+        <w:pStyle w:val="EndnoteText"/>
+        <w:rPr>
+          <w:rFonts w:ascii="Times New Roman" w:hAnsi="Times New Roman" w:cs="Times New Roman"/>
+          <w:color w:val="000000" w:themeColor="text1"/>
+          <w:sz w:val="24"/>
+          <w:szCs w:val="24"/>
+          <w:lang w:val="en-US"/>
+        </w:rPr>
+      </w:pPr>
+    </w:p>
+  </w:endnote>
+  <w:endnote w:id="2">
+    <w:p>
+      <w:pPr>
+        <w:jc w:val="both"/>
+        <w:rPr>
+          <w:rFonts w:ascii="Times New Roman" w:eastAsia="Times" w:hAnsi="Times New Roman" w:cs="Times New Roman"/>
+          <w:color w:val="000000" w:themeColor="text1"/>
+          <w:sz w:val="24"/>
+          <w:szCs w:val="24"/>
+          <w:highlight w:val="white"/>
+        </w:rPr>
+      </w:pPr>
+      <w:r>
+        <w:rPr>
+          <w:rStyle w:val="EndnoteReference"/>
+          <w:rFonts w:ascii="Times New Roman" w:hAnsi="Times New Roman" w:cs="Times New Roman"/>
+          <w:color w:val="000000" w:themeColor="text1"/>
+          <w:sz w:val="24"/>
+          <w:szCs w:val="24"/>
+        </w:rPr>
+        <w:endnoteRef/>
+      </w:r>
+      <w:r>
+        <w:rPr>
+          <w:rFonts w:ascii="Times New Roman" w:hAnsi="Times New Roman" w:cs="Times New Roman"/>
+          <w:color w:val="000000" w:themeColor="text1"/>
+          <w:sz w:val="24"/>
+          <w:szCs w:val="24"/>
+        </w:rPr>
+        <w:t xml:space="preserve"> </w:t>
+      </w:r>
+      <w:r>
+        <w:rPr>
+          <w:rFonts w:ascii="Times New Roman" w:eastAsia="Times" w:hAnsi="Times New Roman" w:cs="Times New Roman"/>
+          <w:color w:val="000000" w:themeColor="text1"/>
+          <w:sz w:val="24"/>
+          <w:szCs w:val="24"/>
+          <w:highlight w:val="white"/>
+        </w:rPr>
+        <w:t>Flash cookies (LSOs) – Security risks and privacy issues. April 12, 2019. &lt;</w:t>
+      </w:r>
+      <w:hyperlink r:id="rId1">
+        <w:r>
+          <w:rPr>
+            <w:rFonts w:ascii="Times New Roman" w:eastAsia="Times" w:hAnsi="Times New Roman" w:cs="Times New Roman"/>
+            <w:color w:val="000000" w:themeColor="text1"/>
+            <w:sz w:val="24"/>
+            <w:szCs w:val="24"/>
+            <w:highlight w:val="white"/>
+            <w:u w:val="single"/>
+          </w:rPr>
+          <w:t>https://www.pcbuyerbeware.co.uk/blog/flash-cookies-lsos-security-risks-privacy-issues/</w:t>
+        </w:r>
+      </w:hyperlink>
+      <w:r>
+        <w:rPr>
+          <w:rFonts w:ascii="Times New Roman" w:eastAsia="Times" w:hAnsi="Times New Roman" w:cs="Times New Roman"/>
+          <w:color w:val="000000" w:themeColor="text1"/>
+          <w:sz w:val="24"/>
+          <w:szCs w:val="24"/>
+          <w:highlight w:val="white"/>
+        </w:rPr>
+        <w:t>&gt;.</w:t>
+      </w:r>
+    </w:p>
+    <w:p>
+      <w:pPr>
+        <w:pStyle w:val="EndnoteText"/>
+        <w:rPr>
+          <w:rFonts w:ascii="Times New Roman" w:hAnsi="Times New Roman" w:cs="Times New Roman"/>
+          <w:color w:val="000000" w:themeColor="text1"/>
+          <w:sz w:val="24"/>
+          <w:szCs w:val="24"/>
+          <w:lang w:val="en-US"/>
+        </w:rPr>
+      </w:pPr>
+    </w:p>
+  </w:endnote>
+  <w:endnote w:id="3">
+    <w:p>
+      <w:pPr>
+        <w:jc w:val="both"/>
+        <w:rPr>
+          <w:rFonts w:ascii="Times" w:eastAsia="Times" w:hAnsi="Times" w:cs="Times"/>
+          <w:sz w:val="24"/>
+          <w:szCs w:val="24"/>
+        </w:rPr>
+      </w:pPr>
+      <w:r>
+        <w:rPr>
+          <w:rStyle w:val="EndnoteReference"/>
+        </w:rPr>
+        <w:endnoteRef/>
+      </w:r>
+      <w:r>
+        <w:t xml:space="preserve"> </w:t>
+      </w:r>
+      <w:r>
+        <w:rPr>
+          <w:rFonts w:ascii="Times" w:eastAsia="Times" w:hAnsi="Times" w:cs="Times"/>
+          <w:sz w:val="24"/>
+          <w:szCs w:val="24"/>
+        </w:rPr>
+        <w:t>V. Kumar, "Three Tier Verification Technique to foil session sidejacking attempts," 2011 Second Asian Himalayas International Conference on Internet (AH-ICI), Kathmandu, 2011, pp. 1-4.</w:t>
+      </w:r>
+    </w:p>
+    <w:p>
+      <w:pPr>
+        <w:jc w:val="both"/>
+        <w:rPr>
+          <w:rFonts w:ascii="Times" w:eastAsia="Times" w:hAnsi="Times" w:cs="Times"/>
+          <w:sz w:val="24"/>
+          <w:szCs w:val="24"/>
+        </w:rPr>
+      </w:pPr>
+      <w:r>
+        <w:rPr>
+          <w:rFonts w:ascii="Times" w:eastAsia="Times" w:hAnsi="Times" w:cs="Times"/>
+          <w:sz w:val="24"/>
+          <w:szCs w:val="24"/>
+        </w:rPr>
+        <w:t>doi: 10.1109/AHICI.2011.6113928</w:t>
+      </w:r>
+    </w:p>
+    <w:p>
+      <w:pPr>
+        <w:pStyle w:val="EndnoteText"/>
+        <w:rPr>
+          <w:lang w:val="en-US"/>
+        </w:rPr>
+      </w:pPr>
+    </w:p>
+  </w:endnote>
+  <w:endnote w:id="4">
+    <w:p>
+      <w:pPr>
+        <w:jc w:val="both"/>
+        <w:rPr>
+          <w:rFonts w:ascii="Times" w:eastAsia="Times" w:hAnsi="Times" w:cs="Times"/>
+          <w:sz w:val="24"/>
+          <w:szCs w:val="24"/>
+        </w:rPr>
+      </w:pPr>
+      <w:r>
+        <w:rPr>
+          <w:rStyle w:val="EndnoteReference"/>
+        </w:rPr>
+        <w:endnoteRef/>
+      </w:r>
+      <w:r>
+        <w:t xml:space="preserve"> </w:t>
+      </w:r>
+      <w:r>
+        <w:rPr>
+          <w:rFonts w:ascii="Times" w:eastAsia="Times" w:hAnsi="Times" w:cs="Times"/>
+          <w:sz w:val="24"/>
+          <w:szCs w:val="24"/>
+        </w:rPr>
+        <w:t xml:space="preserve">S. Sivakorn, I. Polakis and A. D. Keromytis, "The Cracked Cookie Jar: HTTP Cookie Hijacking and the Exposure of Private Information," </w:t>
+      </w:r>
+      <w:r>
+        <w:rPr>
+          <w:rFonts w:ascii="Times" w:eastAsia="Times" w:hAnsi="Times" w:cs="Times"/>
+          <w:i/>
+          <w:sz w:val="24"/>
+          <w:szCs w:val="24"/>
+        </w:rPr>
+        <w:t>2016 IEEE Symposium on Security and Privacy (SP)</w:t>
+      </w:r>
+      <w:r>
+        <w:rPr>
+          <w:rFonts w:ascii="Times" w:eastAsia="Times" w:hAnsi="Times" w:cs="Times"/>
+          <w:sz w:val="24"/>
+          <w:szCs w:val="24"/>
+        </w:rPr>
+        <w:t>, San Jose, CA, 2016, pp. 724-742.</w:t>
+      </w:r>
+      <w:r>
+        <w:rPr>
+          <w:rFonts w:ascii="Times" w:eastAsia="Times" w:hAnsi="Times" w:cs="Times"/>
+          <w:sz w:val="24"/>
+          <w:szCs w:val="24"/>
+        </w:rPr>
+        <w:t xml:space="preserve"> </w:t>
+      </w:r>
+      <w:r>
+        <w:rPr>
+          <w:rFonts w:ascii="Times" w:eastAsia="Times" w:hAnsi="Times" w:cs="Times"/>
+          <w:sz w:val="24"/>
+          <w:szCs w:val="24"/>
+        </w:rPr>
+        <w:t>doi: 10.1109/SP.2016.49</w:t>
+      </w:r>
+    </w:p>
+    <w:p>
+      <w:pPr>
+        <w:pStyle w:val="EndnoteText"/>
+        <w:rPr>
+          <w:lang w:val="en-US"/>
+        </w:rPr>
+      </w:pPr>
+    </w:p>
+  </w:endnote>
+  <w:endnote w:id="5">
+    <w:p>
+      <w:pPr>
+        <w:jc w:val="both"/>
+        <w:rPr>
+          <w:rFonts w:ascii="Times New Roman" w:eastAsia="Times" w:hAnsi="Times New Roman" w:cs="Times New Roman"/>
+          <w:color w:val="000000" w:themeColor="text1"/>
+          <w:sz w:val="24"/>
+          <w:szCs w:val="24"/>
+        </w:rPr>
+      </w:pPr>
+      <w:r>
+        <w:rPr>
+          <w:rStyle w:val="EndnoteReference"/>
+          <w:rFonts w:ascii="Times New Roman" w:hAnsi="Times New Roman" w:cs="Times New Roman"/>
+          <w:color w:val="000000" w:themeColor="text1"/>
+          <w:sz w:val="24"/>
+          <w:szCs w:val="24"/>
+        </w:rPr>
+        <w:endnoteRef/>
+      </w:r>
+      <w:r>
+        <w:rPr>
+          <w:rFonts w:ascii="Times New Roman" w:hAnsi="Times New Roman" w:cs="Times New Roman"/>
+          <w:color w:val="000000" w:themeColor="text1"/>
+          <w:sz w:val="24"/>
+          <w:szCs w:val="24"/>
+        </w:rPr>
+        <w:t xml:space="preserve"> </w:t>
+      </w:r>
+      <w:r>
+        <w:rPr>
+          <w:rFonts w:ascii="Times New Roman" w:eastAsia="Times" w:hAnsi="Times New Roman" w:cs="Times New Roman"/>
+          <w:color w:val="000000" w:themeColor="text1"/>
+          <w:sz w:val="24"/>
+          <w:szCs w:val="24"/>
+        </w:rPr>
+        <w:t>K. Nirmal, B. Janet and R. Kumar, "It's More Than Stealing Cookies - Exploitability of XSS," 2018 Second International Conference on Intelligent Computing and Control Systems (ICICCS), Madurai, India, 2018, pp. 490-493. doi: 10.1109/ICCONS.2018.8663230</w:t>
+      </w:r>
+    </w:p>
+    <w:p>
+      <w:pPr>
+        <w:pStyle w:val="EndnoteText"/>
+        <w:rPr>
+          <w:rFonts w:ascii="Times New Roman" w:hAnsi="Times New Roman" w:cs="Times New Roman"/>
+          <w:color w:val="000000" w:themeColor="text1"/>
+          <w:sz w:val="24"/>
+          <w:szCs w:val="24"/>
+          <w:lang w:val="en-US"/>
+        </w:rPr>
+      </w:pPr>
+    </w:p>
+  </w:endnote>
+  <w:endnote w:id="6">
+    <w:p>
+      <w:pPr>
+        <w:jc w:val="both"/>
+        <w:rPr>
+          <w:rFonts w:ascii="Times New Roman" w:eastAsia="Times" w:hAnsi="Times New Roman" w:cs="Times New Roman"/>
+          <w:color w:val="000000" w:themeColor="text1"/>
+          <w:sz w:val="24"/>
+          <w:szCs w:val="24"/>
+        </w:rPr>
+      </w:pPr>
+      <w:r>
+        <w:rPr>
+          <w:rStyle w:val="EndnoteReference"/>
+          <w:rFonts w:ascii="Times New Roman" w:hAnsi="Times New Roman" w:cs="Times New Roman"/>
+          <w:color w:val="000000" w:themeColor="text1"/>
+          <w:sz w:val="24"/>
+          <w:szCs w:val="24"/>
+        </w:rPr>
+        <w:endnoteRef/>
+      </w:r>
+      <w:r>
+        <w:rPr>
+          <w:rFonts w:ascii="Times New Roman" w:hAnsi="Times New Roman" w:cs="Times New Roman"/>
+          <w:color w:val="000000" w:themeColor="text1"/>
+          <w:sz w:val="24"/>
+          <w:szCs w:val="24"/>
+        </w:rPr>
+        <w:t xml:space="preserve"> </w:t>
+      </w:r>
+      <w:r>
+        <w:rPr>
+          <w:rFonts w:ascii="Times New Roman" w:eastAsia="Times" w:hAnsi="Times New Roman" w:cs="Times New Roman"/>
+          <w:color w:val="000000" w:themeColor="text1"/>
+          <w:sz w:val="24"/>
+          <w:szCs w:val="24"/>
+        </w:rPr>
+        <w:t>I. Yusof and A. K. Pathan, "Mitigating Cross-Site Scripting Attacks with a Content Security Policy," in Computer, vol. 49, no. 3, pp. 56-63, Mar. 2016. doi: 10.1109/MC.2016.76</w:t>
+      </w:r>
+    </w:p>
+    <w:p>
+      <w:pPr>
+        <w:pStyle w:val="EndnoteText"/>
+        <w:rPr>
+          <w:rFonts w:ascii="Times New Roman" w:hAnsi="Times New Roman" w:cs="Times New Roman"/>
+          <w:color w:val="000000" w:themeColor="text1"/>
+          <w:sz w:val="24"/>
+          <w:szCs w:val="24"/>
+          <w:lang w:val="en-US"/>
+        </w:rPr>
+      </w:pPr>
+    </w:p>
+  </w:endnote>
+  <w:endnote w:id="7">
+    <w:p>
+      <w:pPr>
+        <w:jc w:val="both"/>
+        <w:rPr>
+          <w:rFonts w:ascii="Times New Roman" w:eastAsia="Times" w:hAnsi="Times New Roman" w:cs="Times New Roman"/>
+          <w:color w:val="000000" w:themeColor="text1"/>
+          <w:sz w:val="24"/>
+          <w:szCs w:val="24"/>
+          <w:highlight w:val="white"/>
+        </w:rPr>
+      </w:pPr>
+      <w:r>
+        <w:rPr>
+          <w:rStyle w:val="EndnoteReference"/>
+          <w:rFonts w:ascii="Times New Roman" w:hAnsi="Times New Roman" w:cs="Times New Roman"/>
+          <w:color w:val="000000" w:themeColor="text1"/>
+          <w:sz w:val="24"/>
+          <w:szCs w:val="24"/>
+        </w:rPr>
+        <w:endnoteRef/>
+      </w:r>
+      <w:r>
+        <w:rPr>
+          <w:rFonts w:ascii="Times New Roman" w:eastAsia="Times" w:hAnsi="Times New Roman" w:cs="Times New Roman"/>
+          <w:color w:val="000000" w:themeColor="text1"/>
+          <w:sz w:val="24"/>
+          <w:szCs w:val="24"/>
+          <w:highlight w:val="white"/>
+        </w:rPr>
+        <w:t>Cross-Site_Request_Forgery_Prevention_Cheat_Sheet.April12,2019. &lt;https://github.com/OWASP/CheatSheetSeries/blob/master/cheatsheets/Cross-Site_Request_Forgery_Prevention_Cheat_Sheet.md&gt;.</w:t>
+      </w:r>
+    </w:p>
+    <w:p>
+      <w:pPr>
+        <w:jc w:val="both"/>
+        <w:rPr>
+          <w:rFonts w:ascii="Times New Roman" w:eastAsia="Times" w:hAnsi="Times New Roman" w:cs="Times New Roman"/>
+          <w:color w:val="000000" w:themeColor="text1"/>
+          <w:sz w:val="24"/>
+          <w:szCs w:val="24"/>
+          <w:highlight w:val="white"/>
+        </w:rPr>
+      </w:pPr>
+    </w:p>
+    <w:p>
+      <w:pPr>
+        <w:ind w:left="720"/>
+        <w:jc w:val="both"/>
+        <w:rPr>
+          <w:rFonts w:ascii="Times" w:eastAsia="Times" w:hAnsi="Times" w:cs="Times"/>
+          <w:color w:val="1155CC"/>
+          <w:sz w:val="24"/>
+          <w:szCs w:val="24"/>
+          <w:u w:val="single"/>
+        </w:rPr>
+      </w:pPr>
+      <w:r>
+        <w:fldChar w:fldCharType="begin"/>
+      </w:r>
+      <w:r>
+        <w:instrText xml:space="preserve"> HYPERLINK "http://ieeexplore.ieee.org.leo.lib.unomaha.edu/stamp/stamp.jsp?tp=&amp;arnumber=6553855&amp;isnumber=6553822" </w:instrText>
+      </w:r>
+      <w:r>
+        <w:fldChar w:fldCharType="separate"/>
       </w:r>
     </w:p>
     <w:p>
@@ -4380,30 +5124,15 @@
         </w:rPr>
       </w:pPr>
       <w:r>
-        <w:rPr>
-          <w:rFonts w:ascii="Times" w:eastAsia="Times" w:hAnsi="Times" w:cs="Times"/>
-          <w:sz w:val="24"/>
-          <w:szCs w:val="24"/>
-        </w:rPr>
-        <w:t xml:space="preserve">B. Li, S. </w:t>
-      </w:r>
-      <w:proofErr w:type="spellStart"/>
-      <w:r>
-        <w:rPr>
-          <w:rFonts w:ascii="Times" w:eastAsia="Times" w:hAnsi="Times" w:cs="Times"/>
-          <w:sz w:val="24"/>
-          <w:szCs w:val="24"/>
-        </w:rPr>
-        <w:t>Lv</w:t>
-      </w:r>
-      <w:proofErr w:type="spellEnd"/>
-      <w:r>
-        <w:rPr>
-          <w:rFonts w:ascii="Times" w:eastAsia="Times" w:hAnsi="Times" w:cs="Times"/>
-          <w:sz w:val="24"/>
-          <w:szCs w:val="24"/>
-        </w:rPr>
-        <w:t xml:space="preserve">, Y. Zhang and M. Tian, "The application research of Cookies in network security," </w:t>
+        <w:fldChar w:fldCharType="end"/>
+      </w:r>
+      <w:r>
+        <w:rPr>
+          <w:rFonts w:ascii="Times" w:eastAsia="Times" w:hAnsi="Times" w:cs="Times"/>
+          <w:sz w:val="24"/>
+          <w:szCs w:val="24"/>
+        </w:rPr>
+        <w:t xml:space="preserve">G. Pujolle, A. Serhrouchni and I. Ayadi, "Secure session management with cookies," </w:t>
       </w:r>
       <w:r>
         <w:rPr>
@@ -4412,33 +5141,15 @@
           <w:sz w:val="24"/>
           <w:szCs w:val="24"/>
         </w:rPr>
-        <w:t>PROCEEDINGS OF 2013 International Conference on Sensor Network Security Technology and Privacy Communication System</w:t>
-      </w:r>
-      <w:r>
-        <w:rPr>
-          <w:rFonts w:ascii="Times" w:eastAsia="Times" w:hAnsi="Times" w:cs="Times"/>
-          <w:sz w:val="24"/>
-          <w:szCs w:val="24"/>
-        </w:rPr>
-        <w:t xml:space="preserve">, </w:t>
-      </w:r>
-      <w:proofErr w:type="spellStart"/>
-      <w:r>
-        <w:rPr>
-          <w:rFonts w:ascii="Times" w:eastAsia="Times" w:hAnsi="Times" w:cs="Times"/>
-          <w:sz w:val="24"/>
-          <w:szCs w:val="24"/>
-        </w:rPr>
-        <w:t>Nangang</w:t>
-      </w:r>
-      <w:proofErr w:type="spellEnd"/>
-      <w:r>
-        <w:rPr>
-          <w:rFonts w:ascii="Times" w:eastAsia="Times" w:hAnsi="Times" w:cs="Times"/>
-          <w:sz w:val="24"/>
-          <w:szCs w:val="24"/>
-        </w:rPr>
-        <w:t>, 2013, pp. 152-155.</w:t>
+        <w:t>2009 7th International Conference on Information, Communications and Signal Processing (ICICS)</w:t>
+      </w:r>
+      <w:r>
+        <w:rPr>
+          <w:rFonts w:ascii="Times" w:eastAsia="Times" w:hAnsi="Times" w:cs="Times"/>
+          <w:sz w:val="24"/>
+          <w:szCs w:val="24"/>
+        </w:rPr>
+        <w:t>, Macau, 2009, pp. 1-6.</w:t>
       </w:r>
     </w:p>
     <w:p>
@@ -4447,449 +5158,17 @@
         <w:jc w:val="both"/>
         <w:rPr>
           <w:rFonts w:ascii="Times" w:eastAsia="Times" w:hAnsi="Times" w:cs="Times"/>
-          <w:color w:val="1155CC"/>
-          <w:sz w:val="24"/>
-          <w:szCs w:val="24"/>
-          <w:u w:val="single"/>
-        </w:rPr>
-      </w:pPr>
-      <w:proofErr w:type="spellStart"/>
-      <w:r>
-        <w:rPr>
-          <w:rFonts w:ascii="Times" w:eastAsia="Times" w:hAnsi="Times" w:cs="Times"/>
-          <w:sz w:val="24"/>
-          <w:szCs w:val="24"/>
-        </w:rPr>
-        <w:t>doi</w:t>
-      </w:r>
-      <w:proofErr w:type="spellEnd"/>
-      <w:r>
-        <w:rPr>
-          <w:rFonts w:ascii="Times" w:eastAsia="Times" w:hAnsi="Times" w:cs="Times"/>
-          <w:sz w:val="24"/>
-          <w:szCs w:val="24"/>
-        </w:rPr>
-        <w:t>: 10.1109/SNS-PCS.2013.6553855</w:t>
-      </w:r>
-      <w:r>
-        <w:fldChar w:fldCharType="begin"/>
-      </w:r>
-      <w:r>
-        <w:instrText xml:space="preserve"> HYPERLINK "http://ieeexplore.ieee.org.leo.lib.unomaha.edu/stamp/stamp.jsp?tp=&amp;arnumber=6553855&amp;isnumber=6553822" </w:instrText>
-      </w:r>
-      <w:r>
-        <w:fldChar w:fldCharType="separate"/>
-      </w:r>
-    </w:p>
-    <w:p>
-      <w:pPr>
-        <w:numPr>
-          <w:ilvl w:val="0"/>
-          <w:numId w:val="11"/>
-        </w:numPr>
-        <w:jc w:val="both"/>
-        <w:rPr>
-          <w:rFonts w:ascii="Times" w:eastAsia="Times" w:hAnsi="Times" w:cs="Times"/>
-          <w:sz w:val="24"/>
-          <w:szCs w:val="24"/>
-        </w:rPr>
-      </w:pPr>
-      <w:r>
-        <w:fldChar w:fldCharType="end"/>
-      </w:r>
-      <w:r>
-        <w:rPr>
-          <w:rFonts w:ascii="Times" w:eastAsia="Times" w:hAnsi="Times" w:cs="Times"/>
-          <w:sz w:val="24"/>
-          <w:szCs w:val="24"/>
-        </w:rPr>
-        <w:t xml:space="preserve">G. </w:t>
-      </w:r>
-      <w:proofErr w:type="spellStart"/>
-      <w:r>
-        <w:rPr>
-          <w:rFonts w:ascii="Times" w:eastAsia="Times" w:hAnsi="Times" w:cs="Times"/>
-          <w:sz w:val="24"/>
-          <w:szCs w:val="24"/>
-        </w:rPr>
-        <w:t>Pujolle</w:t>
-      </w:r>
-      <w:proofErr w:type="spellEnd"/>
-      <w:r>
-        <w:rPr>
-          <w:rFonts w:ascii="Times" w:eastAsia="Times" w:hAnsi="Times" w:cs="Times"/>
-          <w:sz w:val="24"/>
-          <w:szCs w:val="24"/>
-        </w:rPr>
-        <w:t xml:space="preserve">, A. </w:t>
-      </w:r>
-      <w:proofErr w:type="spellStart"/>
-      <w:r>
-        <w:rPr>
-          <w:rFonts w:ascii="Times" w:eastAsia="Times" w:hAnsi="Times" w:cs="Times"/>
-          <w:sz w:val="24"/>
-          <w:szCs w:val="24"/>
-        </w:rPr>
-        <w:t>Serhrouchni</w:t>
-      </w:r>
-      <w:proofErr w:type="spellEnd"/>
-      <w:r>
-        <w:rPr>
-          <w:rFonts w:ascii="Times" w:eastAsia="Times" w:hAnsi="Times" w:cs="Times"/>
-          <w:sz w:val="24"/>
-          <w:szCs w:val="24"/>
-        </w:rPr>
-        <w:t xml:space="preserve"> and I. </w:t>
-      </w:r>
-      <w:proofErr w:type="spellStart"/>
-      <w:r>
-        <w:rPr>
-          <w:rFonts w:ascii="Times" w:eastAsia="Times" w:hAnsi="Times" w:cs="Times"/>
-          <w:sz w:val="24"/>
-          <w:szCs w:val="24"/>
-        </w:rPr>
-        <w:t>Ayadi</w:t>
-      </w:r>
-      <w:proofErr w:type="spellEnd"/>
-      <w:r>
-        <w:rPr>
-          <w:rFonts w:ascii="Times" w:eastAsia="Times" w:hAnsi="Times" w:cs="Times"/>
-          <w:sz w:val="24"/>
-          <w:szCs w:val="24"/>
-        </w:rPr>
-        <w:t xml:space="preserve">, "Secure session management with cookies," </w:t>
-      </w:r>
-      <w:r>
-        <w:rPr>
-          <w:rFonts w:ascii="Times" w:eastAsia="Times" w:hAnsi="Times" w:cs="Times"/>
-          <w:i/>
-          <w:sz w:val="24"/>
-          <w:szCs w:val="24"/>
-        </w:rPr>
-        <w:t>2009 7th International</w:t>
-      </w:r>
-      <w:r>
-        <w:rPr>
-          <w:rFonts w:ascii="Times" w:eastAsia="Times" w:hAnsi="Times" w:cs="Times"/>
-          <w:i/>
-          <w:sz w:val="24"/>
-          <w:szCs w:val="24"/>
-        </w:rPr>
-        <w:t xml:space="preserve"> Conference on Information, Communications and Signal Processing (ICICS)</w:t>
-      </w:r>
-      <w:r>
-        <w:rPr>
-          <w:rFonts w:ascii="Times" w:eastAsia="Times" w:hAnsi="Times" w:cs="Times"/>
-          <w:sz w:val="24"/>
-          <w:szCs w:val="24"/>
-        </w:rPr>
-        <w:t>, Macau, 2009, pp. 1-6.</w:t>
-      </w:r>
-    </w:p>
-    <w:p>
-      <w:pPr>
-        <w:ind w:left="720"/>
-        <w:jc w:val="both"/>
-        <w:rPr>
-          <w:rFonts w:ascii="Times" w:eastAsia="Times" w:hAnsi="Times" w:cs="Times"/>
-          <w:sz w:val="24"/>
-          <w:szCs w:val="24"/>
-        </w:rPr>
-      </w:pPr>
-      <w:proofErr w:type="spellStart"/>
-      <w:r>
-        <w:rPr>
-          <w:rFonts w:ascii="Times" w:eastAsia="Times" w:hAnsi="Times" w:cs="Times"/>
-          <w:sz w:val="24"/>
-          <w:szCs w:val="24"/>
-        </w:rPr>
-        <w:t>doi</w:t>
-      </w:r>
-      <w:proofErr w:type="spellEnd"/>
-      <w:r>
-        <w:rPr>
-          <w:rFonts w:ascii="Times" w:eastAsia="Times" w:hAnsi="Times" w:cs="Times"/>
-          <w:sz w:val="24"/>
-          <w:szCs w:val="24"/>
-        </w:rPr>
-        <w:t>: 10.1109/ICICS.2009.5397550</w:t>
-      </w:r>
-    </w:p>
-    <w:p>
-      <w:pPr>
-        <w:ind w:left="720"/>
-        <w:jc w:val="both"/>
-        <w:rPr>
-          <w:rFonts w:ascii="Times" w:eastAsia="Times" w:hAnsi="Times" w:cs="Times"/>
-          <w:sz w:val="24"/>
-          <w:szCs w:val="24"/>
-        </w:rPr>
-      </w:pPr>
-    </w:p>
-    <w:p>
-      <w:pPr>
-        <w:numPr>
-          <w:ilvl w:val="0"/>
-          <w:numId w:val="12"/>
-        </w:numPr>
-        <w:jc w:val="both"/>
-        <w:rPr>
-          <w:rFonts w:ascii="Times" w:eastAsia="Times" w:hAnsi="Times" w:cs="Times"/>
-          <w:sz w:val="24"/>
-          <w:szCs w:val="24"/>
-        </w:rPr>
-      </w:pPr>
-      <w:r>
-        <w:rPr>
-          <w:rFonts w:ascii="Times" w:eastAsia="Times" w:hAnsi="Times" w:cs="Times"/>
-          <w:sz w:val="24"/>
-          <w:szCs w:val="24"/>
-        </w:rPr>
-        <w:t xml:space="preserve">I. Yusof and A. K. Pathan, "Mitigating Cross-Site Scripting Attacks with a Content Security Policy," in Computer, vol. 49, no. </w:t>
-      </w:r>
-      <w:r>
-        <w:rPr>
-          <w:rFonts w:ascii="Times" w:eastAsia="Times" w:hAnsi="Times" w:cs="Times"/>
-          <w:sz w:val="24"/>
-          <w:szCs w:val="24"/>
-        </w:rPr>
-        <w:t xml:space="preserve">3, pp. 56-63, Mar. 2016. </w:t>
-      </w:r>
-    </w:p>
-    <w:p>
-      <w:pPr>
-        <w:ind w:left="720"/>
-        <w:jc w:val="both"/>
-        <w:rPr>
-          <w:rFonts w:ascii="Times" w:eastAsia="Times" w:hAnsi="Times" w:cs="Times"/>
-          <w:sz w:val="24"/>
-          <w:szCs w:val="24"/>
-        </w:rPr>
-      </w:pPr>
-      <w:proofErr w:type="spellStart"/>
-      <w:r>
-        <w:rPr>
-          <w:rFonts w:ascii="Times" w:eastAsia="Times" w:hAnsi="Times" w:cs="Times"/>
-          <w:sz w:val="24"/>
-          <w:szCs w:val="24"/>
-        </w:rPr>
-        <w:t>doi</w:t>
-      </w:r>
-      <w:proofErr w:type="spellEnd"/>
-      <w:r>
-        <w:rPr>
-          <w:rFonts w:ascii="Times" w:eastAsia="Times" w:hAnsi="Times" w:cs="Times"/>
-          <w:sz w:val="24"/>
-          <w:szCs w:val="24"/>
-        </w:rPr>
-        <w:t>: 10.1109/MC.2016.76</w:t>
-      </w:r>
-    </w:p>
-    <w:p>
-      <w:pPr>
-        <w:numPr>
-          <w:ilvl w:val="0"/>
-          <w:numId w:val="12"/>
-        </w:numPr>
-        <w:jc w:val="both"/>
-        <w:rPr>
-          <w:rFonts w:ascii="Times" w:eastAsia="Times" w:hAnsi="Times" w:cs="Times"/>
-          <w:sz w:val="24"/>
-          <w:szCs w:val="24"/>
-        </w:rPr>
-      </w:pPr>
-      <w:r>
-        <w:rPr>
-          <w:rFonts w:ascii="Times" w:eastAsia="Times" w:hAnsi="Times" w:cs="Times"/>
-          <w:sz w:val="24"/>
-          <w:szCs w:val="24"/>
-        </w:rPr>
-        <w:t xml:space="preserve">K. </w:t>
-      </w:r>
-      <w:proofErr w:type="spellStart"/>
-      <w:r>
-        <w:rPr>
-          <w:rFonts w:ascii="Times" w:eastAsia="Times" w:hAnsi="Times" w:cs="Times"/>
-          <w:sz w:val="24"/>
-          <w:szCs w:val="24"/>
-        </w:rPr>
-        <w:t>Nirmal</w:t>
-      </w:r>
-      <w:proofErr w:type="spellEnd"/>
-      <w:r>
-        <w:rPr>
-          <w:rFonts w:ascii="Times" w:eastAsia="Times" w:hAnsi="Times" w:cs="Times"/>
-          <w:sz w:val="24"/>
-          <w:szCs w:val="24"/>
-        </w:rPr>
-        <w:t>, B. Janet and R. Kumar, "It's More Than Stealing Cookies - Exploitability of XSS," 2018 Second International Conference on Intelligent Computing and Control Systems (ICICCS), Madurai, India, 2018,</w:t>
-      </w:r>
-      <w:r>
-        <w:rPr>
-          <w:rFonts w:ascii="Times" w:eastAsia="Times" w:hAnsi="Times" w:cs="Times"/>
-          <w:sz w:val="24"/>
-          <w:szCs w:val="24"/>
-        </w:rPr>
-        <w:t xml:space="preserve"> pp. 490-493.</w:t>
-      </w:r>
-    </w:p>
-    <w:p>
-      <w:pPr>
-        <w:ind w:left="720"/>
-        <w:jc w:val="both"/>
-        <w:rPr>
-          <w:rFonts w:ascii="Times" w:eastAsia="Times" w:hAnsi="Times" w:cs="Times"/>
-          <w:sz w:val="24"/>
-          <w:szCs w:val="24"/>
-        </w:rPr>
-      </w:pPr>
-      <w:proofErr w:type="spellStart"/>
-      <w:r>
-        <w:rPr>
-          <w:rFonts w:ascii="Times" w:eastAsia="Times" w:hAnsi="Times" w:cs="Times"/>
-          <w:sz w:val="24"/>
-          <w:szCs w:val="24"/>
-        </w:rPr>
-        <w:t>doi</w:t>
-      </w:r>
-      <w:proofErr w:type="spellEnd"/>
-      <w:r>
-        <w:rPr>
-          <w:rFonts w:ascii="Times" w:eastAsia="Times" w:hAnsi="Times" w:cs="Times"/>
-          <w:sz w:val="24"/>
-          <w:szCs w:val="24"/>
-        </w:rPr>
-        <w:t>: 10.1109/ICCONS.2018.8663230</w:t>
-      </w:r>
-    </w:p>
-    <w:p>
-      <w:pPr>
-        <w:numPr>
-          <w:ilvl w:val="0"/>
-          <w:numId w:val="12"/>
-        </w:numPr>
-        <w:jc w:val="both"/>
-        <w:rPr>
-          <w:rFonts w:ascii="Times" w:eastAsia="Times" w:hAnsi="Times" w:cs="Times"/>
-          <w:sz w:val="24"/>
-          <w:szCs w:val="24"/>
-        </w:rPr>
-      </w:pPr>
-      <w:r>
-        <w:rPr>
-          <w:rFonts w:ascii="Times" w:eastAsia="Times" w:hAnsi="Times" w:cs="Times"/>
-          <w:sz w:val="24"/>
-          <w:szCs w:val="24"/>
-        </w:rPr>
-        <w:t xml:space="preserve">S. </w:t>
-      </w:r>
-      <w:proofErr w:type="spellStart"/>
-      <w:r>
-        <w:rPr>
-          <w:rFonts w:ascii="Times" w:eastAsia="Times" w:hAnsi="Times" w:cs="Times"/>
-          <w:sz w:val="24"/>
-          <w:szCs w:val="24"/>
-        </w:rPr>
-        <w:t>Sivakorn</w:t>
-      </w:r>
-      <w:proofErr w:type="spellEnd"/>
-      <w:r>
-        <w:rPr>
-          <w:rFonts w:ascii="Times" w:eastAsia="Times" w:hAnsi="Times" w:cs="Times"/>
-          <w:sz w:val="24"/>
-          <w:szCs w:val="24"/>
-        </w:rPr>
-        <w:t xml:space="preserve">, I. </w:t>
-      </w:r>
-      <w:proofErr w:type="spellStart"/>
-      <w:r>
-        <w:rPr>
-          <w:rFonts w:ascii="Times" w:eastAsia="Times" w:hAnsi="Times" w:cs="Times"/>
-          <w:sz w:val="24"/>
-          <w:szCs w:val="24"/>
-        </w:rPr>
-        <w:t>Polakis</w:t>
-      </w:r>
-      <w:proofErr w:type="spellEnd"/>
-      <w:r>
-        <w:rPr>
-          <w:rFonts w:ascii="Times" w:eastAsia="Times" w:hAnsi="Times" w:cs="Times"/>
-          <w:sz w:val="24"/>
-          <w:szCs w:val="24"/>
-        </w:rPr>
-        <w:t xml:space="preserve"> and A. D. </w:t>
-      </w:r>
-      <w:proofErr w:type="spellStart"/>
-      <w:r>
-        <w:rPr>
-          <w:rFonts w:ascii="Times" w:eastAsia="Times" w:hAnsi="Times" w:cs="Times"/>
-          <w:sz w:val="24"/>
-          <w:szCs w:val="24"/>
-        </w:rPr>
-        <w:t>Keromytis</w:t>
-      </w:r>
-      <w:proofErr w:type="spellEnd"/>
-      <w:r>
-        <w:rPr>
-          <w:rFonts w:ascii="Times" w:eastAsia="Times" w:hAnsi="Times" w:cs="Times"/>
-          <w:sz w:val="24"/>
-          <w:szCs w:val="24"/>
-        </w:rPr>
-        <w:t xml:space="preserve">, "The Cracked Cookie Jar: HTTP Cookie Hijacking and the Exposure of Private Information," </w:t>
-      </w:r>
-      <w:r>
-        <w:rPr>
-          <w:rFonts w:ascii="Times" w:eastAsia="Times" w:hAnsi="Times" w:cs="Times"/>
-          <w:i/>
-          <w:sz w:val="24"/>
-          <w:szCs w:val="24"/>
-        </w:rPr>
-        <w:t>2016 IEEE Symposium on Security and Privacy (SP)</w:t>
-      </w:r>
-      <w:r>
-        <w:rPr>
-          <w:rFonts w:ascii="Times" w:eastAsia="Times" w:hAnsi="Times" w:cs="Times"/>
-          <w:sz w:val="24"/>
-          <w:szCs w:val="24"/>
-        </w:rPr>
-        <w:t>, San Jose, CA, 2016, pp. 7</w:t>
-      </w:r>
-      <w:r>
-        <w:rPr>
-          <w:rFonts w:ascii="Times" w:eastAsia="Times" w:hAnsi="Times" w:cs="Times"/>
-          <w:sz w:val="24"/>
-          <w:szCs w:val="24"/>
-        </w:rPr>
-        <w:t>24-742.</w:t>
-      </w:r>
-    </w:p>
-    <w:p>
-      <w:pPr>
-        <w:ind w:left="720"/>
-        <w:jc w:val="both"/>
-        <w:rPr>
-          <w:rFonts w:ascii="Times" w:eastAsia="Times" w:hAnsi="Times" w:cs="Times"/>
-          <w:sz w:val="24"/>
-          <w:szCs w:val="24"/>
-        </w:rPr>
-      </w:pPr>
-      <w:proofErr w:type="spellStart"/>
-      <w:r>
-        <w:rPr>
-          <w:rFonts w:ascii="Times" w:eastAsia="Times" w:hAnsi="Times" w:cs="Times"/>
-          <w:sz w:val="24"/>
-          <w:szCs w:val="24"/>
-        </w:rPr>
-        <w:t>doi</w:t>
-      </w:r>
-      <w:proofErr w:type="spellEnd"/>
-      <w:r>
-        <w:rPr>
-          <w:rFonts w:ascii="Times" w:eastAsia="Times" w:hAnsi="Times" w:cs="Times"/>
-          <w:sz w:val="24"/>
-          <w:szCs w:val="24"/>
-        </w:rPr>
-        <w:t>: 10.1109/SP.2016.49</w:t>
+          <w:sz w:val="24"/>
+          <w:szCs w:val="24"/>
+        </w:rPr>
+      </w:pPr>
+      <w:r>
+        <w:rPr>
+          <w:rFonts w:ascii="Times" w:eastAsia="Times" w:hAnsi="Times" w:cs="Times"/>
+          <w:sz w:val="24"/>
+          <w:szCs w:val="24"/>
+        </w:rPr>
+        <w:t>doi: 10.1109/ICICS.2009.5397550</w:t>
       </w:r>
     </w:p>
     <w:p>
@@ -4911,69 +5190,7 @@
           <w:sz w:val="24"/>
           <w:szCs w:val="24"/>
         </w:rPr>
-        <w:t xml:space="preserve">A. M. Osman, A. </w:t>
-      </w:r>
-      <w:proofErr w:type="spellStart"/>
-      <w:r>
-        <w:rPr>
-          <w:rFonts w:ascii="Times" w:eastAsia="Times" w:hAnsi="Times" w:cs="Times"/>
-          <w:sz w:val="24"/>
-          <w:szCs w:val="24"/>
-        </w:rPr>
-        <w:t>Dafa</w:t>
-      </w:r>
-      <w:proofErr w:type="spellEnd"/>
-      <w:r>
-        <w:rPr>
-          <w:rFonts w:ascii="Times" w:eastAsia="Times" w:hAnsi="Times" w:cs="Times"/>
-          <w:sz w:val="24"/>
-          <w:szCs w:val="24"/>
-        </w:rPr>
-        <w:t xml:space="preserve">-Allah and A. A. M. </w:t>
-      </w:r>
-      <w:proofErr w:type="spellStart"/>
-      <w:r>
-        <w:rPr>
-          <w:rFonts w:ascii="Times" w:eastAsia="Times" w:hAnsi="Times" w:cs="Times"/>
-          <w:sz w:val="24"/>
-          <w:szCs w:val="24"/>
-        </w:rPr>
-        <w:t>Elhag</w:t>
-      </w:r>
-      <w:proofErr w:type="spellEnd"/>
-      <w:r>
-        <w:rPr>
-          <w:rFonts w:ascii="Times" w:eastAsia="Times" w:hAnsi="Times" w:cs="Times"/>
-          <w:sz w:val="24"/>
-          <w:szCs w:val="24"/>
-        </w:rPr>
-        <w:t xml:space="preserve">, "Proposed security model for </w:t>
-      </w:r>
-      <w:proofErr w:type="gramStart"/>
-      <w:r>
-        <w:rPr>
-          <w:rFonts w:ascii="Times" w:eastAsia="Times" w:hAnsi="Times" w:cs="Times"/>
-          <w:sz w:val="24"/>
-          <w:szCs w:val="24"/>
-        </w:rPr>
-        <w:t>web based</w:t>
-      </w:r>
-      <w:proofErr w:type="gramEnd"/>
-      <w:r>
-        <w:rPr>
-          <w:rFonts w:ascii="Times" w:eastAsia="Times" w:hAnsi="Times" w:cs="Times"/>
-          <w:sz w:val="24"/>
-          <w:szCs w:val="24"/>
-        </w:rPr>
-        <w:t xml:space="preserve"> applications and services," 2017 International Conference on Communication, Control, Computing and Electronics Engineering (ICCCCEE), Khar</w:t>
-      </w:r>
-      <w:r>
-        <w:rPr>
-          <w:rFonts w:ascii="Times" w:eastAsia="Times" w:hAnsi="Times" w:cs="Times"/>
-          <w:sz w:val="24"/>
-          <w:szCs w:val="24"/>
-        </w:rPr>
-        <w:t>toum, 2017, pp. 1-6.</w:t>
+        <w:t>A. M. Osman, A. Dafa-Allah and A. A. M. Elhag, "Proposed security model for web based applications and services," 2017 International Conference on Communication, Control, Computing and Electronics Engineering (ICCCCEE), Khartoum, 2017, pp. 1-6.</w:t>
       </w:r>
     </w:p>
     <w:p>
@@ -4986,23 +5203,13 @@
           <w:szCs w:val="24"/>
         </w:rPr>
       </w:pPr>
-      <w:proofErr w:type="spellStart"/>
-      <w:r>
-        <w:rPr>
-          <w:rFonts w:ascii="Times" w:eastAsia="Times" w:hAnsi="Times" w:cs="Times"/>
-          <w:sz w:val="24"/>
-          <w:szCs w:val="24"/>
-        </w:rPr>
-        <w:t>doi</w:t>
-      </w:r>
-      <w:proofErr w:type="spellEnd"/>
-      <w:r>
-        <w:rPr>
-          <w:rFonts w:ascii="Times" w:eastAsia="Times" w:hAnsi="Times" w:cs="Times"/>
-          <w:sz w:val="24"/>
-          <w:szCs w:val="24"/>
-        </w:rPr>
-        <w:t>: 10.1109/ICCCCEE.2017.7866696</w:t>
+      <w:r>
+        <w:rPr>
+          <w:rFonts w:ascii="Times" w:eastAsia="Times" w:hAnsi="Times" w:cs="Times"/>
+          <w:sz w:val="24"/>
+          <w:szCs w:val="24"/>
+        </w:rPr>
+        <w:t>doi: 10.1109/ICCCCEE.2017.7866696</w:t>
       </w:r>
     </w:p>
     <w:p>
@@ -5024,7 +5231,6 @@
           <w:sz w:val="24"/>
           <w:szCs w:val="24"/>
         </w:rPr>
-        <w:lastRenderedPageBreak/>
         <w:t>J. S. Park and R. Sandhu, "Secure cookies on the Web," in IEEE Internet Computing, vol. 4, no. 4, pp. 36-44, July-Aug. 2000.</w:t>
       </w:r>
     </w:p>
@@ -5038,23 +5244,13 @@
           <w:szCs w:val="24"/>
         </w:rPr>
       </w:pPr>
-      <w:proofErr w:type="spellStart"/>
-      <w:r>
-        <w:rPr>
-          <w:rFonts w:ascii="Times" w:eastAsia="Times" w:hAnsi="Times" w:cs="Times"/>
-          <w:sz w:val="24"/>
-          <w:szCs w:val="24"/>
-        </w:rPr>
-        <w:t>doi</w:t>
-      </w:r>
-      <w:proofErr w:type="spellEnd"/>
-      <w:r>
-        <w:rPr>
-          <w:rFonts w:ascii="Times" w:eastAsia="Times" w:hAnsi="Times" w:cs="Times"/>
-          <w:sz w:val="24"/>
-          <w:szCs w:val="24"/>
-        </w:rPr>
-        <w:t>: 10.1109/4236.865085</w:t>
+      <w:r>
+        <w:rPr>
+          <w:rFonts w:ascii="Times" w:eastAsia="Times" w:hAnsi="Times" w:cs="Times"/>
+          <w:sz w:val="24"/>
+          <w:szCs w:val="24"/>
+        </w:rPr>
+        <w:t>doi: 10.1109/4236.865085</w:t>
       </w:r>
     </w:p>
     <w:p>
@@ -5075,110 +5271,11 @@
           <w:rFonts w:ascii="Times" w:eastAsia="Times" w:hAnsi="Times" w:cs="Times"/>
           <w:sz w:val="24"/>
           <w:szCs w:val="24"/>
-        </w:rPr>
-        <w:t>Allaboutcookies.org. (2019). All About Computer Coo</w:t>
-      </w:r>
-      <w:r>
-        <w:rPr>
-          <w:rFonts w:ascii="Times" w:eastAsia="Times" w:hAnsi="Times" w:cs="Times"/>
-          <w:sz w:val="24"/>
-          <w:szCs w:val="24"/>
-        </w:rPr>
-        <w:t xml:space="preserve">kies - Session Cookies, Persistent </w:t>
-      </w:r>
-      <w:proofErr w:type="spellStart"/>
-      <w:proofErr w:type="gramStart"/>
-      <w:r>
-        <w:rPr>
-          <w:rFonts w:ascii="Times" w:eastAsia="Times" w:hAnsi="Times" w:cs="Times"/>
-          <w:sz w:val="24"/>
-          <w:szCs w:val="24"/>
-        </w:rPr>
-        <w:t>Cookies,How</w:t>
-      </w:r>
-      <w:proofErr w:type="spellEnd"/>
-      <w:proofErr w:type="gramEnd"/>
-      <w:r>
-        <w:rPr>
-          <w:rFonts w:ascii="Times" w:eastAsia="Times" w:hAnsi="Times" w:cs="Times"/>
-          <w:sz w:val="24"/>
-          <w:szCs w:val="24"/>
-        </w:rPr>
-        <w:t xml:space="preserve"> to Enable/Disable/Manage Cookies. [online] Available at: http://www.allaboutcookies.org/ [Accessed 11 Apr. 2019].</w:t>
-      </w:r>
-    </w:p>
-    <w:p>
-      <w:pPr>
-        <w:numPr>
-          <w:ilvl w:val="0"/>
-          <w:numId w:val="13"/>
-        </w:numPr>
-        <w:jc w:val="both"/>
-        <w:rPr>
-          <w:rFonts w:ascii="Times" w:eastAsia="Times" w:hAnsi="Times" w:cs="Times"/>
-          <w:sz w:val="24"/>
-          <w:szCs w:val="24"/>
-        </w:rPr>
-      </w:pPr>
-      <w:r>
-        <w:rPr>
-          <w:rFonts w:ascii="Times" w:eastAsia="Times" w:hAnsi="Times" w:cs="Times"/>
-          <w:sz w:val="24"/>
-          <w:szCs w:val="24"/>
           <w:highlight w:val="white"/>
         </w:rPr>
-        <w:t xml:space="preserve">Yogesh </w:t>
-      </w:r>
-      <w:proofErr w:type="spellStart"/>
-      <w:r>
-        <w:rPr>
-          <w:rFonts w:ascii="Times" w:eastAsia="Times" w:hAnsi="Times" w:cs="Times"/>
-          <w:sz w:val="24"/>
-          <w:szCs w:val="24"/>
-          <w:highlight w:val="white"/>
-        </w:rPr>
-        <w:t>Mundada</w:t>
-      </w:r>
-      <w:proofErr w:type="spellEnd"/>
-      <w:r>
-        <w:rPr>
-          <w:rFonts w:ascii="Times" w:eastAsia="Times" w:hAnsi="Times" w:cs="Times"/>
-          <w:sz w:val="24"/>
-          <w:szCs w:val="24"/>
-          <w:highlight w:val="white"/>
-        </w:rPr>
-        <w:t xml:space="preserve">, Nick </w:t>
-      </w:r>
-      <w:proofErr w:type="spellStart"/>
-      <w:r>
-        <w:rPr>
-          <w:rFonts w:ascii="Times" w:eastAsia="Times" w:hAnsi="Times" w:cs="Times"/>
-          <w:sz w:val="24"/>
-          <w:szCs w:val="24"/>
-          <w:highlight w:val="white"/>
-        </w:rPr>
-        <w:t>Feamster</w:t>
-      </w:r>
-      <w:proofErr w:type="spellEnd"/>
-      <w:r>
-        <w:rPr>
-          <w:rFonts w:ascii="Times" w:eastAsia="Times" w:hAnsi="Times" w:cs="Times"/>
-          <w:sz w:val="24"/>
-          <w:szCs w:val="24"/>
-          <w:highlight w:val="white"/>
-        </w:rPr>
-        <w:t>, and Balachander Krishnamurthy. 2016. Half-Baked Cookies: Hardeni</w:t>
-      </w:r>
-      <w:r>
-        <w:rPr>
-          <w:rFonts w:ascii="Times" w:eastAsia="Times" w:hAnsi="Times" w:cs="Times"/>
-          <w:sz w:val="24"/>
-          <w:szCs w:val="24"/>
-          <w:highlight w:val="white"/>
-        </w:rPr>
-        <w:t xml:space="preserve">ng Cookie-Based Authentication for the Modern Web. In Proceedings of the 11th ACM on Asia Conference on Computer and Communications Security (ASIA CCS '16). ACM, New York, NY, USA, 675-685. DOI: </w:t>
-      </w:r>
-      <w:hyperlink r:id="rId10">
+        <w:t xml:space="preserve">Yogesh Mundada, Nick Feamster, and Balachander Krishnamurthy. 2016. Half-Baked Cookies: Hardening Cookie-Based Authentication for the Modern Web. In Proceedings of the 11th ACM on Asia Conference on Computer and Communications Security (ASIA CCS '16). ACM, New York, NY, USA, 675-685. DOI: </w:t>
+      </w:r>
+      <w:hyperlink r:id="rId2">
         <w:r>
           <w:rPr>
             <w:rFonts w:ascii="Times" w:eastAsia="Times" w:hAnsi="Times" w:cs="Times"/>
@@ -5213,89 +5310,9 @@
           <w:szCs w:val="24"/>
           <w:highlight w:val="white"/>
         </w:rPr>
-        <w:t xml:space="preserve">Italo </w:t>
-      </w:r>
-      <w:proofErr w:type="spellStart"/>
-      <w:r>
-        <w:rPr>
-          <w:rFonts w:ascii="Times" w:eastAsia="Times" w:hAnsi="Times" w:cs="Times"/>
-          <w:sz w:val="24"/>
-          <w:szCs w:val="24"/>
-          <w:highlight w:val="white"/>
-        </w:rPr>
-        <w:t>Dacosta</w:t>
-      </w:r>
-      <w:proofErr w:type="spellEnd"/>
-      <w:r>
-        <w:rPr>
-          <w:rFonts w:ascii="Times" w:eastAsia="Times" w:hAnsi="Times" w:cs="Times"/>
-          <w:sz w:val="24"/>
-          <w:szCs w:val="24"/>
-          <w:highlight w:val="white"/>
-        </w:rPr>
-        <w:t xml:space="preserve">, Saurabh </w:t>
-      </w:r>
-      <w:proofErr w:type="spellStart"/>
-      <w:r>
-        <w:rPr>
-          <w:rFonts w:ascii="Times" w:eastAsia="Times" w:hAnsi="Times" w:cs="Times"/>
-          <w:sz w:val="24"/>
-          <w:szCs w:val="24"/>
-          <w:highlight w:val="white"/>
-        </w:rPr>
-        <w:t>Chakradeo</w:t>
-      </w:r>
-      <w:proofErr w:type="spellEnd"/>
-      <w:r>
-        <w:rPr>
-          <w:rFonts w:ascii="Times" w:eastAsia="Times" w:hAnsi="Times" w:cs="Times"/>
-          <w:sz w:val="24"/>
-          <w:szCs w:val="24"/>
-          <w:highlight w:val="white"/>
-        </w:rPr>
-        <w:t xml:space="preserve">, </w:t>
-      </w:r>
-      <w:proofErr w:type="spellStart"/>
-      <w:r>
-        <w:rPr>
-          <w:rFonts w:ascii="Times" w:eastAsia="Times" w:hAnsi="Times" w:cs="Times"/>
-          <w:sz w:val="24"/>
-          <w:szCs w:val="24"/>
-          <w:highlight w:val="white"/>
-        </w:rPr>
-        <w:t>Mustaque</w:t>
-      </w:r>
-      <w:proofErr w:type="spellEnd"/>
-      <w:r>
-        <w:rPr>
-          <w:rFonts w:ascii="Times" w:eastAsia="Times" w:hAnsi="Times" w:cs="Times"/>
-          <w:sz w:val="24"/>
-          <w:szCs w:val="24"/>
-          <w:highlight w:val="white"/>
-        </w:rPr>
-        <w:t xml:space="preserve"> </w:t>
-      </w:r>
-      <w:proofErr w:type="spellStart"/>
-      <w:r>
-        <w:rPr>
-          <w:rFonts w:ascii="Times" w:eastAsia="Times" w:hAnsi="Times" w:cs="Times"/>
-          <w:sz w:val="24"/>
-          <w:szCs w:val="24"/>
-          <w:highlight w:val="white"/>
-        </w:rPr>
-        <w:t>Ahamad</w:t>
-      </w:r>
-      <w:proofErr w:type="spellEnd"/>
-      <w:r>
-        <w:rPr>
-          <w:rFonts w:ascii="Times" w:eastAsia="Times" w:hAnsi="Times" w:cs="Times"/>
-          <w:sz w:val="24"/>
-          <w:szCs w:val="24"/>
-          <w:highlight w:val="white"/>
-        </w:rPr>
-        <w:t>, and Patrick Traynor. 2012. One-time cookies: Preventing session hijacking attacks with stateless authentication tokens. ACM Trans. Internet Technol. 12, 1, Article 1 (July 2012), 24 pages. DOI=</w:t>
-      </w:r>
-      <w:hyperlink r:id="rId11">
+        <w:t>Italo Dacosta, Saurabh Chakradeo, Mustaque Ahamad, and Patrick Traynor. 2012. One-time cookies: Preventing session hijacking attacks with stateless authentication tokens. ACM Trans. Internet Technol. 12, 1, Article 1 (July 2012), 24 pages. DOI=</w:t>
+      </w:r>
+      <w:hyperlink r:id="rId3">
         <w:r>
           <w:rPr>
             <w:rFonts w:ascii="Times" w:eastAsia="Times" w:hAnsi="Times" w:cs="Times"/>
@@ -5330,198 +5347,9 @@
           <w:szCs w:val="24"/>
           <w:highlight w:val="white"/>
         </w:rPr>
-        <w:t xml:space="preserve">Anderson A. L. Queiroz and </w:t>
-      </w:r>
-      <w:proofErr w:type="spellStart"/>
-      <w:r>
-        <w:rPr>
-          <w:rFonts w:ascii="Times" w:eastAsia="Times" w:hAnsi="Times" w:cs="Times"/>
-          <w:sz w:val="24"/>
-          <w:szCs w:val="24"/>
-          <w:highlight w:val="white"/>
-        </w:rPr>
-        <w:t>Ruy</w:t>
-      </w:r>
-      <w:proofErr w:type="spellEnd"/>
-      <w:r>
-        <w:rPr>
-          <w:rFonts w:ascii="Times" w:eastAsia="Times" w:hAnsi="Times" w:cs="Times"/>
-          <w:sz w:val="24"/>
-          <w:szCs w:val="24"/>
-          <w:highlight w:val="white"/>
-        </w:rPr>
-        <w:t xml:space="preserve"> J. G. B. de Queiroz. 2010. Breach of internet privacy through the use of cookies. In Proceedin</w:t>
-      </w:r>
-      <w:r>
-        <w:rPr>
-          <w:rFonts w:ascii="Times" w:eastAsia="Times" w:hAnsi="Times" w:cs="Times"/>
-          <w:sz w:val="24"/>
-          <w:szCs w:val="24"/>
-          <w:highlight w:val="white"/>
-        </w:rPr>
-        <w:t xml:space="preserve">gs of the 3rd International Conference on </w:t>
-      </w:r>
-      <w:proofErr w:type="spellStart"/>
-      <w:r>
-        <w:rPr>
-          <w:rFonts w:ascii="Times" w:eastAsia="Times" w:hAnsi="Times" w:cs="Times"/>
-          <w:sz w:val="24"/>
-          <w:szCs w:val="24"/>
-          <w:highlight w:val="white"/>
-        </w:rPr>
-        <w:t>PErvasive</w:t>
-      </w:r>
-      <w:proofErr w:type="spellEnd"/>
-      <w:r>
-        <w:rPr>
-          <w:rFonts w:ascii="Times" w:eastAsia="Times" w:hAnsi="Times" w:cs="Times"/>
-          <w:sz w:val="24"/>
-          <w:szCs w:val="24"/>
-          <w:highlight w:val="white"/>
-        </w:rPr>
-        <w:t xml:space="preserve"> Technologies Related to Assistive Environments (PETRA '10), </w:t>
-      </w:r>
-      <w:proofErr w:type="spellStart"/>
-      <w:r>
-        <w:rPr>
-          <w:rFonts w:ascii="Times" w:eastAsia="Times" w:hAnsi="Times" w:cs="Times"/>
-          <w:sz w:val="24"/>
-          <w:szCs w:val="24"/>
-          <w:highlight w:val="white"/>
-        </w:rPr>
-        <w:t>Fillia</w:t>
-      </w:r>
-      <w:proofErr w:type="spellEnd"/>
-      <w:r>
-        <w:rPr>
-          <w:rFonts w:ascii="Times" w:eastAsia="Times" w:hAnsi="Times" w:cs="Times"/>
-          <w:sz w:val="24"/>
-          <w:szCs w:val="24"/>
-          <w:highlight w:val="white"/>
-        </w:rPr>
-        <w:t xml:space="preserve"> </w:t>
-      </w:r>
-      <w:proofErr w:type="spellStart"/>
-      <w:r>
-        <w:rPr>
-          <w:rFonts w:ascii="Times" w:eastAsia="Times" w:hAnsi="Times" w:cs="Times"/>
-          <w:sz w:val="24"/>
-          <w:szCs w:val="24"/>
-          <w:highlight w:val="white"/>
-        </w:rPr>
-        <w:t>Makedon</w:t>
-      </w:r>
-      <w:proofErr w:type="spellEnd"/>
-      <w:r>
-        <w:rPr>
-          <w:rFonts w:ascii="Times" w:eastAsia="Times" w:hAnsi="Times" w:cs="Times"/>
-          <w:sz w:val="24"/>
-          <w:szCs w:val="24"/>
-          <w:highlight w:val="white"/>
-        </w:rPr>
-        <w:t xml:space="preserve">, </w:t>
-      </w:r>
-      <w:proofErr w:type="spellStart"/>
-      <w:r>
-        <w:rPr>
-          <w:rFonts w:ascii="Times" w:eastAsia="Times" w:hAnsi="Times" w:cs="Times"/>
-          <w:sz w:val="24"/>
-          <w:szCs w:val="24"/>
-          <w:highlight w:val="white"/>
-        </w:rPr>
-        <w:t>Ilias</w:t>
-      </w:r>
-      <w:proofErr w:type="spellEnd"/>
-      <w:r>
-        <w:rPr>
-          <w:rFonts w:ascii="Times" w:eastAsia="Times" w:hAnsi="Times" w:cs="Times"/>
-          <w:sz w:val="24"/>
-          <w:szCs w:val="24"/>
-          <w:highlight w:val="white"/>
-        </w:rPr>
-        <w:t xml:space="preserve"> </w:t>
-      </w:r>
-      <w:proofErr w:type="spellStart"/>
-      <w:r>
-        <w:rPr>
-          <w:rFonts w:ascii="Times" w:eastAsia="Times" w:hAnsi="Times" w:cs="Times"/>
-          <w:sz w:val="24"/>
-          <w:szCs w:val="24"/>
-          <w:highlight w:val="white"/>
-        </w:rPr>
-        <w:t>Maglogiannis</w:t>
-      </w:r>
-      <w:proofErr w:type="spellEnd"/>
-      <w:r>
-        <w:rPr>
-          <w:rFonts w:ascii="Times" w:eastAsia="Times" w:hAnsi="Times" w:cs="Times"/>
-          <w:sz w:val="24"/>
-          <w:szCs w:val="24"/>
-          <w:highlight w:val="white"/>
-        </w:rPr>
-        <w:t xml:space="preserve">, and </w:t>
-      </w:r>
-      <w:proofErr w:type="spellStart"/>
-      <w:r>
-        <w:rPr>
-          <w:rFonts w:ascii="Times" w:eastAsia="Times" w:hAnsi="Times" w:cs="Times"/>
-          <w:sz w:val="24"/>
-          <w:szCs w:val="24"/>
-          <w:highlight w:val="white"/>
-        </w:rPr>
-        <w:t>Sarantos</w:t>
-      </w:r>
-      <w:proofErr w:type="spellEnd"/>
-      <w:r>
-        <w:rPr>
-          <w:rFonts w:ascii="Times" w:eastAsia="Times" w:hAnsi="Times" w:cs="Times"/>
-          <w:sz w:val="24"/>
-          <w:szCs w:val="24"/>
-          <w:highlight w:val="white"/>
-        </w:rPr>
-        <w:t xml:space="preserve"> </w:t>
-      </w:r>
-      <w:proofErr w:type="spellStart"/>
-      <w:r>
-        <w:rPr>
-          <w:rFonts w:ascii="Times" w:eastAsia="Times" w:hAnsi="Times" w:cs="Times"/>
-          <w:sz w:val="24"/>
-          <w:szCs w:val="24"/>
-          <w:highlight w:val="white"/>
-        </w:rPr>
-        <w:t>Kapidakis</w:t>
-      </w:r>
-      <w:proofErr w:type="spellEnd"/>
-      <w:r>
-        <w:rPr>
-          <w:rFonts w:ascii="Times" w:eastAsia="Times" w:hAnsi="Times" w:cs="Times"/>
-          <w:sz w:val="24"/>
-          <w:szCs w:val="24"/>
-          <w:highlight w:val="white"/>
-        </w:rPr>
-        <w:t xml:space="preserve"> (Eds.). ACM, New York, NY, USA</w:t>
-      </w:r>
-      <w:proofErr w:type="gramStart"/>
-      <w:r>
-        <w:rPr>
-          <w:rFonts w:ascii="Times" w:eastAsia="Times" w:hAnsi="Times" w:cs="Times"/>
-          <w:sz w:val="24"/>
-          <w:szCs w:val="24"/>
-          <w:highlight w:val="white"/>
-        </w:rPr>
-        <w:t>, ,</w:t>
-      </w:r>
-      <w:proofErr w:type="gramEnd"/>
-      <w:r>
-        <w:rPr>
-          <w:rFonts w:ascii="Times" w:eastAsia="Times" w:hAnsi="Times" w:cs="Times"/>
-          <w:sz w:val="24"/>
-          <w:szCs w:val="24"/>
-          <w:highlight w:val="white"/>
-        </w:rPr>
-        <w:t xml:space="preserve"> Article 71 , 5 pages. DOI=</w:t>
-      </w:r>
-      <w:hyperlink r:id="rId12">
+        <w:t>Anderson A. L. Queiroz and Ruy J. G. B. de Queiroz. 2010. Breach of internet privacy through the use of cookies. In Proceedings of the 3rd International Conference on PErvasive Technologies Related to Assistive Environments (PETRA '10), Fillia Makedon, Ilias Maglogiannis, and Sarantos Kapidakis (Eds.). ACM, New York, NY, USA, , Article 71 , 5 pages. DOI=</w:t>
+      </w:r>
+      <w:hyperlink r:id="rId4">
         <w:r>
           <w:rPr>
             <w:rFonts w:ascii="Times" w:eastAsia="Times" w:hAnsi="Times" w:cs="Times"/>
@@ -5556,58 +5384,9 @@
           <w:szCs w:val="24"/>
           <w:highlight w:val="white"/>
         </w:rPr>
-        <w:t xml:space="preserve">Aaron Cahn, Scott </w:t>
-      </w:r>
-      <w:proofErr w:type="spellStart"/>
-      <w:r>
-        <w:rPr>
-          <w:rFonts w:ascii="Times" w:eastAsia="Times" w:hAnsi="Times" w:cs="Times"/>
-          <w:sz w:val="24"/>
-          <w:szCs w:val="24"/>
-          <w:highlight w:val="white"/>
-        </w:rPr>
-        <w:t>Alfeld</w:t>
-      </w:r>
-      <w:proofErr w:type="spellEnd"/>
-      <w:r>
-        <w:rPr>
-          <w:rFonts w:ascii="Times" w:eastAsia="Times" w:hAnsi="Times" w:cs="Times"/>
-          <w:sz w:val="24"/>
-          <w:szCs w:val="24"/>
-          <w:highlight w:val="white"/>
-        </w:rPr>
-        <w:t xml:space="preserve">, Paul Barford, and S. </w:t>
-      </w:r>
-      <w:proofErr w:type="spellStart"/>
-      <w:r>
-        <w:rPr>
-          <w:rFonts w:ascii="Times" w:eastAsia="Times" w:hAnsi="Times" w:cs="Times"/>
-          <w:sz w:val="24"/>
-          <w:szCs w:val="24"/>
-          <w:highlight w:val="white"/>
-        </w:rPr>
-        <w:t>Muthukrishnan</w:t>
-      </w:r>
-      <w:proofErr w:type="spellEnd"/>
-      <w:r>
-        <w:rPr>
-          <w:rFonts w:ascii="Times" w:eastAsia="Times" w:hAnsi="Times" w:cs="Times"/>
-          <w:sz w:val="24"/>
-          <w:szCs w:val="24"/>
-          <w:highlight w:val="white"/>
-        </w:rPr>
-        <w:t>. 2016. An Empirical Study of Web Cookies. In Proceedings of the 25th Internat</w:t>
-      </w:r>
-      <w:r>
-        <w:rPr>
-          <w:rFonts w:ascii="Times" w:eastAsia="Times" w:hAnsi="Times" w:cs="Times"/>
-          <w:sz w:val="24"/>
-          <w:szCs w:val="24"/>
-          <w:highlight w:val="white"/>
-        </w:rPr>
-        <w:t xml:space="preserve">ional Conference on World Wide Web (WWW '16). International World Wide Web Conferences Steering Committee, Republic and Canton of Geneva, Switzerland, 891-901. DOI: </w:t>
-      </w:r>
-      <w:hyperlink r:id="rId13">
+        <w:t xml:space="preserve">Aaron Cahn, Scott Alfeld, Paul Barford, and S. Muthukrishnan. 2016. An Empirical Study of Web Cookies. In Proceedings of the 25th International Conference on World Wide Web (WWW '16). International World Wide Web Conferences Steering Committee, Republic and Canton of Geneva, Switzerland, 891-901. DOI: </w:t>
+      </w:r>
+      <w:hyperlink r:id="rId5">
         <w:r>
           <w:rPr>
             <w:rFonts w:ascii="Times" w:eastAsia="Times" w:hAnsi="Times" w:cs="Times"/>
@@ -5617,8 +5396,34 @@
             <w:highlight w:val="white"/>
             <w:u w:val="single"/>
           </w:rPr>
-          <w:t>https://doi-</w:t>
+          <w:t>https://doi-org.leo.lib.unomaha.edu/10.1145/2872427.2882991</w:t>
         </w:r>
+      </w:hyperlink>
+    </w:p>
+    <w:p>
+      <w:pPr>
+        <w:numPr>
+          <w:ilvl w:val="0"/>
+          <w:numId w:val="13"/>
+        </w:numPr>
+        <w:jc w:val="both"/>
+        <w:rPr>
+          <w:rFonts w:ascii="Times" w:eastAsia="Times" w:hAnsi="Times" w:cs="Times"/>
+          <w:sz w:val="24"/>
+          <w:szCs w:val="24"/>
+          <w:highlight w:val="white"/>
+        </w:rPr>
+      </w:pPr>
+      <w:r>
+        <w:rPr>
+          <w:rFonts w:ascii="Times" w:eastAsia="Times" w:hAnsi="Times" w:cs="Times"/>
+          <w:sz w:val="24"/>
+          <w:szCs w:val="24"/>
+          <w:highlight w:val="white"/>
+        </w:rPr>
+        <w:t>Flash cookies (LSOs) – Security risks and privacy issues. April 12, 2019. &lt;</w:t>
+      </w:r>
+      <w:hyperlink r:id="rId6">
         <w:r>
           <w:rPr>
             <w:rFonts w:ascii="Times" w:eastAsia="Times" w:hAnsi="Times" w:cs="Times"/>
@@ -5628,9 +5433,18 @@
             <w:highlight w:val="white"/>
             <w:u w:val="single"/>
           </w:rPr>
-          <w:t>org.leo.lib.unomaha.edu/10.1145/2872427.2882991</w:t>
+          <w:t>https://www.pcbuyerbeware.co.uk/blog/flash-cookies-lsos-security-risks-privacy-issues/</w:t>
         </w:r>
       </w:hyperlink>
+      <w:r>
+        <w:rPr>
+          <w:rFonts w:ascii="Times" w:eastAsia="Times" w:hAnsi="Times" w:cs="Times"/>
+          <w:sz w:val="24"/>
+          <w:szCs w:val="24"/>
+          <w:highlight w:val="white"/>
+        </w:rPr>
+        <w:t>&gt;.</w:t>
+      </w:r>
     </w:p>
     <w:p>
       <w:pPr>
@@ -5653,176 +5467,26 @@
           <w:szCs w:val="24"/>
           <w:highlight w:val="white"/>
         </w:rPr>
-        <w:t>Flash cookies (LSOs) – Security risks and privacy issues. April 12, 2019. &lt;</w:t>
-      </w:r>
-      <w:hyperlink r:id="rId14">
-        <w:r>
-          <w:rPr>
-            <w:rFonts w:ascii="Times" w:eastAsia="Times" w:hAnsi="Times" w:cs="Times"/>
-            <w:color w:val="1155CC"/>
-            <w:sz w:val="24"/>
-            <w:szCs w:val="24"/>
-            <w:highlight w:val="white"/>
-            <w:u w:val="single"/>
-          </w:rPr>
-          <w:t>https://www.pcbuyerbeware.c</w:t>
-        </w:r>
-        <w:r>
-          <w:rPr>
-            <w:rFonts w:ascii="Times" w:eastAsia="Times" w:hAnsi="Times" w:cs="Times"/>
-            <w:color w:val="1155CC"/>
-            <w:sz w:val="24"/>
-            <w:szCs w:val="24"/>
-            <w:highlight w:val="white"/>
-            <w:u w:val="single"/>
-          </w:rPr>
-          <w:t>o.uk/blog/flash-cookies-lsos-security-risks-privacy-issues/</w:t>
-        </w:r>
-      </w:hyperlink>
-      <w:r>
-        <w:rPr>
-          <w:rFonts w:ascii="Times" w:eastAsia="Times" w:hAnsi="Times" w:cs="Times"/>
+        <w:t xml:space="preserve">K. LaCroix, Y. L. Loo and Y. B. Choi, "Cookies and Sessions: A Study of What They Are, How They Work and How They Can Be Stolen," </w:t>
+      </w:r>
+      <w:r>
+        <w:rPr>
+          <w:rFonts w:ascii="Times" w:eastAsia="Times" w:hAnsi="Times" w:cs="Times"/>
+          <w:i/>
           <w:sz w:val="24"/>
           <w:szCs w:val="24"/>
           <w:highlight w:val="white"/>
         </w:rPr>
-        <w:t>&gt;.</w:t>
-      </w:r>
-    </w:p>
-    <w:p>
-      <w:pPr>
-        <w:numPr>
-          <w:ilvl w:val="0"/>
-          <w:numId w:val="13"/>
-        </w:numPr>
-        <w:jc w:val="both"/>
+        <w:t>2017 International Conference on Software Security and Assurance (ICSSA)</w:t>
+      </w:r>
+      <w:r>
         <w:rPr>
           <w:rFonts w:ascii="Times" w:eastAsia="Times" w:hAnsi="Times" w:cs="Times"/>
           <w:sz w:val="24"/>
           <w:szCs w:val="24"/>
           <w:highlight w:val="white"/>
         </w:rPr>
-      </w:pPr>
-      <w:r>
-        <w:rPr>
-          <w:rFonts w:ascii="Times" w:eastAsia="Times" w:hAnsi="Times" w:cs="Times"/>
-          <w:sz w:val="24"/>
-          <w:szCs w:val="24"/>
-          <w:highlight w:val="white"/>
-        </w:rPr>
-        <w:t>Cross-</w:t>
-      </w:r>
-      <w:proofErr w:type="spellStart"/>
-      <w:r>
-        <w:rPr>
-          <w:rFonts w:ascii="Times" w:eastAsia="Times" w:hAnsi="Times" w:cs="Times"/>
-          <w:sz w:val="24"/>
-          <w:szCs w:val="24"/>
-          <w:highlight w:val="white"/>
-        </w:rPr>
-        <w:t>Site_Request_Forgery_Prevention_Cheat_Sheet</w:t>
-      </w:r>
-      <w:proofErr w:type="spellEnd"/>
-      <w:r>
-        <w:rPr>
-          <w:rFonts w:ascii="Times" w:eastAsia="Times" w:hAnsi="Times" w:cs="Times"/>
-          <w:sz w:val="24"/>
-          <w:szCs w:val="24"/>
-          <w:highlight w:val="white"/>
-        </w:rPr>
-        <w:t>. April 12, 2019. &lt;https://github.com/OWASP/CheatSheetSeries/blob/master/cheatsheets/Cross-Site_Request_Forgery_Prevention_Cheat_Sheet.md&gt;.</w:t>
-      </w:r>
-    </w:p>
-    <w:p>
-      <w:pPr>
-        <w:numPr>
-          <w:ilvl w:val="0"/>
-          <w:numId w:val="13"/>
-        </w:numPr>
-        <w:jc w:val="both"/>
-        <w:rPr>
-          <w:rFonts w:ascii="Times" w:eastAsia="Times" w:hAnsi="Times" w:cs="Times"/>
-          <w:sz w:val="24"/>
-          <w:szCs w:val="24"/>
-          <w:highlight w:val="white"/>
-        </w:rPr>
-      </w:pPr>
-      <w:r>
-        <w:rPr>
-          <w:rFonts w:ascii="Times" w:eastAsia="Times" w:hAnsi="Times" w:cs="Times"/>
-          <w:sz w:val="24"/>
-          <w:szCs w:val="24"/>
-          <w:highlight w:val="white"/>
-        </w:rPr>
-        <w:t>B. Li</w:t>
-      </w:r>
-      <w:r>
-        <w:rPr>
-          <w:rFonts w:ascii="Times" w:eastAsia="Times" w:hAnsi="Times" w:cs="Times"/>
-          <w:sz w:val="24"/>
-          <w:szCs w:val="24"/>
-          <w:highlight w:val="white"/>
-        </w:rPr>
-        <w:t xml:space="preserve">, S. </w:t>
-      </w:r>
-      <w:proofErr w:type="spellStart"/>
-      <w:r>
-        <w:rPr>
-          <w:rFonts w:ascii="Times" w:eastAsia="Times" w:hAnsi="Times" w:cs="Times"/>
-          <w:sz w:val="24"/>
-          <w:szCs w:val="24"/>
-          <w:highlight w:val="white"/>
-        </w:rPr>
-        <w:t>Lv</w:t>
-      </w:r>
-      <w:proofErr w:type="spellEnd"/>
-      <w:r>
-        <w:rPr>
-          <w:rFonts w:ascii="Times" w:eastAsia="Times" w:hAnsi="Times" w:cs="Times"/>
-          <w:sz w:val="24"/>
-          <w:szCs w:val="24"/>
-          <w:highlight w:val="white"/>
-        </w:rPr>
-        <w:t xml:space="preserve">, Y. Zhang and M. Tian, "The application research of Cookies in network security," </w:t>
-      </w:r>
-      <w:r>
-        <w:rPr>
-          <w:rFonts w:ascii="Times" w:eastAsia="Times" w:hAnsi="Times" w:cs="Times"/>
-          <w:i/>
-          <w:sz w:val="24"/>
-          <w:szCs w:val="24"/>
-          <w:highlight w:val="white"/>
-        </w:rPr>
-        <w:t>PROCEEDINGS OF 2013 International Conference on Sensor Network Security Technology and Privacy Communication System</w:t>
-      </w:r>
-      <w:r>
-        <w:rPr>
-          <w:rFonts w:ascii="Times" w:eastAsia="Times" w:hAnsi="Times" w:cs="Times"/>
-          <w:sz w:val="24"/>
-          <w:szCs w:val="24"/>
-          <w:highlight w:val="white"/>
-        </w:rPr>
-        <w:t xml:space="preserve">, </w:t>
-      </w:r>
-      <w:proofErr w:type="spellStart"/>
-      <w:r>
-        <w:rPr>
-          <w:rFonts w:ascii="Times" w:eastAsia="Times" w:hAnsi="Times" w:cs="Times"/>
-          <w:sz w:val="24"/>
-          <w:szCs w:val="24"/>
-          <w:highlight w:val="white"/>
-        </w:rPr>
-        <w:t>Nangang</w:t>
-      </w:r>
-      <w:proofErr w:type="spellEnd"/>
-      <w:r>
-        <w:rPr>
-          <w:rFonts w:ascii="Times" w:eastAsia="Times" w:hAnsi="Times" w:cs="Times"/>
-          <w:sz w:val="24"/>
-          <w:szCs w:val="24"/>
-          <w:highlight w:val="white"/>
-        </w:rPr>
-        <w:t>, 2013, pp. 152-155.</w:t>
+        <w:t>, Altoona, PA, 2017, pp. 20-24.</w:t>
       </w:r>
     </w:p>
     <w:p>
@@ -5838,7 +5502,6 @@
           <w:u w:val="single"/>
         </w:rPr>
       </w:pPr>
-      <w:proofErr w:type="spellStart"/>
       <w:r>
         <w:rPr>
           <w:rFonts w:ascii="Times" w:eastAsia="Times" w:hAnsi="Times" w:cs="Times"/>
@@ -5846,289 +5509,60 @@
           <w:szCs w:val="24"/>
           <w:highlight w:val="white"/>
         </w:rPr>
-        <w:t>doi</w:t>
-      </w:r>
-      <w:proofErr w:type="spellEnd"/>
-      <w:r>
+        <w:t>doi: 10.1109/ICSSA.2017.9</w:t>
+      </w:r>
+      <w:r>
+        <w:fldChar w:fldCharType="begin"/>
+      </w:r>
+      <w:r>
+        <w:instrText xml:space="preserve"> HYPERLINK "http://ieeexplore.ieee.org.leo.lib.unomaha.edu/stamp/stamp.jsp?tp=&amp;arnumber=8392612&amp;isnumber=8392598" </w:instrText>
+      </w:r>
+      <w:r>
+        <w:fldChar w:fldCharType="separate"/>
+      </w:r>
+    </w:p>
+    <w:p>
+      <w:pPr>
+        <w:jc w:val="both"/>
+        <w:rPr>
+          <w:rFonts w:ascii="Times" w:eastAsia="Times" w:hAnsi="Times" w:cs="Times"/>
+          <w:sz w:val="24"/>
+          <w:szCs w:val="24"/>
+        </w:rPr>
+      </w:pPr>
+      <w:r>
+        <w:fldChar w:fldCharType="end"/>
+      </w:r>
+    </w:p>
+    <w:p>
+      <w:pPr>
+        <w:jc w:val="both"/>
         <w:rPr>
           <w:rFonts w:ascii="Times" w:eastAsia="Times" w:hAnsi="Times" w:cs="Times"/>
           <w:sz w:val="24"/>
           <w:szCs w:val="24"/>
           <w:highlight w:val="white"/>
         </w:rPr>
-        <w:t>: 10.1109/SNS-PCS.</w:t>
-      </w:r>
-      <w:r>
+      </w:pPr>
+    </w:p>
+    <w:p>
+      <w:pPr>
+        <w:jc w:val="both"/>
         <w:rPr>
           <w:rFonts w:ascii="Times" w:eastAsia="Times" w:hAnsi="Times" w:cs="Times"/>
           <w:sz w:val="24"/>
           <w:szCs w:val="24"/>
           <w:highlight w:val="white"/>
         </w:rPr>
-        <w:t>2013.6553855</w:t>
-      </w:r>
-      <w:r>
-        <w:fldChar w:fldCharType="begin"/>
-      </w:r>
-      <w:r>
-        <w:instrText xml:space="preserve"> HYPERLINK "http://ieeexplore.ieee.org.leo.lib.unomaha.edu/stamp/stamp.jsp?tp=&amp;arnumber=6553855&amp;isnumber=6553822" </w:instrText>
-      </w:r>
-      <w:r>
-        <w:fldChar w:fldCharType="separate"/>
-      </w:r>
-    </w:p>
-    <w:p>
-      <w:pPr>
-        <w:numPr>
-          <w:ilvl w:val="0"/>
-          <w:numId w:val="13"/>
-        </w:numPr>
-        <w:jc w:val="both"/>
-        <w:rPr>
-          <w:rFonts w:ascii="Times" w:eastAsia="Times" w:hAnsi="Times" w:cs="Times"/>
-          <w:sz w:val="24"/>
-          <w:szCs w:val="24"/>
-          <w:highlight w:val="white"/>
-        </w:rPr>
-      </w:pPr>
-      <w:r>
-        <w:fldChar w:fldCharType="end"/>
-      </w:r>
-      <w:r>
-        <w:rPr>
-          <w:rFonts w:ascii="Times" w:eastAsia="Times" w:hAnsi="Times" w:cs="Times"/>
-          <w:sz w:val="24"/>
-          <w:szCs w:val="24"/>
-          <w:highlight w:val="white"/>
-        </w:rPr>
-        <w:t>K. LaCroix, Y. L. Loo and Y. B. Choi, "Cookies and Sessions: A Study of What They Are, How They Work and How They Can Be Stole</w:t>
-      </w:r>
-      <w:r>
-        <w:rPr>
-          <w:rFonts w:ascii="Times" w:eastAsia="Times" w:hAnsi="Times" w:cs="Times"/>
-          <w:sz w:val="24"/>
-          <w:szCs w:val="24"/>
-          <w:highlight w:val="white"/>
-        </w:rPr>
-        <w:t xml:space="preserve">n," </w:t>
-      </w:r>
-      <w:r>
-        <w:rPr>
-          <w:rFonts w:ascii="Times" w:eastAsia="Times" w:hAnsi="Times" w:cs="Times"/>
-          <w:i/>
-          <w:sz w:val="24"/>
-          <w:szCs w:val="24"/>
-          <w:highlight w:val="white"/>
-        </w:rPr>
-        <w:t>2017 International Conference on Software Security and Assurance (ICSSA)</w:t>
-      </w:r>
-      <w:r>
-        <w:rPr>
-          <w:rFonts w:ascii="Times" w:eastAsia="Times" w:hAnsi="Times" w:cs="Times"/>
-          <w:sz w:val="24"/>
-          <w:szCs w:val="24"/>
-          <w:highlight w:val="white"/>
-        </w:rPr>
-        <w:t>, Altoona, PA, 2017, pp. 20-24.</w:t>
-      </w:r>
-    </w:p>
-    <w:p>
-      <w:pPr>
-        <w:ind w:left="720"/>
-        <w:jc w:val="both"/>
-        <w:rPr>
-          <w:rFonts w:ascii="Times" w:eastAsia="Times" w:hAnsi="Times" w:cs="Times"/>
-          <w:color w:val="1155CC"/>
-          <w:sz w:val="24"/>
-          <w:szCs w:val="24"/>
-          <w:highlight w:val="white"/>
-          <w:u w:val="single"/>
-        </w:rPr>
-      </w:pPr>
-      <w:proofErr w:type="spellStart"/>
-      <w:r>
-        <w:rPr>
-          <w:rFonts w:ascii="Times" w:eastAsia="Times" w:hAnsi="Times" w:cs="Times"/>
-          <w:sz w:val="24"/>
-          <w:szCs w:val="24"/>
-          <w:highlight w:val="white"/>
-        </w:rPr>
-        <w:t>doi</w:t>
-      </w:r>
-      <w:proofErr w:type="spellEnd"/>
-      <w:r>
-        <w:rPr>
-          <w:rFonts w:ascii="Times" w:eastAsia="Times" w:hAnsi="Times" w:cs="Times"/>
-          <w:sz w:val="24"/>
-          <w:szCs w:val="24"/>
-          <w:highlight w:val="white"/>
-        </w:rPr>
-        <w:t>: 10.1109/ICSSA.2017.9</w:t>
-      </w:r>
-      <w:r>
-        <w:fldChar w:fldCharType="begin"/>
-      </w:r>
-      <w:r>
-        <w:instrText xml:space="preserve"> HYPERLINK "http://ieeexplore.ieee.org.leo.lib.unomaha.edu/stamp/stamp.jsp?tp=&amp;arnumber=8392612&amp;isnumber=8392598" </w:instrText>
-      </w:r>
-      <w:r>
-        <w:fldChar w:fldCharType="separate"/>
-      </w:r>
-    </w:p>
-    <w:p>
-      <w:pPr>
-        <w:numPr>
-          <w:ilvl w:val="0"/>
-          <w:numId w:val="13"/>
-        </w:numPr>
-        <w:jc w:val="both"/>
-        <w:rPr>
-          <w:rFonts w:ascii="Times" w:eastAsia="Times" w:hAnsi="Times" w:cs="Times"/>
-          <w:sz w:val="24"/>
-          <w:szCs w:val="24"/>
-          <w:highlight w:val="white"/>
-        </w:rPr>
-      </w:pPr>
-      <w:r>
-        <w:lastRenderedPageBreak/>
-        <w:fldChar w:fldCharType="end"/>
-      </w:r>
-      <w:r>
-        <w:rPr>
-          <w:rFonts w:ascii="Times" w:eastAsia="Times" w:hAnsi="Times" w:cs="Times"/>
-          <w:sz w:val="24"/>
-          <w:szCs w:val="24"/>
-        </w:rPr>
-        <w:t xml:space="preserve">P. Yadav and C. D. Parekh, "A report on CSRF security challenges &amp; prevention techniques," </w:t>
-      </w:r>
-      <w:r>
-        <w:rPr>
-          <w:rFonts w:ascii="Times" w:eastAsia="Times" w:hAnsi="Times" w:cs="Times"/>
-          <w:i/>
-          <w:sz w:val="24"/>
-          <w:szCs w:val="24"/>
-        </w:rPr>
-        <w:t>2017 International Conference on Innovations in</w:t>
-      </w:r>
-      <w:r>
-        <w:rPr>
-          <w:rFonts w:ascii="Times" w:eastAsia="Times" w:hAnsi="Times" w:cs="Times"/>
-          <w:i/>
-          <w:sz w:val="24"/>
-          <w:szCs w:val="24"/>
-        </w:rPr>
-        <w:t xml:space="preserve"> Information, Embedded and Communication Systems (ICIIECS)</w:t>
-      </w:r>
-      <w:r>
-        <w:rPr>
-          <w:rFonts w:ascii="Times" w:eastAsia="Times" w:hAnsi="Times" w:cs="Times"/>
-          <w:sz w:val="24"/>
-          <w:szCs w:val="24"/>
-        </w:rPr>
-        <w:t>, Coimbatore, 2017, pp. 1-4.</w:t>
-      </w:r>
-    </w:p>
-    <w:p>
-      <w:pPr>
-        <w:ind w:left="720"/>
-        <w:jc w:val="both"/>
-        <w:rPr>
-          <w:rFonts w:ascii="Times" w:eastAsia="Times" w:hAnsi="Times" w:cs="Times"/>
-          <w:sz w:val="24"/>
-          <w:szCs w:val="24"/>
-        </w:rPr>
-      </w:pPr>
-      <w:proofErr w:type="spellStart"/>
-      <w:r>
-        <w:rPr>
-          <w:rFonts w:ascii="Times" w:eastAsia="Times" w:hAnsi="Times" w:cs="Times"/>
-          <w:sz w:val="24"/>
-          <w:szCs w:val="24"/>
-        </w:rPr>
-        <w:t>doi</w:t>
-      </w:r>
-      <w:proofErr w:type="spellEnd"/>
-      <w:r>
-        <w:rPr>
-          <w:rFonts w:ascii="Times" w:eastAsia="Times" w:hAnsi="Times" w:cs="Times"/>
-          <w:sz w:val="24"/>
-          <w:szCs w:val="24"/>
-        </w:rPr>
-        <w:t>: 10.1109/ICIIECS.2017.8275852</w:t>
-      </w:r>
-    </w:p>
-    <w:p>
-      <w:pPr>
-        <w:ind w:left="720"/>
-        <w:jc w:val="both"/>
-        <w:rPr>
-          <w:rFonts w:ascii="Times" w:eastAsia="Times" w:hAnsi="Times" w:cs="Times"/>
-          <w:sz w:val="24"/>
-          <w:szCs w:val="24"/>
-        </w:rPr>
-      </w:pPr>
-    </w:p>
-    <w:p>
-      <w:pPr>
-        <w:jc w:val="both"/>
-        <w:rPr>
-          <w:rFonts w:ascii="Times" w:eastAsia="Times" w:hAnsi="Times" w:cs="Times"/>
-          <w:sz w:val="24"/>
-          <w:szCs w:val="24"/>
-        </w:rPr>
-      </w:pPr>
-    </w:p>
-    <w:p>
-      <w:pPr>
-        <w:ind w:left="720"/>
-        <w:jc w:val="both"/>
-        <w:rPr>
-          <w:rFonts w:ascii="Times" w:eastAsia="Times" w:hAnsi="Times" w:cs="Times"/>
-          <w:sz w:val="24"/>
-          <w:szCs w:val="24"/>
-        </w:rPr>
-      </w:pPr>
-    </w:p>
-    <w:p>
-      <w:pPr>
-        <w:rPr>
-          <w:rFonts w:ascii="Times" w:eastAsia="Times" w:hAnsi="Times" w:cs="Times"/>
-          <w:sz w:val="24"/>
-          <w:szCs w:val="24"/>
-        </w:rPr>
-      </w:pPr>
-    </w:p>
-    <w:sectPr>
-      <w:footerReference w:type="default" r:id="rId15"/>
-      <w:pgSz w:w="12240" w:h="15840"/>
-      <w:pgMar w:top="1440" w:right="1440" w:bottom="1440" w:left="1440" w:header="720" w:footer="720" w:gutter="0"/>
-      <w:pgNumType w:start="1"/>
-      <w:cols w:space="720"/>
-    </w:sectPr>
-  </w:body>
-</w:document>
-</file>
-
-<file path=word/endnotes.xml><?xml version="1.0" encoding="utf-8"?>
-<w:endnotes xmlns:wpc="http://schemas.microsoft.com/office/word/2010/wordprocessingCanvas" xmlns:cx="http://schemas.microsoft.com/office/drawing/2014/chartex" xmlns:cx1="http://schemas.microsoft.com/office/drawing/2015/9/8/chartex" xmlns:cx2="http://schemas.microsoft.com/office/drawing/2015/10/21/chartex" xmlns:cx3="http://schemas.microsoft.com/office/drawing/2016/5/9/chartex" xmlns:cx4="http://schemas.microsoft.com/office/drawing/2016/5/10/chartex" xmlns:cx5="http://schemas.microsoft.com/office/drawing/2016/5/11/chartex" xmlns:cx6="http://schemas.microsoft.com/office/drawing/2016/5/12/chartex" xmlns:cx7="http://schemas.microsoft.com/office/drawing/2016/5/13/chartex" xmlns:cx8="http://schemas.microsoft.com/office/drawing/2016/5/14/chartex" xmlns:mc="http://schemas.openxmlformats.org/markup-compatibility/2006" xmlns:aink="http://schemas.microsoft.com/office/drawing/2016/ink" xmlns:am3d="http://schemas.microsoft.com/office/drawing/2017/model3d" xmlns:o="urn:schemas-microsoft-com:office:office" xmlns:r="http://schemas.openxmlformats.org/officeDocument/2006/relationships" xmlns:m="http://schemas.openxmlformats.org/officeDocument/2006/math" xmlns:v="urn:schemas-microsoft-com:vml" xmlns:wp14="http://schemas.microsoft.com/office/word/2010/wordprocessingDrawing" xmlns:wp="http://schemas.openxmlformats.org/drawingml/2006/wordprocessingDrawing" xmlns:w10="urn:schemas-microsoft-com:office:word" xmlns:w="http://schemas.openxmlformats.org/wordprocessingml/2006/main" xmlns:w14="http://schemas.microsoft.com/office/word/2010/wordml" xmlns:w15="http://schemas.microsoft.com/office/word/2012/wordml" xmlns:w16cid="http://schemas.microsoft.com/office/word/2016/wordml/cid" xmlns:w16se="http://schemas.microsoft.com/office/word/2015/wordml/symex" xmlns:wpg="http://schemas.microsoft.com/office/word/2010/wordprocessingGroup" xmlns:wpi="http://schemas.microsoft.com/office/word/2010/wordprocessingInk" xmlns:wne="http://schemas.microsoft.com/office/word/2006/wordml" xmlns:wps="http://schemas.microsoft.com/office/word/2010/wordprocessingShape" mc:Ignorable="w14 w15 w16se w16cid wp14">
-  <w:endnote w:type="separator" w:id="-1">
-    <w:p>
-      <w:pPr>
-        <w:spacing w:line="240" w:lineRule="auto"/>
-      </w:pPr>
-      <w:r>
-        <w:separator/>
-      </w:r>
-    </w:p>
-  </w:endnote>
-  <w:endnote w:type="continuationSeparator" w:id="0">
-    <w:p>
-      <w:pPr>
-        <w:spacing w:line="240" w:lineRule="auto"/>
-      </w:pPr>
-      <w:r>
-        <w:continuationSeparator/>
-      </w:r>
+      </w:pPr>
+    </w:p>
+    <w:p>
+      <w:pPr>
+        <w:pStyle w:val="EndnoteText"/>
+        <w:rPr>
+          <w:lang w:val="en-US"/>
+        </w:rPr>
+      </w:pPr>
     </w:p>
   </w:endnote>
 </w:endnotes>
@@ -6416,6 +5850,119 @@
     </w:lvl>
   </w:abstractNum>
   <w:abstractNum w:abstractNumId="2" w15:restartNumberingAfterBreak="0">
+    <w:nsid w:val="0D290973"/>
+    <w:multiLevelType w:val="multilevel"/>
+    <w:tmpl w:val="64929334"/>
+    <w:lvl w:ilvl="0">
+      <w:start w:val="1"/>
+      <w:numFmt w:val="bullet"/>
+      <w:lvlText w:val="●"/>
+      <w:lvlJc w:val="left"/>
+      <w:pPr>
+        <w:ind w:left="720" w:hanging="360"/>
+      </w:pPr>
+      <w:rPr>
+        <w:u w:val="none"/>
+      </w:rPr>
+    </w:lvl>
+    <w:lvl w:ilvl="1">
+      <w:start w:val="1"/>
+      <w:numFmt w:val="bullet"/>
+      <w:lvlText w:val="○"/>
+      <w:lvlJc w:val="left"/>
+      <w:pPr>
+        <w:ind w:left="1440" w:hanging="360"/>
+      </w:pPr>
+      <w:rPr>
+        <w:u w:val="none"/>
+      </w:rPr>
+    </w:lvl>
+    <w:lvl w:ilvl="2">
+      <w:start w:val="1"/>
+      <w:numFmt w:val="bullet"/>
+      <w:lvlText w:val="■"/>
+      <w:lvlJc w:val="left"/>
+      <w:pPr>
+        <w:ind w:left="2160" w:hanging="360"/>
+      </w:pPr>
+      <w:rPr>
+        <w:u w:val="none"/>
+      </w:rPr>
+    </w:lvl>
+    <w:lvl w:ilvl="3">
+      <w:start w:val="1"/>
+      <w:numFmt w:val="bullet"/>
+      <w:lvlText w:val="●"/>
+      <w:lvlJc w:val="left"/>
+      <w:pPr>
+        <w:ind w:left="2880" w:hanging="360"/>
+      </w:pPr>
+      <w:rPr>
+        <w:u w:val="none"/>
+      </w:rPr>
+    </w:lvl>
+    <w:lvl w:ilvl="4">
+      <w:start w:val="1"/>
+      <w:numFmt w:val="bullet"/>
+      <w:lvlText w:val="○"/>
+      <w:lvlJc w:val="left"/>
+      <w:pPr>
+        <w:ind w:left="3600" w:hanging="360"/>
+      </w:pPr>
+      <w:rPr>
+        <w:u w:val="none"/>
+      </w:rPr>
+    </w:lvl>
+    <w:lvl w:ilvl="5">
+      <w:start w:val="1"/>
+      <w:numFmt w:val="bullet"/>
+      <w:lvlText w:val="■"/>
+      <w:lvlJc w:val="left"/>
+      <w:pPr>
+        <w:ind w:left="4320" w:hanging="360"/>
+      </w:pPr>
+      <w:rPr>
+        <w:u w:val="none"/>
+      </w:rPr>
+    </w:lvl>
+    <w:lvl w:ilvl="6">
+      <w:start w:val="1"/>
+      <w:numFmt w:val="bullet"/>
+      <w:lvlText w:val="●"/>
+      <w:lvlJc w:val="left"/>
+      <w:pPr>
+        <w:ind w:left="5040" w:hanging="360"/>
+      </w:pPr>
+      <w:rPr>
+        <w:u w:val="none"/>
+      </w:rPr>
+    </w:lvl>
+    <w:lvl w:ilvl="7">
+      <w:start w:val="1"/>
+      <w:numFmt w:val="bullet"/>
+      <w:lvlText w:val="○"/>
+      <w:lvlJc w:val="left"/>
+      <w:pPr>
+        <w:ind w:left="5760" w:hanging="360"/>
+      </w:pPr>
+      <w:rPr>
+        <w:u w:val="none"/>
+      </w:rPr>
+    </w:lvl>
+    <w:lvl w:ilvl="8">
+      <w:start w:val="1"/>
+      <w:numFmt w:val="bullet"/>
+      <w:lvlText w:val="■"/>
+      <w:lvlJc w:val="left"/>
+      <w:pPr>
+        <w:ind w:left="6480" w:hanging="360"/>
+      </w:pPr>
+      <w:rPr>
+        <w:u w:val="none"/>
+      </w:rPr>
+    </w:lvl>
+  </w:abstractNum>
+  <w:abstractNum w:abstractNumId="3" w15:restartNumberingAfterBreak="0">
     <w:nsid w:val="1978559C"/>
     <w:multiLevelType w:val="multilevel"/>
     <w:tmpl w:val="FD789974"/>
@@ -6528,7 +6075,7 @@
       </w:rPr>
     </w:lvl>
   </w:abstractNum>
-  <w:abstractNum w:abstractNumId="3" w15:restartNumberingAfterBreak="0">
+  <w:abstractNum w:abstractNumId="4" w15:restartNumberingAfterBreak="0">
     <w:nsid w:val="2A634BA7"/>
     <w:multiLevelType w:val="multilevel"/>
     <w:tmpl w:val="28722576"/>
@@ -6641,7 +6188,7 @@
       </w:rPr>
     </w:lvl>
   </w:abstractNum>
-  <w:abstractNum w:abstractNumId="4" w15:restartNumberingAfterBreak="0">
+  <w:abstractNum w:abstractNumId="5" w15:restartNumberingAfterBreak="0">
     <w:nsid w:val="3084041E"/>
     <w:multiLevelType w:val="multilevel"/>
     <w:tmpl w:val="5D0C31BC"/>
@@ -6754,7 +6301,7 @@
       </w:rPr>
     </w:lvl>
   </w:abstractNum>
-  <w:abstractNum w:abstractNumId="5" w15:restartNumberingAfterBreak="0">
+  <w:abstractNum w:abstractNumId="6" w15:restartNumberingAfterBreak="0">
     <w:nsid w:val="3AB57A3B"/>
     <w:multiLevelType w:val="multilevel"/>
     <w:tmpl w:val="1382B6C4"/>
@@ -6867,7 +6414,7 @@
       </w:rPr>
     </w:lvl>
   </w:abstractNum>
-  <w:abstractNum w:abstractNumId="6" w15:restartNumberingAfterBreak="0">
+  <w:abstractNum w:abstractNumId="7" w15:restartNumberingAfterBreak="0">
     <w:nsid w:val="4464007D"/>
     <w:multiLevelType w:val="multilevel"/>
     <w:tmpl w:val="C49C436A"/>
@@ -6980,7 +6527,7 @@
       </w:rPr>
     </w:lvl>
   </w:abstractNum>
-  <w:abstractNum w:abstractNumId="7" w15:restartNumberingAfterBreak="0">
+  <w:abstractNum w:abstractNumId="8" w15:restartNumberingAfterBreak="0">
     <w:nsid w:val="49BE328F"/>
     <w:multiLevelType w:val="multilevel"/>
     <w:tmpl w:val="A866C86A"/>
@@ -7093,7 +6640,7 @@
       </w:rPr>
     </w:lvl>
   </w:abstractNum>
-  <w:abstractNum w:abstractNumId="8" w15:restartNumberingAfterBreak="0">
+  <w:abstractNum w:abstractNumId="9" w15:restartNumberingAfterBreak="0">
     <w:nsid w:val="55AF6CB0"/>
     <w:multiLevelType w:val="multilevel"/>
     <w:tmpl w:val="D9A0902C"/>
@@ -7206,7 +6753,7 @@
       </w:rPr>
     </w:lvl>
   </w:abstractNum>
-  <w:abstractNum w:abstractNumId="9" w15:restartNumberingAfterBreak="0">
+  <w:abstractNum w:abstractNumId="10" w15:restartNumberingAfterBreak="0">
     <w:nsid w:val="5B8542CB"/>
     <w:multiLevelType w:val="multilevel"/>
     <w:tmpl w:val="3F425868"/>
@@ -7319,7 +6866,7 @@
       </w:rPr>
     </w:lvl>
   </w:abstractNum>
-  <w:abstractNum w:abstractNumId="10" w15:restartNumberingAfterBreak="0">
+  <w:abstractNum w:abstractNumId="11" w15:restartNumberingAfterBreak="0">
     <w:nsid w:val="63FA3AAE"/>
     <w:multiLevelType w:val="multilevel"/>
     <w:tmpl w:val="C2B63FAE"/>
@@ -7432,7 +6979,7 @@
       </w:rPr>
     </w:lvl>
   </w:abstractNum>
-  <w:abstractNum w:abstractNumId="11" w15:restartNumberingAfterBreak="0">
+  <w:abstractNum w:abstractNumId="12" w15:restartNumberingAfterBreak="0">
     <w:nsid w:val="690D712F"/>
     <w:multiLevelType w:val="multilevel"/>
     <w:tmpl w:val="D2D240C2"/>
@@ -7545,7 +7092,120 @@
       </w:rPr>
     </w:lvl>
   </w:abstractNum>
-  <w:abstractNum w:abstractNumId="12" w15:restartNumberingAfterBreak="0">
+  <w:abstractNum w:abstractNumId="13" w15:restartNumberingAfterBreak="0">
+    <w:nsid w:val="73C5257B"/>
+    <w:multiLevelType w:val="multilevel"/>
+    <w:tmpl w:val="1A9067CC"/>
+    <w:lvl w:ilvl="0">
+      <w:start w:val="1"/>
+      <w:numFmt w:val="bullet"/>
+      <w:lvlText w:val="●"/>
+      <w:lvlJc w:val="left"/>
+      <w:pPr>
+        <w:ind w:left="720" w:hanging="360"/>
+      </w:pPr>
+      <w:rPr>
+        <w:u w:val="none"/>
+      </w:rPr>
+    </w:lvl>
+    <w:lvl w:ilvl="1">
+      <w:start w:val="1"/>
+      <w:numFmt w:val="bullet"/>
+      <w:lvlText w:val="○"/>
+      <w:lvlJc w:val="left"/>
+      <w:pPr>
+        <w:ind w:left="1440" w:hanging="360"/>
+      </w:pPr>
+      <w:rPr>
+        <w:u w:val="none"/>
+      </w:rPr>
+    </w:lvl>
+    <w:lvl w:ilvl="2">
+      <w:start w:val="1"/>
+      <w:numFmt w:val="bullet"/>
+      <w:lvlText w:val="■"/>
+      <w:lvlJc w:val="left"/>
+      <w:pPr>
+        <w:ind w:left="2160" w:hanging="360"/>
+      </w:pPr>
+      <w:rPr>
+        <w:u w:val="none"/>
+      </w:rPr>
+    </w:lvl>
+    <w:lvl w:ilvl="3">
+      <w:start w:val="1"/>
+      <w:numFmt w:val="bullet"/>
+      <w:lvlText w:val="●"/>
+      <w:lvlJc w:val="left"/>
+      <w:pPr>
+        <w:ind w:left="2880" w:hanging="360"/>
+      </w:pPr>
+      <w:rPr>
+        <w:u w:val="none"/>
+      </w:rPr>
+    </w:lvl>
+    <w:lvl w:ilvl="4">
+      <w:start w:val="1"/>
+      <w:numFmt w:val="bullet"/>
+      <w:lvlText w:val="○"/>
+      <w:lvlJc w:val="left"/>
+      <w:pPr>
+        <w:ind w:left="3600" w:hanging="360"/>
+      </w:pPr>
+      <w:rPr>
+        <w:u w:val="none"/>
+      </w:rPr>
+    </w:lvl>
+    <w:lvl w:ilvl="5">
+      <w:start w:val="1"/>
+      <w:numFmt w:val="bullet"/>
+      <w:lvlText w:val="■"/>
+      <w:lvlJc w:val="left"/>
+      <w:pPr>
+        <w:ind w:left="4320" w:hanging="360"/>
+      </w:pPr>
+      <w:rPr>
+        <w:u w:val="none"/>
+      </w:rPr>
+    </w:lvl>
+    <w:lvl w:ilvl="6">
+      <w:start w:val="1"/>
+      <w:numFmt w:val="bullet"/>
+      <w:lvlText w:val="●"/>
+      <w:lvlJc w:val="left"/>
+      <w:pPr>
+        <w:ind w:left="5040" w:hanging="360"/>
+      </w:pPr>
+      <w:rPr>
+        <w:u w:val="none"/>
+      </w:rPr>
+    </w:lvl>
+    <w:lvl w:ilvl="7">
+      <w:start w:val="1"/>
+      <w:numFmt w:val="bullet"/>
+      <w:lvlText w:val="○"/>
+      <w:lvlJc w:val="left"/>
+      <w:pPr>
+        <w:ind w:left="5760" w:hanging="360"/>
+      </w:pPr>
+      <w:rPr>
+        <w:u w:val="none"/>
+      </w:rPr>
+    </w:lvl>
+    <w:lvl w:ilvl="8">
+      <w:start w:val="1"/>
+      <w:numFmt w:val="bullet"/>
+      <w:lvlText w:val="■"/>
+      <w:lvlJc w:val="left"/>
+      <w:pPr>
+        <w:ind w:left="6480" w:hanging="360"/>
+      </w:pPr>
+      <w:rPr>
+        <w:u w:val="none"/>
+      </w:rPr>
+    </w:lvl>
+  </w:abstractNum>
+  <w:abstractNum w:abstractNumId="14" w15:restartNumberingAfterBreak="0">
     <w:nsid w:val="7F314D52"/>
     <w:multiLevelType w:val="multilevel"/>
     <w:tmpl w:val="02D04BF4"/>
@@ -7659,43 +7319,49 @@
     </w:lvl>
   </w:abstractNum>
   <w:num w:numId="1">
-    <w:abstractNumId w:val="10"/>
+    <w:abstractNumId w:val="11"/>
   </w:num>
   <w:num w:numId="2">
-    <w:abstractNumId w:val="5"/>
+    <w:abstractNumId w:val="6"/>
   </w:num>
   <w:num w:numId="3">
-    <w:abstractNumId w:val="12"/>
+    <w:abstractNumId w:val="14"/>
   </w:num>
   <w:num w:numId="4">
-    <w:abstractNumId w:val="2"/>
+    <w:abstractNumId w:val="3"/>
   </w:num>
   <w:num w:numId="5">
-    <w:abstractNumId w:val="7"/>
+    <w:abstractNumId w:val="8"/>
   </w:num>
   <w:num w:numId="6">
     <w:abstractNumId w:val="1"/>
   </w:num>
   <w:num w:numId="7">
-    <w:abstractNumId w:val="6"/>
+    <w:abstractNumId w:val="7"/>
   </w:num>
   <w:num w:numId="8">
-    <w:abstractNumId w:val="9"/>
+    <w:abstractNumId w:val="10"/>
   </w:num>
   <w:num w:numId="9">
     <w:abstractNumId w:val="0"/>
   </w:num>
   <w:num w:numId="10">
-    <w:abstractNumId w:val="11"/>
+    <w:abstractNumId w:val="12"/>
   </w:num>
   <w:num w:numId="11">
-    <w:abstractNumId w:val="8"/>
+    <w:abstractNumId w:val="9"/>
   </w:num>
   <w:num w:numId="12">
+    <w:abstractNumId w:val="5"/>
+  </w:num>
+  <w:num w:numId="13">
     <w:abstractNumId w:val="4"/>
   </w:num>
-  <w:num w:numId="13">
-    <w:abstractNumId w:val="3"/>
+  <w:num w:numId="14">
+    <w:abstractNumId w:val="2"/>
+  </w:num>
+  <w:num w:numId="15">
+    <w:abstractNumId w:val="13"/>
   </w:num>
 </w:numbering>
 </file>
@@ -8272,6 +7938,107 @@
       <w:szCs w:val="30"/>
     </w:rPr>
   </w:style>
+  <w:style w:type="character" w:styleId="Hyperlink">
+    <w:name w:val="Hyperlink"/>
+    <w:basedOn w:val="DefaultParagraphFont"/>
+    <w:uiPriority w:val="99"/>
+    <w:unhideWhenUsed/>
+    <w:rsid w:val="000E76F4"/>
+    <w:rPr>
+      <w:color w:val="0000FF" w:themeColor="hyperlink"/>
+      <w:u w:val="single"/>
+    </w:rPr>
+  </w:style>
+  <w:style w:type="character" w:styleId="UnresolvedMention">
+    <w:name w:val="Unresolved Mention"/>
+    <w:basedOn w:val="DefaultParagraphFont"/>
+    <w:uiPriority w:val="99"/>
+    <w:semiHidden/>
+    <w:unhideWhenUsed/>
+    <w:rsid w:val="000E76F4"/>
+    <w:rPr>
+      <w:color w:val="605E5C"/>
+      <w:shd w:val="clear" w:color="auto" w:fill="E1DFDD"/>
+    </w:rPr>
+  </w:style>
+  <w:style w:type="paragraph" w:styleId="FootnoteText">
+    <w:name w:val="footnote text"/>
+    <w:basedOn w:val="Normal"/>
+    <w:link w:val="FootnoteTextChar"/>
+    <w:uiPriority w:val="99"/>
+    <w:semiHidden/>
+    <w:unhideWhenUsed/>
+    <w:rsid w:val="00FB5E08"/>
+    <w:pPr>
+      <w:spacing w:line="240" w:lineRule="auto"/>
+    </w:pPr>
+    <w:rPr>
+      <w:sz w:val="20"/>
+      <w:szCs w:val="20"/>
+    </w:rPr>
+  </w:style>
+  <w:style w:type="character" w:customStyle="1" w:styleId="FootnoteTextChar">
+    <w:name w:val="Footnote Text Char"/>
+    <w:basedOn w:val="DefaultParagraphFont"/>
+    <w:link w:val="FootnoteText"/>
+    <w:uiPriority w:val="99"/>
+    <w:semiHidden/>
+    <w:rsid w:val="00FB5E08"/>
+    <w:rPr>
+      <w:sz w:val="20"/>
+      <w:szCs w:val="20"/>
+    </w:rPr>
+  </w:style>
+  <w:style w:type="character" w:styleId="FootnoteReference">
+    <w:name w:val="footnote reference"/>
+    <w:basedOn w:val="DefaultParagraphFont"/>
+    <w:uiPriority w:val="99"/>
+    <w:semiHidden/>
+    <w:unhideWhenUsed/>
+    <w:rsid w:val="00FB5E08"/>
+    <w:rPr>
+      <w:vertAlign w:val="superscript"/>
+    </w:rPr>
+  </w:style>
+  <w:style w:type="paragraph" w:styleId="EndnoteText">
+    <w:name w:val="endnote text"/>
+    <w:basedOn w:val="Normal"/>
+    <w:link w:val="EndnoteTextChar"/>
+    <w:uiPriority w:val="99"/>
+    <w:semiHidden/>
+    <w:unhideWhenUsed/>
+    <w:rsid w:val="0050532F"/>
+    <w:pPr>
+      <w:spacing w:line="240" w:lineRule="auto"/>
+    </w:pPr>
+    <w:rPr>
+      <w:sz w:val="20"/>
+      <w:szCs w:val="20"/>
+    </w:rPr>
+  </w:style>
+  <w:style w:type="character" w:customStyle="1" w:styleId="EndnoteTextChar">
+    <w:name w:val="Endnote Text Char"/>
+    <w:basedOn w:val="DefaultParagraphFont"/>
+    <w:link w:val="EndnoteText"/>
+    <w:uiPriority w:val="99"/>
+    <w:semiHidden/>
+    <w:rsid w:val="0050532F"/>
+    <w:rPr>
+      <w:sz w:val="20"/>
+      <w:szCs w:val="20"/>
+    </w:rPr>
+  </w:style>
+  <w:style w:type="character" w:styleId="EndnoteReference">
+    <w:name w:val="endnote reference"/>
+    <w:basedOn w:val="DefaultParagraphFont"/>
+    <w:uiPriority w:val="99"/>
+    <w:semiHidden/>
+    <w:unhideWhenUsed/>
+    <w:rsid w:val="0050532F"/>
+    <w:rPr>
+      <w:vertAlign w:val="superscript"/>
+    </w:rPr>
+  </w:style>
 </w:styles>
 </file>
 
@@ -8593,4 +8360,29 @@
   </a:objectDefaults>
   <a:extraClrSchemeLst/>
 </a:theme>
+</file>
+
+<file path=customXml/item1.xml><?xml version="1.0" encoding="utf-8"?>
+<b:Sources xmlns:b="http://schemas.openxmlformats.org/officeDocument/2006/bibliography" xmlns="http://schemas.openxmlformats.org/officeDocument/2006/bibliography" SelectedStyle="/APASixthEditionOfficeOnline.xsl" StyleName="APA" Version="6">
+  <b:Source>
+    <b:Tag>Ris13</b:Tag>
+    <b:SourceType>DocumentFromInternetSite</b:SourceType>
+    <b:Guid>{1E0672B2-0278-BD49-A2EF-3121717B67CB}</b:Guid>
+    <b:Title>Risk Associated with Cookies</b:Title>
+    <b:Year>2013</b:Year>
+    <b:InternetSiteTitle>Infosec</b:InternetSiteTitle>
+    <b:URL>https://resources.infosecinstitute.com/risk-associated-cookies/#gref</b:URL>
+    <b:Month>November</b:Month>
+    <b:Day>15</b:Day>
+    <b:RefOrder>1</b:RefOrder>
+  </b:Source>
+</b:Sources>
+</file>
+
+<file path=customXml/itemProps1.xml><?xml version="1.0" encoding="utf-8"?>
+<ds:datastoreItem xmlns:ds="http://schemas.openxmlformats.org/officeDocument/2006/customXml" ds:itemID="{A9820352-0A66-C144-BA3E-1E5AABA1ED79}">
+  <ds:schemaRefs>
+    <ds:schemaRef ds:uri="http://schemas.openxmlformats.org/officeDocument/2006/bibliography"/>
+  </ds:schemaRefs>
+</ds:datastoreItem>
 </file>